--- a/ver0.0.1/A05- PM_OMS.docx
+++ b/ver0.0.1/A05- PM_OMS.docx
@@ -1,22 +1,25 @@
 
 <file path=word/document.xml><?xml version="1.0" encoding="utf-8"?>
-<w:document xmlns:wpc="http://schemas.microsoft.com/office/word/2010/wordprocessingCanvas" xmlns:cx="http://schemas.microsoft.com/office/drawing/2014/chartex" xmlns:cx1="http://schemas.microsoft.com/office/drawing/2015/9/8/chartex" xmlns:cx2="http://schemas.microsoft.com/office/drawing/2015/10/21/chartex" xmlns:cx3="http://schemas.microsoft.com/office/drawing/2016/5/9/chartex" xmlns:cx4="http://schemas.microsoft.com/office/drawing/2016/5/10/chartex" xmlns:cx5="http://schemas.microsoft.com/office/drawing/2016/5/11/chartex" xmlns:cx6="http://schemas.microsoft.com/office/drawing/2016/5/12/chartex" xmlns:cx7="http://schemas.microsoft.com/office/drawing/2016/5/13/chartex" xmlns:cx8="http://schemas.microsoft.com/office/drawing/2016/5/14/chartex" xmlns:mc="http://schemas.openxmlformats.org/markup-compatibility/2006" xmlns:aink="http://schemas.microsoft.com/office/drawing/2016/ink" xmlns:am3d="http://schemas.microsoft.com/office/drawing/2017/model3d" xmlns:o="urn:schemas-microsoft-com:office:office" xmlns:oel="http://schemas.microsoft.com/office/2019/extlst" xmlns:r="http://schemas.openxmlformats.org/officeDocument/2006/relationships" xmlns:m="http://schemas.openxmlformats.org/officeDocument/2006/math" xmlns:v="urn:schemas-microsoft-com:vml" xmlns:wp14="http://schemas.microsoft.com/office/word/2010/wordprocessingDrawing" xmlns:wp="http://schemas.openxmlformats.org/drawingml/2006/wordprocessingDrawing" xmlns:w10="urn:schemas-microsoft-com:office:word" xmlns:w="http://schemas.openxmlformats.org/wordprocessingml/2006/main" xmlns:w14="http://schemas.microsoft.com/office/word/2010/wordml" xmlns:w15="http://schemas.microsoft.com/office/word/2012/wordml" xmlns:w16cex="http://schemas.microsoft.com/office/word/2018/wordml/cex" xmlns:w16cid="http://schemas.microsoft.com/office/word/2016/wordml/cid" xmlns:w16="http://schemas.microsoft.com/office/word/2018/wordml" xmlns:w16du="http://schemas.microsoft.com/office/word/2023/wordml/word16du" xmlns:w16sdtdh="http://schemas.microsoft.com/office/word/2020/wordml/sdtdatahash" xmlns:w16se="http://schemas.microsoft.com/office/word/2015/wordml/symex" xmlns:wpg="http://schemas.microsoft.com/office/word/2010/wordprocessingGroup" xmlns:wpi="http://schemas.microsoft.com/office/word/2010/wordprocessingInk" xmlns:wne="http://schemas.microsoft.com/office/word/2006/wordml" xmlns:wps="http://schemas.microsoft.com/office/word/2010/wordprocessingShape" mc:Ignorable="w14 w15 w16se w16cid w16 w16cex w16sdtdh wp14">
+<w:document xmlns:wpc="http://schemas.microsoft.com/office/word/2010/wordprocessingCanvas" xmlns:cx="http://schemas.microsoft.com/office/drawing/2014/chartex" xmlns:cx1="http://schemas.microsoft.com/office/drawing/2015/9/8/chartex" xmlns:cx2="http://schemas.microsoft.com/office/drawing/2015/10/21/chartex" xmlns:cx3="http://schemas.microsoft.com/office/drawing/2016/5/9/chartex" xmlns:cx4="http://schemas.microsoft.com/office/drawing/2016/5/10/chartex" xmlns:cx5="http://schemas.microsoft.com/office/drawing/2016/5/11/chartex" xmlns:cx6="http://schemas.microsoft.com/office/drawing/2016/5/12/chartex" xmlns:cx7="http://schemas.microsoft.com/office/drawing/2016/5/13/chartex" xmlns:cx8="http://schemas.microsoft.com/office/drawing/2016/5/14/chartex" xmlns:mc="http://schemas.openxmlformats.org/markup-compatibility/2006" xmlns:aink="http://schemas.microsoft.com/office/drawing/2016/ink" xmlns:am3d="http://schemas.microsoft.com/office/drawing/2017/model3d" xmlns:o="urn:schemas-microsoft-com:office:office" xmlns:oel="http://schemas.microsoft.com/office/2019/extlst" xmlns:r="http://schemas.openxmlformats.org/officeDocument/2006/relationships" xmlns:m="http://schemas.openxmlformats.org/officeDocument/2006/math" xmlns:v="urn:schemas-microsoft-com:vml" xmlns:wp14="http://schemas.microsoft.com/office/word/2010/wordprocessingDrawing" xmlns:wp="http://schemas.openxmlformats.org/drawingml/2006/wordprocessingDrawing" xmlns:w10="urn:schemas-microsoft-com:office:word" xmlns:w="http://schemas.openxmlformats.org/wordprocessingml/2006/main" xmlns:w14="http://schemas.microsoft.com/office/word/2010/wordml" xmlns:w15="http://schemas.microsoft.com/office/word/2012/wordml" xmlns:w16cex="http://schemas.microsoft.com/office/word/2018/wordml/cex" xmlns:w16cid="http://schemas.microsoft.com/office/word/2016/wordml/cid" xmlns:w16="http://schemas.microsoft.com/office/word/2018/wordml" xmlns:w16sdtdh="http://schemas.microsoft.com/office/word/2020/wordml/sdtdatahash" xmlns:w16se="http://schemas.microsoft.com/office/word/2015/wordml/symex" xmlns:wpg="http://schemas.microsoft.com/office/word/2010/wordprocessingGroup" xmlns:wpi="http://schemas.microsoft.com/office/word/2010/wordprocessingInk" xmlns:wne="http://schemas.microsoft.com/office/word/2006/wordml" xmlns:wps="http://schemas.microsoft.com/office/word/2010/wordprocessingShape" mc:Ignorable="w14 w15 w16se w16cid w16 w16cex w16sdtdh wp14">
   <w:body>
     <w:p>
       <w:pPr>
         <w:jc w:val="center"/>
         <w:rPr>
+          <w:rFonts w:ascii="TH SarabunPSK" w:hAnsi="TH SarabunPSK" w:cs="TH SarabunPSK"/>
           <w:b/>
           <w:bCs/>
+          <w:sz w:val="32"/>
+          <w:szCs w:val="32"/>
           <w:u w:val="single"/>
         </w:rPr>
       </w:pPr>
       <w:r>
         <w:rPr>
-          <w:rFonts w:hint="cs"/>
+          <w:rFonts w:ascii="TH SarabunPSK" w:hAnsi="TH SarabunPSK" w:cs="TH SarabunPSK"/>
           <w:b/>
           <w:bCs/>
-          <w:sz w:val="24"/>
+          <w:sz w:val="32"/>
           <w:szCs w:val="32"/>
           <w:u w:val="single"/>
           <w:cs/>
@@ -25,30 +28,21 @@
       </w:r>
       <w:r>
         <w:rPr>
-          <w:rFonts w:hint="eastAsia"/>
+          <w:rFonts w:ascii="TH SarabunPSK" w:hAnsi="TH SarabunPSK" w:cs="TH SarabunPSK"/>
           <w:b/>
           <w:bCs/>
-          <w:sz w:val="24"/>
+          <w:sz w:val="32"/>
           <w:szCs w:val="32"/>
           <w:u w:val="single"/>
         </w:rPr>
-        <w:t>A</w:t>
+        <w:t>A05</w:t>
       </w:r>
       <w:r>
         <w:rPr>
+          <w:rFonts w:ascii="TH SarabunPSK" w:hAnsi="TH SarabunPSK" w:cs="TH SarabunPSK"/>
           <w:b/>
           <w:bCs/>
-          <w:sz w:val="24"/>
-          <w:szCs w:val="32"/>
-          <w:u w:val="single"/>
-        </w:rPr>
-        <w:t>05</w:t>
-      </w:r>
-      <w:r>
-        <w:rPr>
-          <w:b/>
-          <w:bCs/>
-          <w:sz w:val="24"/>
+          <w:sz w:val="32"/>
           <w:szCs w:val="32"/>
           <w:u w:val="single"/>
           <w:cs/>
@@ -57,10 +51,10 @@
       </w:r>
       <w:r>
         <w:rPr>
-          <w:rFonts w:hint="cs"/>
+          <w:rFonts w:ascii="TH SarabunPSK" w:hAnsi="TH SarabunPSK" w:cs="TH SarabunPSK"/>
           <w:b/>
           <w:bCs/>
-          <w:sz w:val="24"/>
+          <w:sz w:val="32"/>
           <w:szCs w:val="32"/>
           <w:u w:val="single"/>
           <w:cs/>
@@ -69,9 +63,10 @@
       </w:r>
       <w:r>
         <w:rPr>
+          <w:rFonts w:ascii="TH SarabunPSK" w:hAnsi="TH SarabunPSK" w:cs="TH SarabunPSK"/>
           <w:b/>
           <w:bCs/>
-          <w:sz w:val="24"/>
+          <w:sz w:val="32"/>
           <w:szCs w:val="32"/>
           <w:u w:val="single"/>
         </w:rPr>
@@ -81,67 +76,89 @@
     <w:p>
       <w:pPr>
         <w:ind w:firstLine="720"/>
+        <w:rPr>
+          <w:rFonts w:ascii="TH SarabunPSK" w:hAnsi="TH SarabunPSK" w:cs="TH SarabunPSK"/>
+          <w:sz w:val="32"/>
+          <w:szCs w:val="32"/>
+        </w:rPr>
       </w:pPr>
       <w:bookmarkStart w:id="0" w:name="_Hlk136532199"/>
     </w:p>
     <w:p>
       <w:pPr>
         <w:ind w:firstLine="720"/>
+        <w:jc w:val="thaiDistribute"/>
         <w:rPr>
-          <w:rFonts w:hint="cs"/>
+          <w:rFonts w:ascii="TH SarabunPSK" w:hAnsi="TH SarabunPSK" w:cs="TH SarabunPSK"/>
+          <w:sz w:val="32"/>
+          <w:szCs w:val="32"/>
         </w:rPr>
       </w:pPr>
       <w:r>
         <w:rPr>
-          <w:rFonts w:hint="cs"/>
+          <w:rFonts w:ascii="TH SarabunPSK" w:hAnsi="TH SarabunPSK" w:cs="TH SarabunPSK"/>
+          <w:sz w:val="32"/>
+          <w:szCs w:val="32"/>
           <w:cs/>
         </w:rPr>
         <w:t xml:space="preserve">การพัฒนาเชื่อมโยงข้อมูลระหว่างซอฟต์แวร์จำเป็นต้องมีข้อกำหนดกลางเพื่อการเชื่อมโยงข้อมูล มาตรฐาน ไออีซี ซิม หรือ </w:t>
       </w:r>
       <w:r>
         <w:rPr>
-          <w:rFonts w:hint="eastAsia"/>
+          <w:rFonts w:ascii="TH SarabunPSK" w:hAnsi="TH SarabunPSK" w:cs="TH SarabunPSK"/>
+          <w:sz w:val="32"/>
+          <w:szCs w:val="32"/>
         </w:rPr>
-        <w:t>I</w:t>
-      </w:r>
-      <w:r>
-        <w:t xml:space="preserve">EC CIM (Common Information Model) </w:t>
+        <w:t xml:space="preserve">IEC CIM (Common Information Model) </w:t>
       </w:r>
       <w:r>
         <w:rPr>
-          <w:rFonts w:hint="cs"/>
+          <w:rFonts w:ascii="TH SarabunPSK" w:hAnsi="TH SarabunPSK" w:cs="TH SarabunPSK"/>
+          <w:sz w:val="32"/>
+          <w:szCs w:val="32"/>
           <w:cs/>
         </w:rPr>
         <w:t xml:space="preserve">เป็นมาตรฐานสากลเพื่อการเชื่อมโยงข้อมูลเกี่ยวกับ การจำหน่ายกระแสไฟฟ้าและการบริหารไฟฟ้าขัดข้อง ที่สำคัญได้แก่ </w:t>
       </w:r>
       <w:r>
         <w:rPr>
-          <w:rFonts w:hint="eastAsia"/>
+          <w:rFonts w:ascii="TH SarabunPSK" w:hAnsi="TH SarabunPSK" w:cs="TH SarabunPSK" w:hint="cs"/>
+          <w:sz w:val="32"/>
+          <w:szCs w:val="32"/>
+          <w:cs/>
         </w:rPr>
-        <w:t>I</w:t>
-      </w:r>
-      <w:r>
-        <w:t xml:space="preserve">EC-61970 </w:t>
+        <w:t xml:space="preserve">    </w:t>
       </w:r>
       <w:r>
         <w:rPr>
-          <w:rFonts w:hint="cs"/>
+          <w:rFonts w:ascii="TH SarabunPSK" w:hAnsi="TH SarabunPSK" w:cs="TH SarabunPSK"/>
+          <w:sz w:val="32"/>
+          <w:szCs w:val="32"/>
+        </w:rPr>
+        <w:t xml:space="preserve">IEC-61970 </w:t>
+      </w:r>
+      <w:r>
+        <w:rPr>
+          <w:rFonts w:ascii="TH SarabunPSK" w:hAnsi="TH SarabunPSK" w:cs="TH SarabunPSK"/>
+          <w:sz w:val="32"/>
+          <w:szCs w:val="32"/>
           <w:cs/>
         </w:rPr>
         <w:t xml:space="preserve">และ </w:t>
       </w:r>
       <w:r>
         <w:rPr>
-          <w:rFonts w:hint="eastAsia"/>
+          <w:rFonts w:ascii="TH SarabunPSK" w:hAnsi="TH SarabunPSK" w:cs="TH SarabunPSK"/>
+          <w:sz w:val="32"/>
+          <w:szCs w:val="32"/>
         </w:rPr>
-        <w:t>I</w:t>
-      </w:r>
-      <w:r>
-        <w:t xml:space="preserve">EC-61968 </w:t>
+        <w:t xml:space="preserve">IEC-61968 </w:t>
       </w:r>
       <w:r>
         <w:rPr>
-          <w:rFonts w:hint="cs"/>
+          <w:rFonts w:ascii="TH SarabunPSK" w:hAnsi="TH SarabunPSK" w:cs="TH SarabunPSK"/>
+          <w:sz w:val="32"/>
+          <w:szCs w:val="32"/>
           <w:cs/>
         </w:rPr>
         <w:t xml:space="preserve"> มาตรฐานสากลดังกล่าวจัดทำขึ้นเพื่อใช้เป็นข้อกำหนดกลางในการรับส่งข้อมูลระหว่างซอฟต์แวร์ที่แตกต่างกัน เพื่อลดเวลา ลดค่าใช้จ่าย และเพิ่มประสิทธิภาพในการพัฒนาเชื่อมโยงข้อมูลระหว่างกัน ปัจจุบันผลิตภัณฑ์ซอฟต์แวร์ที่พัฒนาขึ้นเพื่อสนับสนุนการปฏิบัติระบบไฟฟ้าและบริหารไฟฟ้าขัดข้อง มักมีความสามารถในการเชื่อมโยงข้อมูลตามมาตรฐานนี้</w:t>
@@ -150,150 +167,274 @@
     <w:p>
       <w:pPr>
         <w:ind w:firstLine="720"/>
+        <w:jc w:val="thaiDistribute"/>
         <w:rPr>
-          <w:rFonts w:hint="eastAsia"/>
+          <w:rFonts w:ascii="TH SarabunPSK" w:hAnsi="TH SarabunPSK" w:cs="TH SarabunPSK" w:hint="cs"/>
+          <w:sz w:val="32"/>
+          <w:szCs w:val="32"/>
         </w:rPr>
       </w:pPr>
       <w:r>
         <w:rPr>
-          <w:rFonts w:hint="cs"/>
+          <w:rFonts w:ascii="TH SarabunPSK" w:hAnsi="TH SarabunPSK" w:cs="TH SarabunPSK"/>
+          <w:sz w:val="32"/>
+          <w:szCs w:val="32"/>
           <w:cs/>
         </w:rPr>
         <w:t xml:space="preserve">โปรไฟล์เพื่อการเชื่อมโยงข้อมูล </w:t>
       </w:r>
       <w:r>
         <w:rPr>
-          <w:rFonts w:hint="eastAsia"/>
+          <w:rFonts w:ascii="TH SarabunPSK" w:hAnsi="TH SarabunPSK" w:cs="TH SarabunPSK"/>
+          <w:sz w:val="32"/>
+          <w:szCs w:val="32"/>
         </w:rPr>
-        <w:t>(</w:t>
-      </w:r>
-      <w:r>
-        <w:t xml:space="preserve">CIM Profile) </w:t>
+        <w:t xml:space="preserve">(CIM Profile) </w:t>
       </w:r>
       <w:r>
         <w:rPr>
-          <w:rFonts w:hint="cs"/>
+          <w:rFonts w:ascii="TH SarabunPSK" w:hAnsi="TH SarabunPSK" w:cs="TH SarabunPSK"/>
+          <w:sz w:val="32"/>
+          <w:szCs w:val="32"/>
           <w:cs/>
         </w:rPr>
         <w:t>คือ ข้อกำหนดขอบเขตและคุณลักษณะเฉพาะของข้อมูลภายใต้บริบทหนึ่ง ประกอบด้วย</w:t>
       </w:r>
       <w:r>
+        <w:rPr>
+          <w:rFonts w:ascii="TH SarabunPSK" w:hAnsi="TH SarabunPSK" w:cs="TH SarabunPSK"/>
+          <w:sz w:val="32"/>
+          <w:szCs w:val="32"/>
+        </w:rPr>
         <w:t xml:space="preserve"> </w:t>
       </w:r>
       <w:r>
         <w:rPr>
-          <w:rFonts w:hint="cs"/>
+          <w:rFonts w:ascii="TH SarabunPSK" w:hAnsi="TH SarabunPSK" w:cs="TH SarabunPSK"/>
+          <w:sz w:val="32"/>
+          <w:szCs w:val="32"/>
           <w:cs/>
         </w:rPr>
         <w:t xml:space="preserve">ชื่อข้อมูล ความหมายและรูปแบบข้อมูล เพื่อใช้ในการพัฒนาระบบเชื่อมโยงข้อมูลภายใต้วัตถุประสงค์หนึ่ง ตัวอย่างโปรไฟล์มาตรฐาน ได้แก่ </w:t>
       </w:r>
       <w:r>
         <w:rPr>
-          <w:rFonts w:hint="eastAsia"/>
+          <w:rFonts w:ascii="TH SarabunPSK" w:hAnsi="TH SarabunPSK" w:cs="TH SarabunPSK"/>
+          <w:sz w:val="32"/>
+          <w:szCs w:val="32"/>
         </w:rPr>
-        <w:t>I</w:t>
-      </w:r>
-      <w:r>
-        <w:t>EC-61970-452, IEC-61970-453, IEC-61970-456</w:t>
+        <w:t xml:space="preserve">IEC-61970-452, </w:t>
       </w:r>
       <w:r>
         <w:rPr>
-          <w:rFonts w:hint="cs"/>
+          <w:rFonts w:ascii="TH SarabunPSK" w:hAnsi="TH SarabunPSK" w:cs="TH SarabunPSK" w:hint="cs"/>
+          <w:sz w:val="32"/>
+          <w:szCs w:val="32"/>
+          <w:cs/>
+        </w:rPr>
+        <w:t xml:space="preserve">    </w:t>
+      </w:r>
+      <w:r>
+        <w:rPr>
+          <w:rFonts w:ascii="TH SarabunPSK" w:hAnsi="TH SarabunPSK" w:cs="TH SarabunPSK"/>
+          <w:sz w:val="32"/>
+          <w:szCs w:val="32"/>
+        </w:rPr>
+        <w:t>IEC-61970-453, IEC-61970-456</w:t>
+      </w:r>
+      <w:r>
+        <w:rPr>
+          <w:rFonts w:ascii="TH SarabunPSK" w:hAnsi="TH SarabunPSK" w:cs="TH SarabunPSK"/>
+          <w:sz w:val="32"/>
+          <w:szCs w:val="32"/>
           <w:cs/>
         </w:rPr>
         <w:t xml:space="preserve"> องค์กรสามารถกำหนดโปรไฟล์ที่เหมาะสมกับบริบทของตนได้ โดยการกำหนดรายการข้อมูลเฉพาะส่วนที่จำเป็นสำหรับการเชื่อมโยงข้อมูลภายใต้บริบทนั้น มักมีขนาดเล็กและง่ายต่อการพัฒนา โปรไฟล์การเชื่อมโยงข้อมูลนี้จัดทำขึ้นตามมาตรฐานสากล </w:t>
       </w:r>
       <w:r>
         <w:rPr>
-          <w:rFonts w:hint="eastAsia"/>
+          <w:rFonts w:ascii="TH SarabunPSK" w:hAnsi="TH SarabunPSK" w:cs="TH SarabunPSK"/>
+          <w:sz w:val="32"/>
+          <w:szCs w:val="32"/>
         </w:rPr>
-        <w:t>I</w:t>
-      </w:r>
-      <w:r>
-        <w:t xml:space="preserve">EC-61970-501 </w:t>
+        <w:t xml:space="preserve">IEC-61970-501 </w:t>
       </w:r>
       <w:r>
         <w:rPr>
-          <w:rFonts w:hint="cs"/>
+          <w:rFonts w:ascii="TH SarabunPSK" w:hAnsi="TH SarabunPSK" w:cs="TH SarabunPSK"/>
+          <w:sz w:val="32"/>
+          <w:szCs w:val="32"/>
           <w:cs/>
         </w:rPr>
         <w:t>จัดทำขึ้นโดยใช้ซอฟต์แวร์เครื่องมือเพื่อใช้สร้างโปรไฟล์ อาทิ เช่น</w:t>
       </w:r>
       <w:r>
+        <w:rPr>
+          <w:rFonts w:ascii="TH SarabunPSK" w:hAnsi="TH SarabunPSK" w:cs="TH SarabunPSK"/>
+          <w:sz w:val="32"/>
+          <w:szCs w:val="32"/>
+        </w:rPr>
+        <w:t xml:space="preserve"> </w:t>
+      </w:r>
+      <w:proofErr w:type="spellStart"/>
+      <w:r>
+        <w:rPr>
+          <w:rFonts w:ascii="TH SarabunPSK" w:hAnsi="TH SarabunPSK" w:cs="TH SarabunPSK"/>
+          <w:sz w:val="32"/>
+          <w:szCs w:val="32"/>
+        </w:rPr>
+        <w:t>CIMtool</w:t>
+      </w:r>
+      <w:proofErr w:type="spellEnd"/>
+      <w:r>
+        <w:rPr>
+          <w:rFonts w:ascii="TH SarabunPSK" w:hAnsi="TH SarabunPSK" w:cs="TH SarabunPSK"/>
+          <w:sz w:val="32"/>
+          <w:szCs w:val="32"/>
+          <w:cs/>
+        </w:rPr>
         <w:t xml:space="preserve"> </w:t>
       </w:r>
       <w:r>
         <w:rPr>
-          <w:rFonts w:hint="eastAsia"/>
-        </w:rPr>
-        <w:t>C</w:t>
-      </w:r>
-      <w:r>
-        <w:t>IMtool</w:t>
-      </w:r>
-      <w:r>
-        <w:rPr>
-          <w:rFonts w:hint="cs"/>
+          <w:rFonts w:ascii="TH SarabunPSK" w:hAnsi="TH SarabunPSK" w:cs="TH SarabunPSK" w:hint="cs"/>
+          <w:sz w:val="32"/>
+          <w:szCs w:val="32"/>
           <w:cs/>
         </w:rPr>
-        <w:t xml:space="preserve"> </w:t>
+        <w:t>เป็นต้น</w:t>
       </w:r>
     </w:p>
     <w:p>
       <w:pPr>
         <w:ind w:firstLine="720"/>
+        <w:jc w:val="thaiDistribute"/>
         <w:rPr>
-          <w:rFonts w:hint="cs"/>
+          <w:rFonts w:ascii="TH SarabunPSK" w:hAnsi="TH SarabunPSK" w:cs="TH SarabunPSK"/>
+          <w:sz w:val="32"/>
+          <w:szCs w:val="32"/>
           <w:cs/>
         </w:rPr>
       </w:pPr>
       <w:r>
         <w:rPr>
-          <w:rFonts w:hint="cs"/>
+          <w:rFonts w:ascii="TH SarabunPSK" w:hAnsi="TH SarabunPSK" w:cs="TH SarabunPSK"/>
+          <w:sz w:val="32"/>
+          <w:szCs w:val="32"/>
           <w:cs/>
         </w:rPr>
         <w:t xml:space="preserve">เอกสารนี้อธิบายโปรไฟล์เพื่อการเชื่อมโยงระบบ </w:t>
       </w:r>
       <w:r>
+        <w:rPr>
+          <w:rFonts w:ascii="TH SarabunPSK" w:hAnsi="TH SarabunPSK" w:cs="TH SarabunPSK"/>
+          <w:sz w:val="32"/>
+          <w:szCs w:val="32"/>
+        </w:rPr>
         <w:t>SAP-PM</w:t>
       </w:r>
       <w:r>
         <w:rPr>
-          <w:rFonts w:hint="cs"/>
+          <w:rFonts w:ascii="TH SarabunPSK" w:hAnsi="TH SarabunPSK" w:cs="TH SarabunPSK"/>
+          <w:sz w:val="32"/>
+          <w:szCs w:val="32"/>
           <w:cs/>
         </w:rPr>
         <w:t xml:space="preserve"> ชื่อว่า </w:t>
       </w:r>
       <w:r>
-        <w:t>PM_OMS</w:t>
+        <w:rPr>
+          <w:rFonts w:ascii="TH SarabunPSK" w:hAnsi="TH SarabunPSK" w:cs="TH SarabunPSK"/>
+          <w:sz w:val="32"/>
+          <w:szCs w:val="32"/>
+        </w:rPr>
+        <w:t xml:space="preserve">PM_OMS </w:t>
       </w:r>
       <w:r>
+        <w:rPr>
+          <w:rFonts w:ascii="TH SarabunPSK" w:hAnsi="TH SarabunPSK" w:cs="TH SarabunPSK"/>
+          <w:sz w:val="32"/>
+          <w:szCs w:val="32"/>
+          <w:cs/>
+        </w:rPr>
+        <w:t>หรือ</w:t>
+      </w:r>
+      <w:proofErr w:type="spellStart"/>
+      <w:r>
+        <w:rPr>
+          <w:rFonts w:ascii="TH SarabunPSK" w:hAnsi="TH SarabunPSK" w:cs="TH SarabunPSK"/>
+          <w:sz w:val="32"/>
+          <w:szCs w:val="32"/>
+          <w:cs/>
+        </w:rPr>
+        <w:t>เนมสเปส</w:t>
+      </w:r>
+      <w:proofErr w:type="spellEnd"/>
+      <w:r>
+        <w:rPr>
+          <w:rFonts w:ascii="TH SarabunPSK" w:hAnsi="TH SarabunPSK" w:cs="TH SarabunPSK" w:hint="cs"/>
+          <w:sz w:val="32"/>
+          <w:szCs w:val="32"/>
+          <w:cs/>
+        </w:rPr>
         <w:t xml:space="preserve"> </w:t>
       </w:r>
       <w:r>
         <w:rPr>
-          <w:rFonts w:hint="cs"/>
+          <w:rFonts w:ascii="TH SarabunPSK" w:hAnsi="TH SarabunPSK" w:cs="TH SarabunPSK"/>
+          <w:sz w:val="32"/>
+          <w:szCs w:val="32"/>
           <w:cs/>
         </w:rPr>
-        <w:t>หรือเนมสเปสชือเต็มว่า</w:t>
+        <w:t>ชื</w:t>
+      </w:r>
+      <w:r>
+        <w:rPr>
+          <w:rFonts w:ascii="TH SarabunPSK" w:hAnsi="TH SarabunPSK" w:cs="TH SarabunPSK" w:hint="cs"/>
+          <w:sz w:val="32"/>
+          <w:szCs w:val="32"/>
+          <w:cs/>
+        </w:rPr>
+        <w:t>่</w:t>
+      </w:r>
+      <w:r>
+        <w:rPr>
+          <w:rFonts w:ascii="TH SarabunPSK" w:hAnsi="TH SarabunPSK" w:cs="TH SarabunPSK"/>
+          <w:sz w:val="32"/>
+          <w:szCs w:val="32"/>
+          <w:cs/>
+        </w:rPr>
+        <w:t>อเต็มว่า</w:t>
       </w:r>
     </w:p>
     <w:p>
       <w:pPr>
         <w:ind w:firstLine="720"/>
+        <w:jc w:val="thaiDistribute"/>
         <w:rPr>
           <w:rStyle w:val="Hyperlink"/>
+          <w:rFonts w:ascii="TH SarabunPSK" w:hAnsi="TH SarabunPSK" w:cs="TH SarabunPSK"/>
           <w:color w:val="auto"/>
+          <w:sz w:val="32"/>
+          <w:szCs w:val="32"/>
           <w:u w:val="none"/>
         </w:rPr>
       </w:pPr>
       <w:r>
+        <w:rPr>
+          <w:rFonts w:ascii="TH SarabunPSK" w:hAnsi="TH SarabunPSK" w:cs="TH SarabunPSK"/>
+          <w:sz w:val="32"/>
+          <w:szCs w:val="32"/>
+        </w:rPr>
         <w:t xml:space="preserve">CIM profile: </w:t>
       </w:r>
-      <w:hyperlink r:id="rId5" w:history="1">
+      <w:hyperlink r:id="rId7" w:history="1">
         <w:r>
           <w:rPr>
             <w:rStyle w:val="Hyperlink"/>
+            <w:rFonts w:ascii="TH SarabunPSK" w:hAnsi="TH SarabunPSK" w:cs="TH SarabunPSK"/>
+            <w:sz w:val="32"/>
+            <w:szCs w:val="32"/>
           </w:rPr>
           <w:t>http://pea.co.th/cim/profile/PM_OMS#</w:t>
         </w:r>
@@ -306,7 +447,6 @@
       </w:pPr>
       <w:r>
         <w:rPr>
-          <w:rFonts w:hint="cs"/>
           <w:cs/>
         </w:rPr>
         <w:t>ประกอบด้วย เอกสารดังนี้</w:t>
@@ -322,31 +462,12 @@
       </w:pPr>
       <w:r>
         <w:rPr>
-          <w:rFonts w:hint="cs"/>
           <w:cs/>
         </w:rPr>
         <w:t xml:space="preserve">เอกสารอธิบายโปรไฟล์ </w:t>
       </w:r>
       <w:r>
-        <w:rPr>
-          <w:rFonts w:hint="eastAsia"/>
-        </w:rPr>
-        <w:t>:</w:t>
-      </w:r>
-      <w:r>
-        <w:t xml:space="preserve"> </w:t>
-      </w:r>
-      <w:r>
-        <w:t>PM_OMS</w:t>
-      </w:r>
-      <w:r>
-        <w:t xml:space="preserve">.rtf, </w:t>
-      </w:r>
-      <w:r>
-        <w:t>PM_OMS</w:t>
-      </w:r>
-      <w:r>
-        <w:t>.html</w:t>
+        <w:t>: PM_OMS.rtf, PM_OMS.html</w:t>
       </w:r>
     </w:p>
     <w:p>
@@ -359,7 +480,6 @@
       </w:pPr>
       <w:r>
         <w:rPr>
-          <w:rFonts w:hint="cs"/>
           <w:cs/>
         </w:rPr>
         <w:t xml:space="preserve">แฟ้มเอกสารอิเล็กทรอนิกส์ ข้อกำหนดโปรไฟล์ </w:t>
@@ -367,12 +487,11 @@
       <w:r>
         <w:t xml:space="preserve">: </w:t>
       </w:r>
+      <w:proofErr w:type="spellStart"/>
       <w:r>
-        <w:t>PM_OMS</w:t>
+        <w:t>PM_OMS.owl</w:t>
       </w:r>
-      <w:r>
-        <w:t>.owl</w:t>
-      </w:r>
+      <w:proofErr w:type="spellEnd"/>
     </w:p>
     <w:p>
       <w:pPr>
@@ -384,26 +503,18 @@
       </w:pPr>
       <w:r>
         <w:rPr>
-          <w:rFonts w:hint="cs"/>
           <w:cs/>
         </w:rPr>
         <w:t xml:space="preserve">แฟ้มเอกสารอิเล็กทรอนิกส์ </w:t>
       </w:r>
       <w:r>
-        <w:rPr>
-          <w:rFonts w:hint="eastAsia"/>
-        </w:rPr>
-        <w:t>I</w:t>
+        <w:t xml:space="preserve">IEC-61970-501 : </w:t>
       </w:r>
+      <w:proofErr w:type="spellStart"/>
       <w:r>
-        <w:t xml:space="preserve">EC-61970-501 : </w:t>
+        <w:t>PM_OMS.legacy-rdfs</w:t>
       </w:r>
-      <w:r>
-        <w:t>PM_OMS</w:t>
-      </w:r>
-      <w:r>
-        <w:t>.legacy-rdfs</w:t>
-      </w:r>
+      <w:proofErr w:type="spellEnd"/>
     </w:p>
     <w:p>
       <w:pPr>
@@ -415,46 +526,52 @@
       </w:pPr>
       <w:r>
         <w:rPr>
-          <w:rFonts w:hint="cs"/>
           <w:cs/>
         </w:rPr>
         <w:t xml:space="preserve">แฟ้มเอกสารอิเล็กทรอนิกส์ </w:t>
       </w:r>
       <w:r>
-        <w:rPr>
-          <w:rFonts w:hint="eastAsia"/>
-        </w:rPr>
-        <w:t>I</w:t>
-      </w:r>
-      <w:r>
-        <w:t xml:space="preserve">EC-61968-100 : </w:t>
-      </w:r>
-      <w:r>
-        <w:t>PM_OMS</w:t>
-      </w:r>
-      <w:r>
-        <w:t>.part100-ed2.xsd</w:t>
+        <w:t>IEC-61968-100 : PM_OMS.part100-ed2.xsd</w:t>
       </w:r>
     </w:p>
     <w:p>
       <w:pPr>
         <w:ind w:firstLine="720"/>
+        <w:jc w:val="thaiDistribute"/>
+        <w:rPr>
+          <w:rFonts w:ascii="TH SarabunPSK" w:hAnsi="TH SarabunPSK" w:cs="TH SarabunPSK"/>
+          <w:sz w:val="32"/>
+          <w:szCs w:val="32"/>
+        </w:rPr>
       </w:pPr>
     </w:p>
     <w:p>
       <w:pPr>
         <w:ind w:firstLine="720"/>
+        <w:jc w:val="thaiDistribute"/>
+        <w:rPr>
+          <w:rFonts w:ascii="TH SarabunPSK" w:hAnsi="TH SarabunPSK" w:cs="TH SarabunPSK"/>
+          <w:sz w:val="32"/>
+          <w:szCs w:val="32"/>
+        </w:rPr>
       </w:pPr>
       <w:r>
         <w:rPr>
-          <w:rFonts w:hint="cs"/>
+          <w:rFonts w:ascii="TH SarabunPSK" w:hAnsi="TH SarabunPSK" w:cs="TH SarabunPSK"/>
+          <w:sz w:val="32"/>
+          <w:szCs w:val="32"/>
           <w:cs/>
         </w:rPr>
+        <w:lastRenderedPageBreak/>
         <w:t>ผู้รับจ้างต้องดำเนินการศึกษา ทบทวนและสอบทาน ข้อกำหนดโปรไฟลน์นี้ กับผู้ที่เกี่ยวข้องกับซอฟต์แวร์ที่จะเชื่อมโยงนั้น ปรับข้อกำหนดโปรไฟล์ให้สอดคล้องกับความต้องการของผู้เกี่ยวข้องและเสนอขอรับความเห็นชอบก่อนการดำเนินการ</w:t>
       </w:r>
       <w:bookmarkEnd w:id="0"/>
     </w:p>
-    <w:p/>
+    <w:p>
+      <w:pPr>
+        <w:jc w:val="thaiDistribute"/>
+      </w:pPr>
+    </w:p>
     <w:p>
       <w:pPr>
         <w:widowControl w:val="0"/>
@@ -473,12 +590,6 @@
     </w:p>
     <w:p>
       <w:pPr>
-        <w:widowControl w:val="0"/>
-        <w:autoSpaceDE w:val="0"/>
-        <w:autoSpaceDN w:val="0"/>
-        <w:adjustRightInd w:val="0"/>
-        <w:spacing w:before="120" w:after="0" w:line="240" w:lineRule="auto"/>
-        <w:jc w:val="both"/>
         <w:rPr>
           <w:rFonts w:ascii="Arial" w:hAnsi="Arial" w:cs="Angsana New"/>
           <w:b/>
@@ -495,7 +606,47 @@
           <w:kern w:val="0"/>
           <w:sz w:val="28"/>
         </w:rPr>
-        <w:t>PM_OMS_Profile Profile</w:t>
+        <w:br w:type="page"/>
+      </w:r>
+    </w:p>
+    <w:p>
+      <w:pPr>
+        <w:widowControl w:val="0"/>
+        <w:autoSpaceDE w:val="0"/>
+        <w:autoSpaceDN w:val="0"/>
+        <w:adjustRightInd w:val="0"/>
+        <w:spacing w:before="120" w:after="0" w:line="240" w:lineRule="auto"/>
+        <w:jc w:val="both"/>
+        <w:rPr>
+          <w:rFonts w:ascii="Arial" w:hAnsi="Arial" w:cs="Angsana New"/>
+          <w:b/>
+          <w:bCs/>
+          <w:kern w:val="0"/>
+          <w:sz w:val="28"/>
+        </w:rPr>
+      </w:pPr>
+      <w:proofErr w:type="spellStart"/>
+      <w:r>
+        <w:rPr>
+          <w:rFonts w:ascii="Arial" w:hAnsi="Arial" w:cs="Angsana New"/>
+          <w:b/>
+          <w:bCs/>
+          <w:kern w:val="0"/>
+          <w:sz w:val="28"/>
+        </w:rPr>
+        <w:lastRenderedPageBreak/>
+        <w:t>PM_OMS_Profile</w:t>
+      </w:r>
+      <w:proofErr w:type="spellEnd"/>
+      <w:r>
+        <w:rPr>
+          <w:rFonts w:ascii="Arial" w:hAnsi="Arial" w:cs="Angsana New"/>
+          <w:b/>
+          <w:bCs/>
+          <w:kern w:val="0"/>
+          <w:sz w:val="28"/>
+        </w:rPr>
+        <w:t xml:space="preserve"> Profile</w:t>
       </w:r>
     </w:p>
     <w:p>
@@ -598,6 +749,7 @@
         </w:rPr>
       </w:pPr>
       <w:bookmarkStart w:id="1" w:name="OutageOrder"/>
+      <w:proofErr w:type="spellStart"/>
       <w:r>
         <w:rPr>
           <w:rFonts w:ascii="Arial" w:hAnsi="Arial" w:cs="Angsana New"/>
@@ -610,6 +762,7 @@
         <w:t>OutageOrder</w:t>
       </w:r>
       <w:bookmarkEnd w:id="1"/>
+      <w:proofErr w:type="spellEnd"/>
     </w:p>
     <w:p>
       <w:pPr>
@@ -715,12 +868,6 @@
         <w:gridCol w:w="5375"/>
       </w:tblGrid>
       <w:tr>
-        <w:tblPrEx>
-          <w:tblCellMar>
-            <w:top w:w="0" w:type="dxa"/>
-            <w:bottom w:w="0" w:type="dxa"/>
-          </w:tblCellMar>
-        </w:tblPrEx>
         <w:tc>
           <w:tcPr>
             <w:tcW w:w="2000" w:type="dxa"/>
@@ -788,6 +935,7 @@
                 <w:szCs w:val="16"/>
               </w:rPr>
             </w:pPr>
+            <w:proofErr w:type="spellStart"/>
             <w:r>
               <w:rPr>
                 <w:rFonts w:ascii="Arial" w:hAnsi="Arial" w:cs="Angsana New"/>
@@ -797,28 +945,10 @@
                 <w:sz w:val="16"/>
                 <w:szCs w:val="16"/>
               </w:rPr>
-              <w:t xml:space="preserve">mult </w:t>
-            </w:r>
-          </w:p>
-        </w:tc>
-        <w:tc>
-          <w:tcPr>
-            <w:tcW w:w="1405" w:type="dxa"/>
-            <w:tcBorders>
-              <w:top w:val="single" w:sz="6" w:space="0" w:color="auto"/>
-              <w:left w:val="single" w:sz="6" w:space="0" w:color="auto"/>
-              <w:bottom w:val="single" w:sz="6" w:space="0" w:color="auto"/>
-              <w:right w:val="single" w:sz="6" w:space="0" w:color="auto"/>
-            </w:tcBorders>
-          </w:tcPr>
-          <w:p>
-            <w:pPr>
-              <w:widowControl w:val="0"/>
-              <w:autoSpaceDE w:val="0"/>
-              <w:autoSpaceDN w:val="0"/>
-              <w:adjustRightInd w:val="0"/>
-              <w:spacing w:before="120" w:after="120" w:line="240" w:lineRule="auto"/>
-              <w:jc w:val="center"/>
+              <w:t>mult</w:t>
+            </w:r>
+            <w:proofErr w:type="spellEnd"/>
+            <w:r>
               <w:rPr>
                 <w:rFonts w:ascii="Arial" w:hAnsi="Arial" w:cs="Angsana New"/>
                 <w:b/>
@@ -827,8 +957,28 @@
                 <w:sz w:val="16"/>
                 <w:szCs w:val="16"/>
               </w:rPr>
-            </w:pPr>
-            <w:r>
+              <w:t xml:space="preserve"> </w:t>
+            </w:r>
+          </w:p>
+        </w:tc>
+        <w:tc>
+          <w:tcPr>
+            <w:tcW w:w="1405" w:type="dxa"/>
+            <w:tcBorders>
+              <w:top w:val="single" w:sz="6" w:space="0" w:color="auto"/>
+              <w:left w:val="single" w:sz="6" w:space="0" w:color="auto"/>
+              <w:bottom w:val="single" w:sz="6" w:space="0" w:color="auto"/>
+              <w:right w:val="single" w:sz="6" w:space="0" w:color="auto"/>
+            </w:tcBorders>
+          </w:tcPr>
+          <w:p>
+            <w:pPr>
+              <w:widowControl w:val="0"/>
+              <w:autoSpaceDE w:val="0"/>
+              <w:autoSpaceDN w:val="0"/>
+              <w:adjustRightInd w:val="0"/>
+              <w:spacing w:before="120" w:after="120" w:line="240" w:lineRule="auto"/>
+              <w:jc w:val="center"/>
               <w:rPr>
                 <w:rFonts w:ascii="Arial" w:hAnsi="Arial" w:cs="Angsana New"/>
                 <w:b/>
@@ -837,28 +987,8 @@
                 <w:sz w:val="16"/>
                 <w:szCs w:val="16"/>
               </w:rPr>
-              <w:t xml:space="preserve">type </w:t>
-            </w:r>
-          </w:p>
-        </w:tc>
-        <w:tc>
-          <w:tcPr>
-            <w:tcW w:w="5375" w:type="dxa"/>
-            <w:tcBorders>
-              <w:top w:val="single" w:sz="6" w:space="0" w:color="auto"/>
-              <w:left w:val="single" w:sz="6" w:space="0" w:color="auto"/>
-              <w:bottom w:val="single" w:sz="6" w:space="0" w:color="auto"/>
-              <w:right w:val="single" w:sz="6" w:space="0" w:color="auto"/>
-            </w:tcBorders>
-          </w:tcPr>
-          <w:p>
-            <w:pPr>
-              <w:widowControl w:val="0"/>
-              <w:autoSpaceDE w:val="0"/>
-              <w:autoSpaceDN w:val="0"/>
-              <w:adjustRightInd w:val="0"/>
-              <w:spacing w:before="120" w:after="120" w:line="240" w:lineRule="auto"/>
-              <w:jc w:val="center"/>
+            </w:pPr>
+            <w:r>
               <w:rPr>
                 <w:rFonts w:ascii="Arial" w:hAnsi="Arial" w:cs="Angsana New"/>
                 <w:b/>
@@ -867,8 +997,28 @@
                 <w:sz w:val="16"/>
                 <w:szCs w:val="16"/>
               </w:rPr>
-            </w:pPr>
-            <w:r>
+              <w:t xml:space="preserve">type </w:t>
+            </w:r>
+          </w:p>
+        </w:tc>
+        <w:tc>
+          <w:tcPr>
+            <w:tcW w:w="5375" w:type="dxa"/>
+            <w:tcBorders>
+              <w:top w:val="single" w:sz="6" w:space="0" w:color="auto"/>
+              <w:left w:val="single" w:sz="6" w:space="0" w:color="auto"/>
+              <w:bottom w:val="single" w:sz="6" w:space="0" w:color="auto"/>
+              <w:right w:val="single" w:sz="6" w:space="0" w:color="auto"/>
+            </w:tcBorders>
+          </w:tcPr>
+          <w:p>
+            <w:pPr>
+              <w:widowControl w:val="0"/>
+              <w:autoSpaceDE w:val="0"/>
+              <w:autoSpaceDN w:val="0"/>
+              <w:adjustRightInd w:val="0"/>
+              <w:spacing w:before="120" w:after="120" w:line="240" w:lineRule="auto"/>
+              <w:jc w:val="center"/>
               <w:rPr>
                 <w:rFonts w:ascii="Arial" w:hAnsi="Arial" w:cs="Angsana New"/>
                 <w:b/>
@@ -877,18 +1027,22 @@
                 <w:sz w:val="16"/>
                 <w:szCs w:val="16"/>
               </w:rPr>
+            </w:pPr>
+            <w:r>
+              <w:rPr>
+                <w:rFonts w:ascii="Arial" w:hAnsi="Arial" w:cs="Angsana New"/>
+                <w:b/>
+                <w:bCs/>
+                <w:kern w:val="0"/>
+                <w:sz w:val="16"/>
+                <w:szCs w:val="16"/>
+              </w:rPr>
               <w:t xml:space="preserve">description </w:t>
             </w:r>
           </w:p>
         </w:tc>
       </w:tr>
       <w:tr>
-        <w:tblPrEx>
-          <w:tblCellMar>
-            <w:top w:w="0" w:type="dxa"/>
-            <w:bottom w:w="0" w:type="dxa"/>
-          </w:tblCellMar>
-        </w:tblPrEx>
         <w:tc>
           <w:tcPr>
             <w:tcW w:w="2000" w:type="dxa"/>
@@ -913,14 +1067,25 @@
                 <w:szCs w:val="16"/>
               </w:rPr>
             </w:pPr>
-            <w:r>
-              <w:rPr>
-                <w:rFonts w:ascii="Arial" w:hAnsi="Arial" w:cs="Angsana New"/>
-                <w:kern w:val="0"/>
-                <w:sz w:val="16"/>
-                <w:szCs w:val="16"/>
-              </w:rPr>
-              <w:t xml:space="preserve">authorName </w:t>
+            <w:proofErr w:type="spellStart"/>
+            <w:r>
+              <w:rPr>
+                <w:rFonts w:ascii="Arial" w:hAnsi="Arial" w:cs="Angsana New"/>
+                <w:kern w:val="0"/>
+                <w:sz w:val="16"/>
+                <w:szCs w:val="16"/>
+              </w:rPr>
+              <w:t>authorName</w:t>
+            </w:r>
+            <w:proofErr w:type="spellEnd"/>
+            <w:r>
+              <w:rPr>
+                <w:rFonts w:ascii="Arial" w:hAnsi="Arial" w:cs="Angsana New"/>
+                <w:kern w:val="0"/>
+                <w:sz w:val="16"/>
+                <w:szCs w:val="16"/>
+              </w:rPr>
+              <w:t xml:space="preserve"> </w:t>
             </w:r>
           </w:p>
         </w:tc>
@@ -1031,12 +1196,6 @@
         </w:tc>
       </w:tr>
       <w:tr>
-        <w:tblPrEx>
-          <w:tblCellMar>
-            <w:top w:w="0" w:type="dxa"/>
-            <w:bottom w:w="0" w:type="dxa"/>
-          </w:tblCellMar>
-        </w:tblPrEx>
         <w:tc>
           <w:tcPr>
             <w:tcW w:w="2000" w:type="dxa"/>
@@ -1179,12 +1338,6 @@
         </w:tc>
       </w:tr>
       <w:tr>
-        <w:tblPrEx>
-          <w:tblCellMar>
-            <w:top w:w="0" w:type="dxa"/>
-            <w:bottom w:w="0" w:type="dxa"/>
-          </w:tblCellMar>
-        </w:tblPrEx>
         <w:tc>
           <w:tcPr>
             <w:tcW w:w="2000" w:type="dxa"/>
@@ -1327,12 +1480,6 @@
         </w:tc>
       </w:tr>
       <w:tr>
-        <w:tblPrEx>
-          <w:tblCellMar>
-            <w:top w:w="0" w:type="dxa"/>
-            <w:bottom w:w="0" w:type="dxa"/>
-          </w:tblCellMar>
-        </w:tblPrEx>
         <w:tc>
           <w:tcPr>
             <w:tcW w:w="2000" w:type="dxa"/>
@@ -1357,14 +1504,25 @@
                 <w:szCs w:val="16"/>
               </w:rPr>
             </w:pPr>
-            <w:r>
-              <w:rPr>
-                <w:rFonts w:ascii="Arial" w:hAnsi="Arial" w:cs="Angsana New"/>
-                <w:kern w:val="0"/>
-                <w:sz w:val="16"/>
-                <w:szCs w:val="16"/>
-              </w:rPr>
-              <w:t xml:space="preserve">createdDateTime </w:t>
+            <w:proofErr w:type="spellStart"/>
+            <w:r>
+              <w:rPr>
+                <w:rFonts w:ascii="Arial" w:hAnsi="Arial" w:cs="Angsana New"/>
+                <w:kern w:val="0"/>
+                <w:sz w:val="16"/>
+                <w:szCs w:val="16"/>
+              </w:rPr>
+              <w:t>createdDateTime</w:t>
+            </w:r>
+            <w:proofErr w:type="spellEnd"/>
+            <w:r>
+              <w:rPr>
+                <w:rFonts w:ascii="Arial" w:hAnsi="Arial" w:cs="Angsana New"/>
+                <w:kern w:val="0"/>
+                <w:sz w:val="16"/>
+                <w:szCs w:val="16"/>
+              </w:rPr>
+              <w:t xml:space="preserve"> </w:t>
             </w:r>
           </w:p>
         </w:tc>
@@ -1427,14 +1585,25 @@
                 <w:szCs w:val="16"/>
               </w:rPr>
             </w:pPr>
-            <w:r>
-              <w:rPr>
-                <w:rFonts w:ascii="Arial" w:hAnsi="Arial" w:cs="Angsana New"/>
-                <w:kern w:val="0"/>
-                <w:sz w:val="16"/>
-                <w:szCs w:val="16"/>
-              </w:rPr>
-              <w:t xml:space="preserve">dateTime </w:t>
+            <w:proofErr w:type="spellStart"/>
+            <w:r>
+              <w:rPr>
+                <w:rFonts w:ascii="Arial" w:hAnsi="Arial" w:cs="Angsana New"/>
+                <w:kern w:val="0"/>
+                <w:sz w:val="16"/>
+                <w:szCs w:val="16"/>
+              </w:rPr>
+              <w:t>dateTime</w:t>
+            </w:r>
+            <w:proofErr w:type="spellEnd"/>
+            <w:r>
+              <w:rPr>
+                <w:rFonts w:ascii="Arial" w:hAnsi="Arial" w:cs="Angsana New"/>
+                <w:kern w:val="0"/>
+                <w:sz w:val="16"/>
+                <w:szCs w:val="16"/>
+              </w:rPr>
+              <w:t xml:space="preserve"> </w:t>
             </w:r>
           </w:p>
         </w:tc>
@@ -1475,12 +1644,6 @@
         </w:tc>
       </w:tr>
       <w:tr>
-        <w:tblPrEx>
-          <w:tblCellMar>
-            <w:top w:w="0" w:type="dxa"/>
-            <w:bottom w:w="0" w:type="dxa"/>
-          </w:tblCellMar>
-        </w:tblPrEx>
         <w:tc>
           <w:tcPr>
             <w:tcW w:w="2000" w:type="dxa"/>
@@ -1505,14 +1668,25 @@
                 <w:szCs w:val="16"/>
               </w:rPr>
             </w:pPr>
-            <w:r>
-              <w:rPr>
-                <w:rFonts w:ascii="Arial" w:hAnsi="Arial" w:cs="Angsana New"/>
-                <w:kern w:val="0"/>
-                <w:sz w:val="16"/>
-                <w:szCs w:val="16"/>
-              </w:rPr>
-              <w:t xml:space="preserve">lastModifiedDateTime </w:t>
+            <w:proofErr w:type="spellStart"/>
+            <w:r>
+              <w:rPr>
+                <w:rFonts w:ascii="Arial" w:hAnsi="Arial" w:cs="Angsana New"/>
+                <w:kern w:val="0"/>
+                <w:sz w:val="16"/>
+                <w:szCs w:val="16"/>
+              </w:rPr>
+              <w:t>lastModifiedDateTime</w:t>
+            </w:r>
+            <w:proofErr w:type="spellEnd"/>
+            <w:r>
+              <w:rPr>
+                <w:rFonts w:ascii="Arial" w:hAnsi="Arial" w:cs="Angsana New"/>
+                <w:kern w:val="0"/>
+                <w:sz w:val="16"/>
+                <w:szCs w:val="16"/>
+              </w:rPr>
+              <w:t xml:space="preserve"> </w:t>
             </w:r>
           </w:p>
         </w:tc>
@@ -1575,14 +1749,25 @@
                 <w:szCs w:val="16"/>
               </w:rPr>
             </w:pPr>
-            <w:r>
-              <w:rPr>
-                <w:rFonts w:ascii="Arial" w:hAnsi="Arial" w:cs="Angsana New"/>
-                <w:kern w:val="0"/>
-                <w:sz w:val="16"/>
-                <w:szCs w:val="16"/>
-              </w:rPr>
-              <w:t xml:space="preserve">dateTime </w:t>
+            <w:proofErr w:type="spellStart"/>
+            <w:r>
+              <w:rPr>
+                <w:rFonts w:ascii="Arial" w:hAnsi="Arial" w:cs="Angsana New"/>
+                <w:kern w:val="0"/>
+                <w:sz w:val="16"/>
+                <w:szCs w:val="16"/>
+              </w:rPr>
+              <w:t>dateTime</w:t>
+            </w:r>
+            <w:proofErr w:type="spellEnd"/>
+            <w:r>
+              <w:rPr>
+                <w:rFonts w:ascii="Arial" w:hAnsi="Arial" w:cs="Angsana New"/>
+                <w:kern w:val="0"/>
+                <w:sz w:val="16"/>
+                <w:szCs w:val="16"/>
+              </w:rPr>
+              <w:t xml:space="preserve"> </w:t>
             </w:r>
           </w:p>
         </w:tc>
@@ -1617,18 +1802,32 @@
                 <w:sz w:val="16"/>
                 <w:szCs w:val="16"/>
               </w:rPr>
-              <w:t xml:space="preserve">Date and time this document was last modified. Documents may potentially be modified many times during their lifetime. </w:t>
+              <w:t xml:space="preserve">Date and time this document </w:t>
+            </w:r>
+            <w:proofErr w:type="gramStart"/>
+            <w:r>
+              <w:rPr>
+                <w:rFonts w:ascii="Arial" w:hAnsi="Arial" w:cs="Angsana New"/>
+                <w:kern w:val="0"/>
+                <w:sz w:val="16"/>
+                <w:szCs w:val="16"/>
+              </w:rPr>
+              <w:t>was</w:t>
+            </w:r>
+            <w:proofErr w:type="gramEnd"/>
+            <w:r>
+              <w:rPr>
+                <w:rFonts w:ascii="Arial" w:hAnsi="Arial" w:cs="Angsana New"/>
+                <w:kern w:val="0"/>
+                <w:sz w:val="16"/>
+                <w:szCs w:val="16"/>
+              </w:rPr>
+              <w:t xml:space="preserve"> last modified. Documents may potentially be modified many times during their lifetime. </w:t>
             </w:r>
           </w:p>
         </w:tc>
       </w:tr>
       <w:tr>
-        <w:tblPrEx>
-          <w:tblCellMar>
-            <w:top w:w="0" w:type="dxa"/>
-            <w:bottom w:w="0" w:type="dxa"/>
-          </w:tblCellMar>
-        </w:tblPrEx>
         <w:tc>
           <w:tcPr>
             <w:tcW w:w="2000" w:type="dxa"/>
@@ -1653,14 +1852,25 @@
                 <w:szCs w:val="16"/>
               </w:rPr>
             </w:pPr>
-            <w:r>
-              <w:rPr>
-                <w:rFonts w:ascii="Arial" w:hAnsi="Arial" w:cs="Angsana New"/>
-                <w:kern w:val="0"/>
-                <w:sz w:val="16"/>
-                <w:szCs w:val="16"/>
-              </w:rPr>
-              <w:t xml:space="preserve">revisionNumber </w:t>
+            <w:proofErr w:type="spellStart"/>
+            <w:r>
+              <w:rPr>
+                <w:rFonts w:ascii="Arial" w:hAnsi="Arial" w:cs="Angsana New"/>
+                <w:kern w:val="0"/>
+                <w:sz w:val="16"/>
+                <w:szCs w:val="16"/>
+              </w:rPr>
+              <w:t>revisionNumber</w:t>
+            </w:r>
+            <w:proofErr w:type="spellEnd"/>
+            <w:r>
+              <w:rPr>
+                <w:rFonts w:ascii="Arial" w:hAnsi="Arial" w:cs="Angsana New"/>
+                <w:kern w:val="0"/>
+                <w:sz w:val="16"/>
+                <w:szCs w:val="16"/>
+              </w:rPr>
+              <w:t xml:space="preserve"> </w:t>
             </w:r>
           </w:p>
         </w:tc>
@@ -1771,12 +1981,6 @@
         </w:tc>
       </w:tr>
       <w:tr>
-        <w:tblPrEx>
-          <w:tblCellMar>
-            <w:top w:w="0" w:type="dxa"/>
-            <w:bottom w:w="0" w:type="dxa"/>
-          </w:tblCellMar>
-        </w:tblPrEx>
         <w:tc>
           <w:tcPr>
             <w:tcW w:w="2000" w:type="dxa"/>
@@ -1919,12 +2123,6 @@
         </w:tc>
       </w:tr>
       <w:tr>
-        <w:tblPrEx>
-          <w:tblCellMar>
-            <w:top w:w="0" w:type="dxa"/>
-            <w:bottom w:w="0" w:type="dxa"/>
-          </w:tblCellMar>
-        </w:tblPrEx>
         <w:tc>
           <w:tcPr>
             <w:tcW w:w="2000" w:type="dxa"/>
@@ -2067,12 +2265,6 @@
         </w:tc>
       </w:tr>
       <w:tr>
-        <w:tblPrEx>
-          <w:tblCellMar>
-            <w:top w:w="0" w:type="dxa"/>
-            <w:bottom w:w="0" w:type="dxa"/>
-          </w:tblCellMar>
-        </w:tblPrEx>
         <w:tc>
           <w:tcPr>
             <w:tcW w:w="2000" w:type="dxa"/>
@@ -2215,12 +2407,6 @@
         </w:tc>
       </w:tr>
       <w:tr>
-        <w:tblPrEx>
-          <w:tblCellMar>
-            <w:top w:w="0" w:type="dxa"/>
-            <w:bottom w:w="0" w:type="dxa"/>
-          </w:tblCellMar>
-        </w:tblPrEx>
         <w:tc>
           <w:tcPr>
             <w:tcW w:w="2000" w:type="dxa"/>
@@ -2245,14 +2431,25 @@
                 <w:szCs w:val="16"/>
               </w:rPr>
             </w:pPr>
-            <w:r>
-              <w:rPr>
-                <w:rFonts w:ascii="Arial" w:hAnsi="Arial" w:cs="Angsana New"/>
-                <w:kern w:val="0"/>
-                <w:sz w:val="16"/>
-                <w:szCs w:val="16"/>
-              </w:rPr>
-              <w:t xml:space="preserve">OutagePlan </w:t>
+            <w:proofErr w:type="spellStart"/>
+            <w:r>
+              <w:rPr>
+                <w:rFonts w:ascii="Arial" w:hAnsi="Arial" w:cs="Angsana New"/>
+                <w:kern w:val="0"/>
+                <w:sz w:val="16"/>
+                <w:szCs w:val="16"/>
+              </w:rPr>
+              <w:t>OutagePlan</w:t>
+            </w:r>
+            <w:proofErr w:type="spellEnd"/>
+            <w:r>
+              <w:rPr>
+                <w:rFonts w:ascii="Arial" w:hAnsi="Arial" w:cs="Angsana New"/>
+                <w:kern w:val="0"/>
+                <w:sz w:val="16"/>
+                <w:szCs w:val="16"/>
+              </w:rPr>
+              <w:t xml:space="preserve"> </w:t>
             </w:r>
           </w:p>
         </w:tc>
@@ -2316,6 +2513,7 @@
               </w:rPr>
             </w:pPr>
             <w:hyperlink w:anchor="OutagePlan" w:history="1">
+              <w:proofErr w:type="spellStart"/>
               <w:r>
                 <w:rPr>
                   <w:rFonts w:ascii="Arial" w:hAnsi="Arial" w:cs="Angsana New"/>
@@ -2327,6 +2525,7 @@
                 </w:rPr>
                 <w:t>OutagePlan</w:t>
               </w:r>
+              <w:proofErr w:type="spellEnd"/>
             </w:hyperlink>
             <w:r>
               <w:rPr>
@@ -2394,6 +2593,30 @@
     </w:p>
     <w:p>
       <w:pPr>
+        <w:rPr>
+          <w:rFonts w:ascii="Arial" w:hAnsi="Arial" w:cs="Angsana New"/>
+          <w:b/>
+          <w:bCs/>
+          <w:kern w:val="0"/>
+          <w:sz w:val="24"/>
+          <w:szCs w:val="24"/>
+        </w:rPr>
+      </w:pPr>
+      <w:bookmarkStart w:id="2" w:name="PlannedOutage"/>
+      <w:r>
+        <w:rPr>
+          <w:rFonts w:ascii="Arial" w:hAnsi="Arial" w:cs="Angsana New"/>
+          <w:b/>
+          <w:bCs/>
+          <w:kern w:val="0"/>
+          <w:sz w:val="24"/>
+          <w:szCs w:val="24"/>
+        </w:rPr>
+        <w:br w:type="page"/>
+      </w:r>
+    </w:p>
+    <w:p>
+      <w:pPr>
         <w:widowControl w:val="0"/>
         <w:autoSpaceDE w:val="0"/>
         <w:autoSpaceDN w:val="0"/>
@@ -2407,7 +2630,7 @@
           <w:szCs w:val="20"/>
         </w:rPr>
       </w:pPr>
-      <w:bookmarkStart w:id="2" w:name="PlannedOutage"/>
+      <w:proofErr w:type="spellStart"/>
       <w:r>
         <w:rPr>
           <w:rFonts w:ascii="Arial" w:hAnsi="Arial" w:cs="Angsana New"/>
@@ -2417,9 +2640,11 @@
           <w:sz w:val="24"/>
           <w:szCs w:val="24"/>
         </w:rPr>
+        <w:lastRenderedPageBreak/>
         <w:t>PlannedOutage</w:t>
       </w:r>
       <w:bookmarkEnd w:id="2"/>
+      <w:proofErr w:type="spellEnd"/>
     </w:p>
     <w:p>
       <w:pPr>
@@ -2500,12 +2725,9 @@
         <w:gridCol w:w="5375"/>
       </w:tblGrid>
       <w:tr>
-        <w:tblPrEx>
-          <w:tblCellMar>
-            <w:top w:w="0" w:type="dxa"/>
-            <w:bottom w:w="0" w:type="dxa"/>
-          </w:tblCellMar>
-        </w:tblPrEx>
+        <w:trPr>
+          <w:tblHeader/>
+        </w:trPr>
         <w:tc>
           <w:tcPr>
             <w:tcW w:w="2000" w:type="dxa"/>
@@ -2573,6 +2795,7 @@
                 <w:szCs w:val="16"/>
               </w:rPr>
             </w:pPr>
+            <w:proofErr w:type="spellStart"/>
             <w:r>
               <w:rPr>
                 <w:rFonts w:ascii="Arial" w:hAnsi="Arial" w:cs="Angsana New"/>
@@ -2582,28 +2805,10 @@
                 <w:sz w:val="16"/>
                 <w:szCs w:val="16"/>
               </w:rPr>
-              <w:t xml:space="preserve">mult </w:t>
-            </w:r>
-          </w:p>
-        </w:tc>
-        <w:tc>
-          <w:tcPr>
-            <w:tcW w:w="1405" w:type="dxa"/>
-            <w:tcBorders>
-              <w:top w:val="single" w:sz="6" w:space="0" w:color="auto"/>
-              <w:left w:val="single" w:sz="6" w:space="0" w:color="auto"/>
-              <w:bottom w:val="single" w:sz="6" w:space="0" w:color="auto"/>
-              <w:right w:val="single" w:sz="6" w:space="0" w:color="auto"/>
-            </w:tcBorders>
-          </w:tcPr>
-          <w:p>
-            <w:pPr>
-              <w:widowControl w:val="0"/>
-              <w:autoSpaceDE w:val="0"/>
-              <w:autoSpaceDN w:val="0"/>
-              <w:adjustRightInd w:val="0"/>
-              <w:spacing w:before="120" w:after="120" w:line="240" w:lineRule="auto"/>
-              <w:jc w:val="center"/>
+              <w:t>mult</w:t>
+            </w:r>
+            <w:proofErr w:type="spellEnd"/>
+            <w:r>
               <w:rPr>
                 <w:rFonts w:ascii="Arial" w:hAnsi="Arial" w:cs="Angsana New"/>
                 <w:b/>
@@ -2612,8 +2817,28 @@
                 <w:sz w:val="16"/>
                 <w:szCs w:val="16"/>
               </w:rPr>
-            </w:pPr>
-            <w:r>
+              <w:t xml:space="preserve"> </w:t>
+            </w:r>
+          </w:p>
+        </w:tc>
+        <w:tc>
+          <w:tcPr>
+            <w:tcW w:w="1405" w:type="dxa"/>
+            <w:tcBorders>
+              <w:top w:val="single" w:sz="6" w:space="0" w:color="auto"/>
+              <w:left w:val="single" w:sz="6" w:space="0" w:color="auto"/>
+              <w:bottom w:val="single" w:sz="6" w:space="0" w:color="auto"/>
+              <w:right w:val="single" w:sz="6" w:space="0" w:color="auto"/>
+            </w:tcBorders>
+          </w:tcPr>
+          <w:p>
+            <w:pPr>
+              <w:widowControl w:val="0"/>
+              <w:autoSpaceDE w:val="0"/>
+              <w:autoSpaceDN w:val="0"/>
+              <w:adjustRightInd w:val="0"/>
+              <w:spacing w:before="120" w:after="120" w:line="240" w:lineRule="auto"/>
+              <w:jc w:val="center"/>
               <w:rPr>
                 <w:rFonts w:ascii="Arial" w:hAnsi="Arial" w:cs="Angsana New"/>
                 <w:b/>
@@ -2622,28 +2847,8 @@
                 <w:sz w:val="16"/>
                 <w:szCs w:val="16"/>
               </w:rPr>
-              <w:t xml:space="preserve">type </w:t>
-            </w:r>
-          </w:p>
-        </w:tc>
-        <w:tc>
-          <w:tcPr>
-            <w:tcW w:w="5375" w:type="dxa"/>
-            <w:tcBorders>
-              <w:top w:val="single" w:sz="6" w:space="0" w:color="auto"/>
-              <w:left w:val="single" w:sz="6" w:space="0" w:color="auto"/>
-              <w:bottom w:val="single" w:sz="6" w:space="0" w:color="auto"/>
-              <w:right w:val="single" w:sz="6" w:space="0" w:color="auto"/>
-            </w:tcBorders>
-          </w:tcPr>
-          <w:p>
-            <w:pPr>
-              <w:widowControl w:val="0"/>
-              <w:autoSpaceDE w:val="0"/>
-              <w:autoSpaceDN w:val="0"/>
-              <w:adjustRightInd w:val="0"/>
-              <w:spacing w:before="120" w:after="120" w:line="240" w:lineRule="auto"/>
-              <w:jc w:val="center"/>
+            </w:pPr>
+            <w:r>
               <w:rPr>
                 <w:rFonts w:ascii="Arial" w:hAnsi="Arial" w:cs="Angsana New"/>
                 <w:b/>
@@ -2652,8 +2857,28 @@
                 <w:sz w:val="16"/>
                 <w:szCs w:val="16"/>
               </w:rPr>
-            </w:pPr>
-            <w:r>
+              <w:t xml:space="preserve">type </w:t>
+            </w:r>
+          </w:p>
+        </w:tc>
+        <w:tc>
+          <w:tcPr>
+            <w:tcW w:w="5375" w:type="dxa"/>
+            <w:tcBorders>
+              <w:top w:val="single" w:sz="6" w:space="0" w:color="auto"/>
+              <w:left w:val="single" w:sz="6" w:space="0" w:color="auto"/>
+              <w:bottom w:val="single" w:sz="6" w:space="0" w:color="auto"/>
+              <w:right w:val="single" w:sz="6" w:space="0" w:color="auto"/>
+            </w:tcBorders>
+          </w:tcPr>
+          <w:p>
+            <w:pPr>
+              <w:widowControl w:val="0"/>
+              <w:autoSpaceDE w:val="0"/>
+              <w:autoSpaceDN w:val="0"/>
+              <w:adjustRightInd w:val="0"/>
+              <w:spacing w:before="120" w:after="120" w:line="240" w:lineRule="auto"/>
+              <w:jc w:val="center"/>
               <w:rPr>
                 <w:rFonts w:ascii="Arial" w:hAnsi="Arial" w:cs="Angsana New"/>
                 <w:b/>
@@ -2662,18 +2887,22 @@
                 <w:sz w:val="16"/>
                 <w:szCs w:val="16"/>
               </w:rPr>
+            </w:pPr>
+            <w:r>
+              <w:rPr>
+                <w:rFonts w:ascii="Arial" w:hAnsi="Arial" w:cs="Angsana New"/>
+                <w:b/>
+                <w:bCs/>
+                <w:kern w:val="0"/>
+                <w:sz w:val="16"/>
+                <w:szCs w:val="16"/>
+              </w:rPr>
               <w:t xml:space="preserve">description </w:t>
             </w:r>
           </w:p>
         </w:tc>
       </w:tr>
       <w:tr>
-        <w:tblPrEx>
-          <w:tblCellMar>
-            <w:top w:w="0" w:type="dxa"/>
-            <w:bottom w:w="0" w:type="dxa"/>
-          </w:tblCellMar>
-        </w:tblPrEx>
         <w:tc>
           <w:tcPr>
             <w:tcW w:w="2000" w:type="dxa"/>
@@ -2698,14 +2927,25 @@
                 <w:szCs w:val="16"/>
               </w:rPr>
             </w:pPr>
-            <w:r>
-              <w:rPr>
-                <w:rFonts w:ascii="Arial" w:hAnsi="Arial" w:cs="Angsana New"/>
-                <w:kern w:val="0"/>
-                <w:sz w:val="16"/>
-                <w:szCs w:val="16"/>
-              </w:rPr>
-              <w:t xml:space="preserve">mRID </w:t>
+            <w:proofErr w:type="spellStart"/>
+            <w:r>
+              <w:rPr>
+                <w:rFonts w:ascii="Arial" w:hAnsi="Arial" w:cs="Angsana New"/>
+                <w:kern w:val="0"/>
+                <w:sz w:val="16"/>
+                <w:szCs w:val="16"/>
+              </w:rPr>
+              <w:t>mRID</w:t>
+            </w:r>
+            <w:proofErr w:type="spellEnd"/>
+            <w:r>
+              <w:rPr>
+                <w:rFonts w:ascii="Arial" w:hAnsi="Arial" w:cs="Angsana New"/>
+                <w:kern w:val="0"/>
+                <w:sz w:val="16"/>
+                <w:szCs w:val="16"/>
+              </w:rPr>
+              <w:t xml:space="preserve"> </w:t>
             </w:r>
           </w:p>
         </w:tc>
@@ -2810,28 +3050,134 @@
                 <w:sz w:val="16"/>
                 <w:szCs w:val="16"/>
               </w:rPr>
-              <w:t xml:space="preserve">Master resource identifier issued by a model authority. The mRID is unique within an exchange context. Global uniqueness is easily achieved </w:t>
-            </w:r>
-            <w:r>
-              <w:rPr>
-                <w:rFonts w:ascii="Arial" w:hAnsi="Arial" w:cs="Angsana New"/>
-                <w:kern w:val="0"/>
-                <w:sz w:val="16"/>
-                <w:szCs w:val="16"/>
-              </w:rPr>
-              <w:lastRenderedPageBreak/>
-              <w:t xml:space="preserve">by using a UUID, as specified in RFC 4122, for the mRID. The use of UUID is strongly recommended.For CIMXML data files in RDF syntax conforming to IEC 61970-552, the mRID is mapped to rdf:ID or rdf:about attributes that identify CIM object elements. </w:t>
+              <w:t xml:space="preserve">Master resource identifier issued by a model authority. The </w:t>
+            </w:r>
+            <w:proofErr w:type="spellStart"/>
+            <w:r>
+              <w:rPr>
+                <w:rFonts w:ascii="Arial" w:hAnsi="Arial" w:cs="Angsana New"/>
+                <w:kern w:val="0"/>
+                <w:sz w:val="16"/>
+                <w:szCs w:val="16"/>
+              </w:rPr>
+              <w:t>mRID</w:t>
+            </w:r>
+            <w:proofErr w:type="spellEnd"/>
+            <w:r>
+              <w:rPr>
+                <w:rFonts w:ascii="Arial" w:hAnsi="Arial" w:cs="Angsana New"/>
+                <w:kern w:val="0"/>
+                <w:sz w:val="16"/>
+                <w:szCs w:val="16"/>
+              </w:rPr>
+              <w:t xml:space="preserve"> is unique within an exchange context. Global uniqueness is easily achieved by using a UUID, as specified in RFC 4122, for the </w:t>
+            </w:r>
+            <w:proofErr w:type="spellStart"/>
+            <w:r>
+              <w:rPr>
+                <w:rFonts w:ascii="Arial" w:hAnsi="Arial" w:cs="Angsana New"/>
+                <w:kern w:val="0"/>
+                <w:sz w:val="16"/>
+                <w:szCs w:val="16"/>
+              </w:rPr>
+              <w:t>mRID</w:t>
+            </w:r>
+            <w:proofErr w:type="spellEnd"/>
+            <w:r>
+              <w:rPr>
+                <w:rFonts w:ascii="Arial" w:hAnsi="Arial" w:cs="Angsana New"/>
+                <w:kern w:val="0"/>
+                <w:sz w:val="16"/>
+                <w:szCs w:val="16"/>
+              </w:rPr>
+              <w:t xml:space="preserve">. The use of UUID is strongly </w:t>
+            </w:r>
+            <w:proofErr w:type="spellStart"/>
+            <w:proofErr w:type="gramStart"/>
+            <w:r>
+              <w:rPr>
+                <w:rFonts w:ascii="Arial" w:hAnsi="Arial" w:cs="Angsana New"/>
+                <w:kern w:val="0"/>
+                <w:sz w:val="16"/>
+                <w:szCs w:val="16"/>
+              </w:rPr>
+              <w:t>recommended.For</w:t>
+            </w:r>
+            <w:proofErr w:type="spellEnd"/>
+            <w:proofErr w:type="gramEnd"/>
+            <w:r>
+              <w:rPr>
+                <w:rFonts w:ascii="Arial" w:hAnsi="Arial" w:cs="Angsana New"/>
+                <w:kern w:val="0"/>
+                <w:sz w:val="16"/>
+                <w:szCs w:val="16"/>
+              </w:rPr>
+              <w:t xml:space="preserve"> CIMXML data files in RDF syntax conforming to IEC 61970-552, the </w:t>
+            </w:r>
+            <w:proofErr w:type="spellStart"/>
+            <w:r>
+              <w:rPr>
+                <w:rFonts w:ascii="Arial" w:hAnsi="Arial" w:cs="Angsana New"/>
+                <w:kern w:val="0"/>
+                <w:sz w:val="16"/>
+                <w:szCs w:val="16"/>
+              </w:rPr>
+              <w:t>mRID</w:t>
+            </w:r>
+            <w:proofErr w:type="spellEnd"/>
+            <w:r>
+              <w:rPr>
+                <w:rFonts w:ascii="Arial" w:hAnsi="Arial" w:cs="Angsana New"/>
+                <w:kern w:val="0"/>
+                <w:sz w:val="16"/>
+                <w:szCs w:val="16"/>
+              </w:rPr>
+              <w:t xml:space="preserve"> is mapped to </w:t>
+            </w:r>
+            <w:proofErr w:type="spellStart"/>
+            <w:r>
+              <w:rPr>
+                <w:rFonts w:ascii="Arial" w:hAnsi="Arial" w:cs="Angsana New"/>
+                <w:kern w:val="0"/>
+                <w:sz w:val="16"/>
+                <w:szCs w:val="16"/>
+              </w:rPr>
+              <w:t>rdf:ID</w:t>
+            </w:r>
+            <w:proofErr w:type="spellEnd"/>
+            <w:r>
+              <w:rPr>
+                <w:rFonts w:ascii="Arial" w:hAnsi="Arial" w:cs="Angsana New"/>
+                <w:kern w:val="0"/>
+                <w:sz w:val="16"/>
+                <w:szCs w:val="16"/>
+              </w:rPr>
+              <w:t xml:space="preserve"> or </w:t>
+            </w:r>
+            <w:proofErr w:type="spellStart"/>
+            <w:r>
+              <w:rPr>
+                <w:rFonts w:ascii="Arial" w:hAnsi="Arial" w:cs="Angsana New"/>
+                <w:kern w:val="0"/>
+                <w:sz w:val="16"/>
+                <w:szCs w:val="16"/>
+              </w:rPr>
+              <w:t>rdf:about</w:t>
+            </w:r>
+            <w:proofErr w:type="spellEnd"/>
+            <w:r>
+              <w:rPr>
+                <w:rFonts w:ascii="Arial" w:hAnsi="Arial" w:cs="Angsana New"/>
+                <w:kern w:val="0"/>
+                <w:sz w:val="16"/>
+                <w:szCs w:val="16"/>
+              </w:rPr>
+              <w:t xml:space="preserve"> attributes that identify CIM object elements. </w:t>
             </w:r>
           </w:p>
         </w:tc>
       </w:tr>
       <w:tr>
-        <w:tblPrEx>
-          <w:tblCellMar>
-            <w:top w:w="0" w:type="dxa"/>
-            <w:bottom w:w="0" w:type="dxa"/>
-          </w:tblCellMar>
-        </w:tblPrEx>
         <w:tc>
           <w:tcPr>
             <w:tcW w:w="2000" w:type="dxa"/>
@@ -2856,15 +3202,25 @@
                 <w:szCs w:val="16"/>
               </w:rPr>
             </w:pPr>
-            <w:r>
-              <w:rPr>
-                <w:rFonts w:ascii="Arial" w:hAnsi="Arial" w:cs="Angsana New"/>
-                <w:kern w:val="0"/>
-                <w:sz w:val="16"/>
-                <w:szCs w:val="16"/>
-              </w:rPr>
-              <w:lastRenderedPageBreak/>
-              <w:t xml:space="preserve">aliasName </w:t>
+            <w:proofErr w:type="spellStart"/>
+            <w:r>
+              <w:rPr>
+                <w:rFonts w:ascii="Arial" w:hAnsi="Arial" w:cs="Angsana New"/>
+                <w:kern w:val="0"/>
+                <w:sz w:val="16"/>
+                <w:szCs w:val="16"/>
+              </w:rPr>
+              <w:t>aliasName</w:t>
+            </w:r>
+            <w:proofErr w:type="spellEnd"/>
+            <w:r>
+              <w:rPr>
+                <w:rFonts w:ascii="Arial" w:hAnsi="Arial" w:cs="Angsana New"/>
+                <w:kern w:val="0"/>
+                <w:sz w:val="16"/>
+                <w:szCs w:val="16"/>
+              </w:rPr>
+              <w:t xml:space="preserve"> </w:t>
             </w:r>
           </w:p>
         </w:tc>
@@ -2969,18 +3325,134 @@
                 <w:sz w:val="16"/>
                 <w:szCs w:val="16"/>
               </w:rPr>
-              <w:t xml:space="preserve">The aliasName is free text human readable name of the object alternative to IdentifiedObject.name. It may be non unique and may not correlate to a naming hierarchy.The attribute aliasName is retained because of backwards compatibility between CIM relases. It is however recommended to replace aliasName with the Name class as aliasName is planned for retirement at a future time. </w:t>
+              <w:t xml:space="preserve">The </w:t>
+            </w:r>
+            <w:proofErr w:type="spellStart"/>
+            <w:r>
+              <w:rPr>
+                <w:rFonts w:ascii="Arial" w:hAnsi="Arial" w:cs="Angsana New"/>
+                <w:kern w:val="0"/>
+                <w:sz w:val="16"/>
+                <w:szCs w:val="16"/>
+              </w:rPr>
+              <w:t>aliasName</w:t>
+            </w:r>
+            <w:proofErr w:type="spellEnd"/>
+            <w:r>
+              <w:rPr>
+                <w:rFonts w:ascii="Arial" w:hAnsi="Arial" w:cs="Angsana New"/>
+                <w:kern w:val="0"/>
+                <w:sz w:val="16"/>
+                <w:szCs w:val="16"/>
+              </w:rPr>
+              <w:t xml:space="preserve"> is free text human readable name of the object alternative to IdentifiedObject.name. It may be non unique and may not correlate to a naming </w:t>
+            </w:r>
+            <w:proofErr w:type="spellStart"/>
+            <w:proofErr w:type="gramStart"/>
+            <w:r>
+              <w:rPr>
+                <w:rFonts w:ascii="Arial" w:hAnsi="Arial" w:cs="Angsana New"/>
+                <w:kern w:val="0"/>
+                <w:sz w:val="16"/>
+                <w:szCs w:val="16"/>
+              </w:rPr>
+              <w:t>hierarchy.The</w:t>
+            </w:r>
+            <w:proofErr w:type="spellEnd"/>
+            <w:proofErr w:type="gramEnd"/>
+            <w:r>
+              <w:rPr>
+                <w:rFonts w:ascii="Arial" w:hAnsi="Arial" w:cs="Angsana New"/>
+                <w:kern w:val="0"/>
+                <w:sz w:val="16"/>
+                <w:szCs w:val="16"/>
+              </w:rPr>
+              <w:t xml:space="preserve"> attribute </w:t>
+            </w:r>
+            <w:proofErr w:type="spellStart"/>
+            <w:r>
+              <w:rPr>
+                <w:rFonts w:ascii="Arial" w:hAnsi="Arial" w:cs="Angsana New"/>
+                <w:kern w:val="0"/>
+                <w:sz w:val="16"/>
+                <w:szCs w:val="16"/>
+              </w:rPr>
+              <w:t>aliasName</w:t>
+            </w:r>
+            <w:proofErr w:type="spellEnd"/>
+            <w:r>
+              <w:rPr>
+                <w:rFonts w:ascii="Arial" w:hAnsi="Arial" w:cs="Angsana New"/>
+                <w:kern w:val="0"/>
+                <w:sz w:val="16"/>
+                <w:szCs w:val="16"/>
+              </w:rPr>
+              <w:t xml:space="preserve"> is retained because of backwards compatibility between CIM </w:t>
+            </w:r>
+            <w:proofErr w:type="spellStart"/>
+            <w:r>
+              <w:rPr>
+                <w:rFonts w:ascii="Arial" w:hAnsi="Arial" w:cs="Angsana New"/>
+                <w:kern w:val="0"/>
+                <w:sz w:val="16"/>
+                <w:szCs w:val="16"/>
+              </w:rPr>
+              <w:t>relases</w:t>
+            </w:r>
+            <w:proofErr w:type="spellEnd"/>
+            <w:r>
+              <w:rPr>
+                <w:rFonts w:ascii="Arial" w:hAnsi="Arial" w:cs="Angsana New"/>
+                <w:kern w:val="0"/>
+                <w:sz w:val="16"/>
+                <w:szCs w:val="16"/>
+              </w:rPr>
+              <w:t xml:space="preserve">. It is however recommended to replace </w:t>
+            </w:r>
+            <w:proofErr w:type="spellStart"/>
+            <w:r>
+              <w:rPr>
+                <w:rFonts w:ascii="Arial" w:hAnsi="Arial" w:cs="Angsana New"/>
+                <w:kern w:val="0"/>
+                <w:sz w:val="16"/>
+                <w:szCs w:val="16"/>
+              </w:rPr>
+              <w:t>aliasName</w:t>
+            </w:r>
+            <w:proofErr w:type="spellEnd"/>
+            <w:r>
+              <w:rPr>
+                <w:rFonts w:ascii="Arial" w:hAnsi="Arial" w:cs="Angsana New"/>
+                <w:kern w:val="0"/>
+                <w:sz w:val="16"/>
+                <w:szCs w:val="16"/>
+              </w:rPr>
+              <w:t xml:space="preserve"> with the Name class as </w:t>
+            </w:r>
+            <w:proofErr w:type="spellStart"/>
+            <w:r>
+              <w:rPr>
+                <w:rFonts w:ascii="Arial" w:hAnsi="Arial" w:cs="Angsana New"/>
+                <w:kern w:val="0"/>
+                <w:sz w:val="16"/>
+                <w:szCs w:val="16"/>
+              </w:rPr>
+              <w:t>aliasName</w:t>
+            </w:r>
+            <w:proofErr w:type="spellEnd"/>
+            <w:r>
+              <w:rPr>
+                <w:rFonts w:ascii="Arial" w:hAnsi="Arial" w:cs="Angsana New"/>
+                <w:kern w:val="0"/>
+                <w:sz w:val="16"/>
+                <w:szCs w:val="16"/>
+              </w:rPr>
+              <w:t xml:space="preserve"> is planned for retirement at a future time. </w:t>
             </w:r>
           </w:p>
         </w:tc>
       </w:tr>
       <w:tr>
-        <w:tblPrEx>
-          <w:tblCellMar>
-            <w:top w:w="0" w:type="dxa"/>
-            <w:bottom w:w="0" w:type="dxa"/>
-          </w:tblCellMar>
-        </w:tblPrEx>
         <w:tc>
           <w:tcPr>
             <w:tcW w:w="2000" w:type="dxa"/>
@@ -3005,14 +3477,25 @@
                 <w:szCs w:val="16"/>
               </w:rPr>
             </w:pPr>
-            <w:r>
-              <w:rPr>
-                <w:rFonts w:ascii="Arial" w:hAnsi="Arial" w:cs="Angsana New"/>
-                <w:kern w:val="0"/>
-                <w:sz w:val="16"/>
-                <w:szCs w:val="16"/>
-              </w:rPr>
-              <w:t xml:space="preserve">authorName </w:t>
+            <w:proofErr w:type="spellStart"/>
+            <w:r>
+              <w:rPr>
+                <w:rFonts w:ascii="Arial" w:hAnsi="Arial" w:cs="Angsana New"/>
+                <w:kern w:val="0"/>
+                <w:sz w:val="16"/>
+                <w:szCs w:val="16"/>
+              </w:rPr>
+              <w:t>authorName</w:t>
+            </w:r>
+            <w:proofErr w:type="spellEnd"/>
+            <w:r>
+              <w:rPr>
+                <w:rFonts w:ascii="Arial" w:hAnsi="Arial" w:cs="Angsana New"/>
+                <w:kern w:val="0"/>
+                <w:sz w:val="16"/>
+                <w:szCs w:val="16"/>
+              </w:rPr>
+              <w:t xml:space="preserve"> </w:t>
             </w:r>
           </w:p>
         </w:tc>
@@ -3123,12 +3606,6 @@
         </w:tc>
       </w:tr>
       <w:tr>
-        <w:tblPrEx>
-          <w:tblCellMar>
-            <w:top w:w="0" w:type="dxa"/>
-            <w:bottom w:w="0" w:type="dxa"/>
-          </w:tblCellMar>
-        </w:tblPrEx>
         <w:tc>
           <w:tcPr>
             <w:tcW w:w="2000" w:type="dxa"/>
@@ -3271,12 +3748,6 @@
         </w:tc>
       </w:tr>
       <w:tr>
-        <w:tblPrEx>
-          <w:tblCellMar>
-            <w:top w:w="0" w:type="dxa"/>
-            <w:bottom w:w="0" w:type="dxa"/>
-          </w:tblCellMar>
-        </w:tblPrEx>
         <w:tc>
           <w:tcPr>
             <w:tcW w:w="2000" w:type="dxa"/>
@@ -3301,14 +3772,25 @@
                 <w:szCs w:val="16"/>
               </w:rPr>
             </w:pPr>
-            <w:r>
-              <w:rPr>
-                <w:rFonts w:ascii="Arial" w:hAnsi="Arial" w:cs="Angsana New"/>
-                <w:kern w:val="0"/>
-                <w:sz w:val="16"/>
-                <w:szCs w:val="16"/>
-              </w:rPr>
-              <w:t xml:space="preserve">communityDescriptor </w:t>
+            <w:proofErr w:type="spellStart"/>
+            <w:r>
+              <w:rPr>
+                <w:rFonts w:ascii="Arial" w:hAnsi="Arial" w:cs="Angsana New"/>
+                <w:kern w:val="0"/>
+                <w:sz w:val="16"/>
+                <w:szCs w:val="16"/>
+              </w:rPr>
+              <w:t>communityDescriptor</w:t>
+            </w:r>
+            <w:proofErr w:type="spellEnd"/>
+            <w:r>
+              <w:rPr>
+                <w:rFonts w:ascii="Arial" w:hAnsi="Arial" w:cs="Angsana New"/>
+                <w:kern w:val="0"/>
+                <w:sz w:val="16"/>
+                <w:szCs w:val="16"/>
+              </w:rPr>
+              <w:t xml:space="preserve"> </w:t>
             </w:r>
           </w:p>
         </w:tc>
@@ -3419,12 +3901,6 @@
         </w:tc>
       </w:tr>
       <w:tr>
-        <w:tblPrEx>
-          <w:tblCellMar>
-            <w:top w:w="0" w:type="dxa"/>
-            <w:bottom w:w="0" w:type="dxa"/>
-          </w:tblCellMar>
-        </w:tblPrEx>
         <w:tc>
           <w:tcPr>
             <w:tcW w:w="2000" w:type="dxa"/>
@@ -3449,14 +3925,25 @@
                 <w:szCs w:val="16"/>
               </w:rPr>
             </w:pPr>
-            <w:r>
-              <w:rPr>
-                <w:rFonts w:ascii="Arial" w:hAnsi="Arial" w:cs="Angsana New"/>
-                <w:kern w:val="0"/>
-                <w:sz w:val="16"/>
-                <w:szCs w:val="16"/>
-              </w:rPr>
-              <w:t xml:space="preserve">createdDateTime </w:t>
+            <w:proofErr w:type="spellStart"/>
+            <w:r>
+              <w:rPr>
+                <w:rFonts w:ascii="Arial" w:hAnsi="Arial" w:cs="Angsana New"/>
+                <w:kern w:val="0"/>
+                <w:sz w:val="16"/>
+                <w:szCs w:val="16"/>
+              </w:rPr>
+              <w:t>createdDateTime</w:t>
+            </w:r>
+            <w:proofErr w:type="spellEnd"/>
+            <w:r>
+              <w:rPr>
+                <w:rFonts w:ascii="Arial" w:hAnsi="Arial" w:cs="Angsana New"/>
+                <w:kern w:val="0"/>
+                <w:sz w:val="16"/>
+                <w:szCs w:val="16"/>
+              </w:rPr>
+              <w:t xml:space="preserve"> </w:t>
             </w:r>
           </w:p>
         </w:tc>
@@ -3519,14 +4006,25 @@
                 <w:szCs w:val="16"/>
               </w:rPr>
             </w:pPr>
-            <w:r>
-              <w:rPr>
-                <w:rFonts w:ascii="Arial" w:hAnsi="Arial" w:cs="Angsana New"/>
-                <w:kern w:val="0"/>
-                <w:sz w:val="16"/>
-                <w:szCs w:val="16"/>
-              </w:rPr>
-              <w:t xml:space="preserve">dateTime </w:t>
+            <w:proofErr w:type="spellStart"/>
+            <w:r>
+              <w:rPr>
+                <w:rFonts w:ascii="Arial" w:hAnsi="Arial" w:cs="Angsana New"/>
+                <w:kern w:val="0"/>
+                <w:sz w:val="16"/>
+                <w:szCs w:val="16"/>
+              </w:rPr>
+              <w:t>dateTime</w:t>
+            </w:r>
+            <w:proofErr w:type="spellEnd"/>
+            <w:r>
+              <w:rPr>
+                <w:rFonts w:ascii="Arial" w:hAnsi="Arial" w:cs="Angsana New"/>
+                <w:kern w:val="0"/>
+                <w:sz w:val="16"/>
+                <w:szCs w:val="16"/>
+              </w:rPr>
+              <w:t xml:space="preserve"> </w:t>
             </w:r>
           </w:p>
         </w:tc>
@@ -3567,12 +4065,6 @@
         </w:tc>
       </w:tr>
       <w:tr>
-        <w:tblPrEx>
-          <w:tblCellMar>
-            <w:top w:w="0" w:type="dxa"/>
-            <w:bottom w:w="0" w:type="dxa"/>
-          </w:tblCellMar>
-        </w:tblPrEx>
         <w:tc>
           <w:tcPr>
             <w:tcW w:w="2000" w:type="dxa"/>
@@ -3597,14 +4089,25 @@
                 <w:szCs w:val="16"/>
               </w:rPr>
             </w:pPr>
-            <w:r>
-              <w:rPr>
-                <w:rFonts w:ascii="Arial" w:hAnsi="Arial" w:cs="Angsana New"/>
-                <w:kern w:val="0"/>
-                <w:sz w:val="16"/>
-                <w:szCs w:val="16"/>
-              </w:rPr>
-              <w:t xml:space="preserve">customersRestored </w:t>
+            <w:proofErr w:type="spellStart"/>
+            <w:r>
+              <w:rPr>
+                <w:rFonts w:ascii="Arial" w:hAnsi="Arial" w:cs="Angsana New"/>
+                <w:kern w:val="0"/>
+                <w:sz w:val="16"/>
+                <w:szCs w:val="16"/>
+              </w:rPr>
+              <w:t>customersRestored</w:t>
+            </w:r>
+            <w:proofErr w:type="spellEnd"/>
+            <w:r>
+              <w:rPr>
+                <w:rFonts w:ascii="Arial" w:hAnsi="Arial" w:cs="Angsana New"/>
+                <w:kern w:val="0"/>
+                <w:sz w:val="16"/>
+                <w:szCs w:val="16"/>
+              </w:rPr>
+              <w:t xml:space="preserve"> </w:t>
             </w:r>
           </w:p>
         </w:tc>
@@ -3715,12 +4218,6 @@
         </w:tc>
       </w:tr>
       <w:tr>
-        <w:tblPrEx>
-          <w:tblCellMar>
-            <w:top w:w="0" w:type="dxa"/>
-            <w:bottom w:w="0" w:type="dxa"/>
-          </w:tblCellMar>
-        </w:tblPrEx>
         <w:tc>
           <w:tcPr>
             <w:tcW w:w="2000" w:type="dxa"/>
@@ -3863,12 +4360,6 @@
         </w:tc>
       </w:tr>
       <w:tr>
-        <w:tblPrEx>
-          <w:tblCellMar>
-            <w:top w:w="0" w:type="dxa"/>
-            <w:bottom w:w="0" w:type="dxa"/>
-          </w:tblCellMar>
-        </w:tblPrEx>
         <w:tc>
           <w:tcPr>
             <w:tcW w:w="2000" w:type="dxa"/>
@@ -3893,14 +4384,25 @@
                 <w:szCs w:val="16"/>
               </w:rPr>
             </w:pPr>
-            <w:r>
-              <w:rPr>
-                <w:rFonts w:ascii="Arial" w:hAnsi="Arial" w:cs="Angsana New"/>
-                <w:kern w:val="0"/>
-                <w:sz w:val="16"/>
-                <w:szCs w:val="16"/>
-              </w:rPr>
-              <w:t xml:space="preserve">lastModifiedDateTime </w:t>
+            <w:proofErr w:type="spellStart"/>
+            <w:r>
+              <w:rPr>
+                <w:rFonts w:ascii="Arial" w:hAnsi="Arial" w:cs="Angsana New"/>
+                <w:kern w:val="0"/>
+                <w:sz w:val="16"/>
+                <w:szCs w:val="16"/>
+              </w:rPr>
+              <w:t>lastModifiedDateTime</w:t>
+            </w:r>
+            <w:proofErr w:type="spellEnd"/>
+            <w:r>
+              <w:rPr>
+                <w:rFonts w:ascii="Arial" w:hAnsi="Arial" w:cs="Angsana New"/>
+                <w:kern w:val="0"/>
+                <w:sz w:val="16"/>
+                <w:szCs w:val="16"/>
+              </w:rPr>
+              <w:t xml:space="preserve"> </w:t>
             </w:r>
           </w:p>
         </w:tc>
@@ -3963,14 +4465,25 @@
                 <w:szCs w:val="16"/>
               </w:rPr>
             </w:pPr>
-            <w:r>
-              <w:rPr>
-                <w:rFonts w:ascii="Arial" w:hAnsi="Arial" w:cs="Angsana New"/>
-                <w:kern w:val="0"/>
-                <w:sz w:val="16"/>
-                <w:szCs w:val="16"/>
-              </w:rPr>
-              <w:t xml:space="preserve">dateTime </w:t>
+            <w:proofErr w:type="spellStart"/>
+            <w:r>
+              <w:rPr>
+                <w:rFonts w:ascii="Arial" w:hAnsi="Arial" w:cs="Angsana New"/>
+                <w:kern w:val="0"/>
+                <w:sz w:val="16"/>
+                <w:szCs w:val="16"/>
+              </w:rPr>
+              <w:t>dateTime</w:t>
+            </w:r>
+            <w:proofErr w:type="spellEnd"/>
+            <w:r>
+              <w:rPr>
+                <w:rFonts w:ascii="Arial" w:hAnsi="Arial" w:cs="Angsana New"/>
+                <w:kern w:val="0"/>
+                <w:sz w:val="16"/>
+                <w:szCs w:val="16"/>
+              </w:rPr>
+              <w:t xml:space="preserve"> </w:t>
             </w:r>
           </w:p>
         </w:tc>
@@ -4005,18 +4518,32 @@
                 <w:sz w:val="16"/>
                 <w:szCs w:val="16"/>
               </w:rPr>
-              <w:t xml:space="preserve">Date and time this document was last modified. Documents may potentially be modified many times during their lifetime. </w:t>
+              <w:t xml:space="preserve">Date and time this document </w:t>
+            </w:r>
+            <w:proofErr w:type="gramStart"/>
+            <w:r>
+              <w:rPr>
+                <w:rFonts w:ascii="Arial" w:hAnsi="Arial" w:cs="Angsana New"/>
+                <w:kern w:val="0"/>
+                <w:sz w:val="16"/>
+                <w:szCs w:val="16"/>
+              </w:rPr>
+              <w:t>was</w:t>
+            </w:r>
+            <w:proofErr w:type="gramEnd"/>
+            <w:r>
+              <w:rPr>
+                <w:rFonts w:ascii="Arial" w:hAnsi="Arial" w:cs="Angsana New"/>
+                <w:kern w:val="0"/>
+                <w:sz w:val="16"/>
+                <w:szCs w:val="16"/>
+              </w:rPr>
+              <w:t xml:space="preserve"> last modified. Documents may potentially be modified many times during their lifetime. </w:t>
             </w:r>
           </w:p>
         </w:tc>
       </w:tr>
       <w:tr>
-        <w:tblPrEx>
-          <w:tblCellMar>
-            <w:top w:w="0" w:type="dxa"/>
-            <w:bottom w:w="0" w:type="dxa"/>
-          </w:tblCellMar>
-        </w:tblPrEx>
         <w:tc>
           <w:tcPr>
             <w:tcW w:w="2000" w:type="dxa"/>
@@ -4041,14 +4568,25 @@
                 <w:szCs w:val="16"/>
               </w:rPr>
             </w:pPr>
-            <w:r>
-              <w:rPr>
-                <w:rFonts w:ascii="Arial" w:hAnsi="Arial" w:cs="Angsana New"/>
-                <w:kern w:val="0"/>
-                <w:sz w:val="16"/>
-                <w:szCs w:val="16"/>
-              </w:rPr>
-              <w:t xml:space="preserve">metersAffected </w:t>
+            <w:proofErr w:type="spellStart"/>
+            <w:r>
+              <w:rPr>
+                <w:rFonts w:ascii="Arial" w:hAnsi="Arial" w:cs="Angsana New"/>
+                <w:kern w:val="0"/>
+                <w:sz w:val="16"/>
+                <w:szCs w:val="16"/>
+              </w:rPr>
+              <w:t>metersAffected</w:t>
+            </w:r>
+            <w:proofErr w:type="spellEnd"/>
+            <w:r>
+              <w:rPr>
+                <w:rFonts w:ascii="Arial" w:hAnsi="Arial" w:cs="Angsana New"/>
+                <w:kern w:val="0"/>
+                <w:sz w:val="16"/>
+                <w:szCs w:val="16"/>
+              </w:rPr>
+              <w:t xml:space="preserve"> </w:t>
             </w:r>
           </w:p>
         </w:tc>
@@ -4159,12 +4697,6 @@
         </w:tc>
       </w:tr>
       <w:tr>
-        <w:tblPrEx>
-          <w:tblCellMar>
-            <w:top w:w="0" w:type="dxa"/>
-            <w:bottom w:w="0" w:type="dxa"/>
-          </w:tblCellMar>
-        </w:tblPrEx>
         <w:tc>
           <w:tcPr>
             <w:tcW w:w="2000" w:type="dxa"/>
@@ -4307,12 +4839,6 @@
         </w:tc>
       </w:tr>
       <w:tr>
-        <w:tblPrEx>
-          <w:tblCellMar>
-            <w:top w:w="0" w:type="dxa"/>
-            <w:bottom w:w="0" w:type="dxa"/>
-          </w:tblCellMar>
-        </w:tblPrEx>
         <w:tc>
           <w:tcPr>
             <w:tcW w:w="2000" w:type="dxa"/>
@@ -4337,14 +4863,25 @@
                 <w:szCs w:val="16"/>
               </w:rPr>
             </w:pPr>
-            <w:r>
-              <w:rPr>
-                <w:rFonts w:ascii="Arial" w:hAnsi="Arial" w:cs="Angsana New"/>
-                <w:kern w:val="0"/>
-                <w:sz w:val="16"/>
-                <w:szCs w:val="16"/>
-              </w:rPr>
-              <w:t xml:space="preserve">originalCustomersServed </w:t>
+            <w:proofErr w:type="spellStart"/>
+            <w:r>
+              <w:rPr>
+                <w:rFonts w:ascii="Arial" w:hAnsi="Arial" w:cs="Angsana New"/>
+                <w:kern w:val="0"/>
+                <w:sz w:val="16"/>
+                <w:szCs w:val="16"/>
+              </w:rPr>
+              <w:t>originalCustomersServed</w:t>
+            </w:r>
+            <w:proofErr w:type="spellEnd"/>
+            <w:r>
+              <w:rPr>
+                <w:rFonts w:ascii="Arial" w:hAnsi="Arial" w:cs="Angsana New"/>
+                <w:kern w:val="0"/>
+                <w:sz w:val="16"/>
+                <w:szCs w:val="16"/>
+              </w:rPr>
+              <w:t xml:space="preserve"> </w:t>
             </w:r>
           </w:p>
         </w:tc>
@@ -4449,18 +4986,52 @@
                 <w:sz w:val="16"/>
                 <w:szCs w:val="16"/>
               </w:rPr>
-              <w:t xml:space="preserve">the total number of customers that are served in the area (both outaged and not outaged). </w:t>
+              <w:t xml:space="preserve">the total number of customers that are served in the area (both </w:t>
+            </w:r>
+            <w:proofErr w:type="spellStart"/>
+            <w:r>
+              <w:rPr>
+                <w:rFonts w:ascii="Arial" w:hAnsi="Arial" w:cs="Angsana New"/>
+                <w:kern w:val="0"/>
+                <w:sz w:val="16"/>
+                <w:szCs w:val="16"/>
+              </w:rPr>
+              <w:t>outaged</w:t>
+            </w:r>
+            <w:proofErr w:type="spellEnd"/>
+            <w:r>
+              <w:rPr>
+                <w:rFonts w:ascii="Arial" w:hAnsi="Arial" w:cs="Angsana New"/>
+                <w:kern w:val="0"/>
+                <w:sz w:val="16"/>
+                <w:szCs w:val="16"/>
+              </w:rPr>
+              <w:t xml:space="preserve"> and not </w:t>
+            </w:r>
+            <w:proofErr w:type="spellStart"/>
+            <w:r>
+              <w:rPr>
+                <w:rFonts w:ascii="Arial" w:hAnsi="Arial" w:cs="Angsana New"/>
+                <w:kern w:val="0"/>
+                <w:sz w:val="16"/>
+                <w:szCs w:val="16"/>
+              </w:rPr>
+              <w:t>outaged</w:t>
+            </w:r>
+            <w:proofErr w:type="spellEnd"/>
+            <w:r>
+              <w:rPr>
+                <w:rFonts w:ascii="Arial" w:hAnsi="Arial" w:cs="Angsana New"/>
+                <w:kern w:val="0"/>
+                <w:sz w:val="16"/>
+                <w:szCs w:val="16"/>
+              </w:rPr>
+              <w:t xml:space="preserve">). </w:t>
             </w:r>
           </w:p>
         </w:tc>
       </w:tr>
       <w:tr>
-        <w:tblPrEx>
-          <w:tblCellMar>
-            <w:top w:w="0" w:type="dxa"/>
-            <w:bottom w:w="0" w:type="dxa"/>
-          </w:tblCellMar>
-        </w:tblPrEx>
         <w:tc>
           <w:tcPr>
             <w:tcW w:w="2000" w:type="dxa"/>
@@ -4485,14 +5056,25 @@
                 <w:szCs w:val="16"/>
               </w:rPr>
             </w:pPr>
-            <w:r>
-              <w:rPr>
-                <w:rFonts w:ascii="Arial" w:hAnsi="Arial" w:cs="Angsana New"/>
-                <w:kern w:val="0"/>
-                <w:sz w:val="16"/>
-                <w:szCs w:val="16"/>
-              </w:rPr>
-              <w:t xml:space="preserve">originalMetersAffected </w:t>
+            <w:proofErr w:type="spellStart"/>
+            <w:r>
+              <w:rPr>
+                <w:rFonts w:ascii="Arial" w:hAnsi="Arial" w:cs="Angsana New"/>
+                <w:kern w:val="0"/>
+                <w:sz w:val="16"/>
+                <w:szCs w:val="16"/>
+              </w:rPr>
+              <w:t>originalMetersAffected</w:t>
+            </w:r>
+            <w:proofErr w:type="spellEnd"/>
+            <w:r>
+              <w:rPr>
+                <w:rFonts w:ascii="Arial" w:hAnsi="Arial" w:cs="Angsana New"/>
+                <w:kern w:val="0"/>
+                <w:sz w:val="16"/>
+                <w:szCs w:val="16"/>
+              </w:rPr>
+              <w:t xml:space="preserve"> </w:t>
             </w:r>
           </w:p>
         </w:tc>
@@ -4603,12 +5185,6 @@
         </w:tc>
       </w:tr>
       <w:tr>
-        <w:tblPrEx>
-          <w:tblCellMar>
-            <w:top w:w="0" w:type="dxa"/>
-            <w:bottom w:w="0" w:type="dxa"/>
-          </w:tblCellMar>
-        </w:tblPrEx>
         <w:tc>
           <w:tcPr>
             <w:tcW w:w="2000" w:type="dxa"/>
@@ -4633,14 +5209,25 @@
                 <w:szCs w:val="16"/>
               </w:rPr>
             </w:pPr>
-            <w:r>
-              <w:rPr>
-                <w:rFonts w:ascii="Arial" w:hAnsi="Arial" w:cs="Angsana New"/>
-                <w:kern w:val="0"/>
-                <w:sz w:val="16"/>
-                <w:szCs w:val="16"/>
-              </w:rPr>
-              <w:t xml:space="preserve">outageKind </w:t>
+            <w:proofErr w:type="spellStart"/>
+            <w:r>
+              <w:rPr>
+                <w:rFonts w:ascii="Arial" w:hAnsi="Arial" w:cs="Angsana New"/>
+                <w:kern w:val="0"/>
+                <w:sz w:val="16"/>
+                <w:szCs w:val="16"/>
+              </w:rPr>
+              <w:t>outageKind</w:t>
+            </w:r>
+            <w:proofErr w:type="spellEnd"/>
+            <w:r>
+              <w:rPr>
+                <w:rFonts w:ascii="Arial" w:hAnsi="Arial" w:cs="Angsana New"/>
+                <w:kern w:val="0"/>
+                <w:sz w:val="16"/>
+                <w:szCs w:val="16"/>
+              </w:rPr>
+              <w:t xml:space="preserve"> </w:t>
             </w:r>
           </w:p>
         </w:tc>
@@ -4704,6 +5291,7 @@
               </w:rPr>
             </w:pPr>
             <w:hyperlink w:anchor="OutageStatusKind" w:history="1">
+              <w:proofErr w:type="spellStart"/>
               <w:r>
                 <w:rPr>
                   <w:rFonts w:ascii="Arial" w:hAnsi="Arial" w:cs="Angsana New"/>
@@ -4715,6 +5303,7 @@
                 </w:rPr>
                 <w:t>OutageStatusKind</w:t>
               </w:r>
+              <w:proofErr w:type="spellEnd"/>
             </w:hyperlink>
             <w:r>
               <w:rPr>
@@ -4764,12 +5353,6 @@
         </w:tc>
       </w:tr>
       <w:tr>
-        <w:tblPrEx>
-          <w:tblCellMar>
-            <w:top w:w="0" w:type="dxa"/>
-            <w:bottom w:w="0" w:type="dxa"/>
-          </w:tblCellMar>
-        </w:tblPrEx>
         <w:tc>
           <w:tcPr>
             <w:tcW w:w="2000" w:type="dxa"/>
@@ -4912,12 +5495,6 @@
         </w:tc>
       </w:tr>
       <w:tr>
-        <w:tblPrEx>
-          <w:tblCellMar>
-            <w:top w:w="0" w:type="dxa"/>
-            <w:bottom w:w="0" w:type="dxa"/>
-          </w:tblCellMar>
-        </w:tblPrEx>
         <w:tc>
           <w:tcPr>
             <w:tcW w:w="2000" w:type="dxa"/>
@@ -4942,14 +5519,25 @@
                 <w:szCs w:val="16"/>
               </w:rPr>
             </w:pPr>
-            <w:r>
-              <w:rPr>
-                <w:rFonts w:ascii="Arial" w:hAnsi="Arial" w:cs="Angsana New"/>
-                <w:kern w:val="0"/>
-                <w:sz w:val="16"/>
-                <w:szCs w:val="16"/>
-              </w:rPr>
-              <w:t xml:space="preserve">revisionNumber </w:t>
+            <w:proofErr w:type="spellStart"/>
+            <w:r>
+              <w:rPr>
+                <w:rFonts w:ascii="Arial" w:hAnsi="Arial" w:cs="Angsana New"/>
+                <w:kern w:val="0"/>
+                <w:sz w:val="16"/>
+                <w:szCs w:val="16"/>
+              </w:rPr>
+              <w:t>revisionNumber</w:t>
+            </w:r>
+            <w:proofErr w:type="spellEnd"/>
+            <w:r>
+              <w:rPr>
+                <w:rFonts w:ascii="Arial" w:hAnsi="Arial" w:cs="Angsana New"/>
+                <w:kern w:val="0"/>
+                <w:sz w:val="16"/>
+                <w:szCs w:val="16"/>
+              </w:rPr>
+              <w:t xml:space="preserve"> </w:t>
             </w:r>
           </w:p>
         </w:tc>
@@ -5060,12 +5648,6 @@
         </w:tc>
       </w:tr>
       <w:tr>
-        <w:tblPrEx>
-          <w:tblCellMar>
-            <w:top w:w="0" w:type="dxa"/>
-            <w:bottom w:w="0" w:type="dxa"/>
-          </w:tblCellMar>
-        </w:tblPrEx>
         <w:tc>
           <w:tcPr>
             <w:tcW w:w="2000" w:type="dxa"/>
@@ -5090,14 +5672,25 @@
                 <w:szCs w:val="16"/>
               </w:rPr>
             </w:pPr>
-            <w:r>
-              <w:rPr>
-                <w:rFonts w:ascii="Arial" w:hAnsi="Arial" w:cs="Angsana New"/>
-                <w:kern w:val="0"/>
-                <w:sz w:val="16"/>
-                <w:szCs w:val="16"/>
-              </w:rPr>
-              <w:t xml:space="preserve">statusKind </w:t>
+            <w:proofErr w:type="spellStart"/>
+            <w:r>
+              <w:rPr>
+                <w:rFonts w:ascii="Arial" w:hAnsi="Arial" w:cs="Angsana New"/>
+                <w:kern w:val="0"/>
+                <w:sz w:val="16"/>
+                <w:szCs w:val="16"/>
+              </w:rPr>
+              <w:t>statusKind</w:t>
+            </w:r>
+            <w:proofErr w:type="spellEnd"/>
+            <w:r>
+              <w:rPr>
+                <w:rFonts w:ascii="Arial" w:hAnsi="Arial" w:cs="Angsana New"/>
+                <w:kern w:val="0"/>
+                <w:sz w:val="16"/>
+                <w:szCs w:val="16"/>
+              </w:rPr>
+              <w:t xml:space="preserve"> </w:t>
             </w:r>
           </w:p>
         </w:tc>
@@ -5161,6 +5754,7 @@
               </w:rPr>
             </w:pPr>
             <w:hyperlink w:anchor="CrewStatusKind" w:history="1">
+              <w:proofErr w:type="spellStart"/>
               <w:r>
                 <w:rPr>
                   <w:rFonts w:ascii="Arial" w:hAnsi="Arial" w:cs="Angsana New"/>
@@ -5172,6 +5766,7 @@
                 </w:rPr>
                 <w:t>CrewStatusKind</w:t>
               </w:r>
+              <w:proofErr w:type="spellEnd"/>
             </w:hyperlink>
             <w:r>
               <w:rPr>
@@ -5221,12 +5816,6 @@
         </w:tc>
       </w:tr>
       <w:tr>
-        <w:tblPrEx>
-          <w:tblCellMar>
-            <w:top w:w="0" w:type="dxa"/>
-            <w:bottom w:w="0" w:type="dxa"/>
-          </w:tblCellMar>
-        </w:tblPrEx>
         <w:tc>
           <w:tcPr>
             <w:tcW w:w="2000" w:type="dxa"/>
@@ -5258,6 +5847,7 @@
                 <w:sz w:val="16"/>
                 <w:szCs w:val="16"/>
               </w:rPr>
+              <w:lastRenderedPageBreak/>
               <w:t xml:space="preserve">subject </w:t>
             </w:r>
           </w:p>
@@ -5369,12 +5959,6 @@
         </w:tc>
       </w:tr>
       <w:tr>
-        <w:tblPrEx>
-          <w:tblCellMar>
-            <w:top w:w="0" w:type="dxa"/>
-            <w:bottom w:w="0" w:type="dxa"/>
-          </w:tblCellMar>
-        </w:tblPrEx>
         <w:tc>
           <w:tcPr>
             <w:tcW w:w="2000" w:type="dxa"/>
@@ -5517,12 +6101,6 @@
         </w:tc>
       </w:tr>
       <w:tr>
-        <w:tblPrEx>
-          <w:tblCellMar>
-            <w:top w:w="0" w:type="dxa"/>
-            <w:bottom w:w="0" w:type="dxa"/>
-          </w:tblCellMar>
-        </w:tblPrEx>
         <w:tc>
           <w:tcPr>
             <w:tcW w:w="2000" w:type="dxa"/>
@@ -5659,28 +6237,12 @@
                 <w:sz w:val="16"/>
                 <w:szCs w:val="16"/>
               </w:rPr>
-              <w:t xml:space="preserve">Utility-specific classification of this document, according to its corporate standards, practices, and existing IT systems (e.g., for management of </w:t>
-            </w:r>
-            <w:r>
-              <w:rPr>
-                <w:rFonts w:ascii="Arial" w:hAnsi="Arial" w:cs="Angsana New"/>
-                <w:kern w:val="0"/>
-                <w:sz w:val="16"/>
-                <w:szCs w:val="16"/>
-              </w:rPr>
-              <w:lastRenderedPageBreak/>
-              <w:t xml:space="preserve">assets, maintenance, work, outage, customers, etc.). </w:t>
+              <w:t xml:space="preserve">Utility-specific classification of this document, according to its corporate standards, practices, and existing IT systems (e.g., for management of assets, maintenance, work, outage, customers, etc.). </w:t>
             </w:r>
           </w:p>
         </w:tc>
       </w:tr>
       <w:tr>
-        <w:tblPrEx>
-          <w:tblCellMar>
-            <w:top w:w="0" w:type="dxa"/>
-            <w:bottom w:w="0" w:type="dxa"/>
-          </w:tblCellMar>
-        </w:tblPrEx>
         <w:tc>
           <w:tcPr>
             <w:tcW w:w="2000" w:type="dxa"/>
@@ -5705,15 +6267,25 @@
                 <w:szCs w:val="16"/>
               </w:rPr>
             </w:pPr>
-            <w:r>
-              <w:rPr>
-                <w:rFonts w:ascii="Arial" w:hAnsi="Arial" w:cs="Angsana New"/>
-                <w:kern w:val="0"/>
-                <w:sz w:val="16"/>
-                <w:szCs w:val="16"/>
-              </w:rPr>
-              <w:lastRenderedPageBreak/>
-              <w:t xml:space="preserve">utilityDisclaimer </w:t>
+            <w:proofErr w:type="spellStart"/>
+            <w:r>
+              <w:rPr>
+                <w:rFonts w:ascii="Arial" w:hAnsi="Arial" w:cs="Angsana New"/>
+                <w:kern w:val="0"/>
+                <w:sz w:val="16"/>
+                <w:szCs w:val="16"/>
+              </w:rPr>
+              <w:t>utilityDisclaimer</w:t>
+            </w:r>
+            <w:proofErr w:type="spellEnd"/>
+            <w:r>
+              <w:rPr>
+                <w:rFonts w:ascii="Arial" w:hAnsi="Arial" w:cs="Angsana New"/>
+                <w:kern w:val="0"/>
+                <w:sz w:val="16"/>
+                <w:szCs w:val="16"/>
+              </w:rPr>
+              <w:t xml:space="preserve"> </w:t>
             </w:r>
           </w:p>
         </w:tc>
@@ -5818,18 +6390,32 @@
                 <w:sz w:val="16"/>
                 <w:szCs w:val="16"/>
               </w:rPr>
-              <w:t xml:space="preserve">This contains an disclaimers the utility would like to place on the data provided to any stakeholder.  This may be different for different stakeholders.  This should possibly be an attribute under the Organization class but it is placed here for now. </w:t>
+              <w:t xml:space="preserve">This contains an </w:t>
+            </w:r>
+            <w:proofErr w:type="gramStart"/>
+            <w:r>
+              <w:rPr>
+                <w:rFonts w:ascii="Arial" w:hAnsi="Arial" w:cs="Angsana New"/>
+                <w:kern w:val="0"/>
+                <w:sz w:val="16"/>
+                <w:szCs w:val="16"/>
+              </w:rPr>
+              <w:t>disclaimers</w:t>
+            </w:r>
+            <w:proofErr w:type="gramEnd"/>
+            <w:r>
+              <w:rPr>
+                <w:rFonts w:ascii="Arial" w:hAnsi="Arial" w:cs="Angsana New"/>
+                <w:kern w:val="0"/>
+                <w:sz w:val="16"/>
+                <w:szCs w:val="16"/>
+              </w:rPr>
+              <w:t xml:space="preserve"> the utility would like to place on the data provided to any stakeholder.  This may be different for different stakeholders.  This should possibly be an attribute under the Organization class but it is placed here for now. </w:t>
             </w:r>
           </w:p>
         </w:tc>
       </w:tr>
       <w:tr>
-        <w:tblPrEx>
-          <w:tblCellMar>
-            <w:top w:w="0" w:type="dxa"/>
-            <w:bottom w:w="0" w:type="dxa"/>
-          </w:tblCellMar>
-        </w:tblPrEx>
         <w:tc>
           <w:tcPr>
             <w:tcW w:w="2000" w:type="dxa"/>
@@ -5854,14 +6440,25 @@
                 <w:szCs w:val="16"/>
               </w:rPr>
             </w:pPr>
-            <w:r>
-              <w:rPr>
-                <w:rFonts w:ascii="Arial" w:hAnsi="Arial" w:cs="Angsana New"/>
-                <w:kern w:val="0"/>
-                <w:sz w:val="16"/>
-                <w:szCs w:val="16"/>
-              </w:rPr>
-              <w:t xml:space="preserve">actualPeriod </w:t>
+            <w:proofErr w:type="spellStart"/>
+            <w:r>
+              <w:rPr>
+                <w:rFonts w:ascii="Arial" w:hAnsi="Arial" w:cs="Angsana New"/>
+                <w:kern w:val="0"/>
+                <w:sz w:val="16"/>
+                <w:szCs w:val="16"/>
+              </w:rPr>
+              <w:t>actualPeriod</w:t>
+            </w:r>
+            <w:proofErr w:type="spellEnd"/>
+            <w:r>
+              <w:rPr>
+                <w:rFonts w:ascii="Arial" w:hAnsi="Arial" w:cs="Angsana New"/>
+                <w:kern w:val="0"/>
+                <w:sz w:val="16"/>
+                <w:szCs w:val="16"/>
+              </w:rPr>
+              <w:t xml:space="preserve"> </w:t>
             </w:r>
           </w:p>
         </w:tc>
@@ -5925,6 +6522,7 @@
               </w:rPr>
             </w:pPr>
             <w:hyperlink w:anchor="DateTimeInterval" w:history="1">
+              <w:proofErr w:type="spellStart"/>
               <w:r>
                 <w:rPr>
                   <w:rFonts w:ascii="Arial" w:hAnsi="Arial" w:cs="Angsana New"/>
@@ -5936,6 +6534,7 @@
                 </w:rPr>
                 <w:t>DateTimeInterval</w:t>
               </w:r>
+              <w:proofErr w:type="spellEnd"/>
             </w:hyperlink>
             <w:r>
               <w:rPr>
@@ -5985,12 +6584,6 @@
         </w:tc>
       </w:tr>
       <w:tr>
-        <w:tblPrEx>
-          <w:tblCellMar>
-            <w:top w:w="0" w:type="dxa"/>
-            <w:bottom w:w="0" w:type="dxa"/>
-          </w:tblCellMar>
-        </w:tblPrEx>
         <w:tc>
           <w:tcPr>
             <w:tcW w:w="2000" w:type="dxa"/>
@@ -6015,14 +6608,25 @@
                 <w:szCs w:val="16"/>
               </w:rPr>
             </w:pPr>
-            <w:r>
-              <w:rPr>
-                <w:rFonts w:ascii="Arial" w:hAnsi="Arial" w:cs="Angsana New"/>
-                <w:kern w:val="0"/>
-                <w:sz w:val="16"/>
-                <w:szCs w:val="16"/>
-              </w:rPr>
-              <w:t xml:space="preserve">estimatedPeriod </w:t>
+            <w:proofErr w:type="spellStart"/>
+            <w:r>
+              <w:rPr>
+                <w:rFonts w:ascii="Arial" w:hAnsi="Arial" w:cs="Angsana New"/>
+                <w:kern w:val="0"/>
+                <w:sz w:val="16"/>
+                <w:szCs w:val="16"/>
+              </w:rPr>
+              <w:t>estimatedPeriod</w:t>
+            </w:r>
+            <w:proofErr w:type="spellEnd"/>
+            <w:r>
+              <w:rPr>
+                <w:rFonts w:ascii="Arial" w:hAnsi="Arial" w:cs="Angsana New"/>
+                <w:kern w:val="0"/>
+                <w:sz w:val="16"/>
+                <w:szCs w:val="16"/>
+              </w:rPr>
+              <w:t xml:space="preserve"> </w:t>
             </w:r>
           </w:p>
         </w:tc>
@@ -6086,6 +6690,7 @@
               </w:rPr>
             </w:pPr>
             <w:hyperlink w:anchor="DateTimeInterval" w:history="1">
+              <w:proofErr w:type="spellStart"/>
               <w:r>
                 <w:rPr>
                   <w:rFonts w:ascii="Arial" w:hAnsi="Arial" w:cs="Angsana New"/>
@@ -6097,6 +6702,7 @@
                 </w:rPr>
                 <w:t>DateTimeInterval</w:t>
               </w:r>
+              <w:proofErr w:type="spellEnd"/>
             </w:hyperlink>
             <w:r>
               <w:rPr>
@@ -6161,6 +6767,27 @@
           <w:szCs w:val="20"/>
         </w:rPr>
       </w:pPr>
+    </w:p>
+    <w:p>
+      <w:pPr>
+        <w:rPr>
+          <w:rFonts w:ascii="Arial" w:hAnsi="Arial" w:cs="Angsana New"/>
+          <w:b/>
+          <w:bCs/>
+          <w:kern w:val="0"/>
+          <w:sz w:val="28"/>
+        </w:rPr>
+      </w:pPr>
+      <w:r>
+        <w:rPr>
+          <w:rFonts w:ascii="Arial" w:hAnsi="Arial" w:cs="Angsana New"/>
+          <w:b/>
+          <w:bCs/>
+          <w:kern w:val="0"/>
+          <w:sz w:val="28"/>
+        </w:rPr>
+        <w:br w:type="page"/>
+      </w:r>
     </w:p>
     <w:p>
       <w:pPr>
@@ -6186,6 +6813,7 @@
           <w:kern w:val="0"/>
           <w:sz w:val="28"/>
         </w:rPr>
+        <w:lastRenderedPageBreak/>
         <w:t xml:space="preserve">Abstract Classes </w:t>
       </w:r>
     </w:p>
@@ -6221,6 +6849,7 @@
         </w:rPr>
       </w:pPr>
       <w:bookmarkStart w:id="3" w:name="ActivityRecord"/>
+      <w:proofErr w:type="spellStart"/>
       <w:r>
         <w:rPr>
           <w:rFonts w:ascii="Arial" w:hAnsi="Arial" w:cs="Angsana New"/>
@@ -6233,6 +6862,7 @@
         <w:t>ActivityRecord</w:t>
       </w:r>
       <w:bookmarkEnd w:id="3"/>
+      <w:proofErr w:type="spellEnd"/>
     </w:p>
     <w:p>
       <w:pPr>
@@ -6338,12 +6968,6 @@
         <w:gridCol w:w="5375"/>
       </w:tblGrid>
       <w:tr>
-        <w:tblPrEx>
-          <w:tblCellMar>
-            <w:top w:w="0" w:type="dxa"/>
-            <w:bottom w:w="0" w:type="dxa"/>
-          </w:tblCellMar>
-        </w:tblPrEx>
         <w:tc>
           <w:tcPr>
             <w:tcW w:w="2000" w:type="dxa"/>
@@ -6411,6 +7035,7 @@
                 <w:szCs w:val="16"/>
               </w:rPr>
             </w:pPr>
+            <w:proofErr w:type="spellStart"/>
             <w:r>
               <w:rPr>
                 <w:rFonts w:ascii="Arial" w:hAnsi="Arial" w:cs="Angsana New"/>
@@ -6420,28 +7045,10 @@
                 <w:sz w:val="16"/>
                 <w:szCs w:val="16"/>
               </w:rPr>
-              <w:t xml:space="preserve">mult </w:t>
-            </w:r>
-          </w:p>
-        </w:tc>
-        <w:tc>
-          <w:tcPr>
-            <w:tcW w:w="1405" w:type="dxa"/>
-            <w:tcBorders>
-              <w:top w:val="single" w:sz="6" w:space="0" w:color="auto"/>
-              <w:left w:val="single" w:sz="6" w:space="0" w:color="auto"/>
-              <w:bottom w:val="single" w:sz="6" w:space="0" w:color="auto"/>
-              <w:right w:val="single" w:sz="6" w:space="0" w:color="auto"/>
-            </w:tcBorders>
-          </w:tcPr>
-          <w:p>
-            <w:pPr>
-              <w:widowControl w:val="0"/>
-              <w:autoSpaceDE w:val="0"/>
-              <w:autoSpaceDN w:val="0"/>
-              <w:adjustRightInd w:val="0"/>
-              <w:spacing w:before="120" w:after="120" w:line="240" w:lineRule="auto"/>
-              <w:jc w:val="center"/>
+              <w:t>mult</w:t>
+            </w:r>
+            <w:proofErr w:type="spellEnd"/>
+            <w:r>
               <w:rPr>
                 <w:rFonts w:ascii="Arial" w:hAnsi="Arial" w:cs="Angsana New"/>
                 <w:b/>
@@ -6450,8 +7057,28 @@
                 <w:sz w:val="16"/>
                 <w:szCs w:val="16"/>
               </w:rPr>
-            </w:pPr>
-            <w:r>
+              <w:t xml:space="preserve"> </w:t>
+            </w:r>
+          </w:p>
+        </w:tc>
+        <w:tc>
+          <w:tcPr>
+            <w:tcW w:w="1405" w:type="dxa"/>
+            <w:tcBorders>
+              <w:top w:val="single" w:sz="6" w:space="0" w:color="auto"/>
+              <w:left w:val="single" w:sz="6" w:space="0" w:color="auto"/>
+              <w:bottom w:val="single" w:sz="6" w:space="0" w:color="auto"/>
+              <w:right w:val="single" w:sz="6" w:space="0" w:color="auto"/>
+            </w:tcBorders>
+          </w:tcPr>
+          <w:p>
+            <w:pPr>
+              <w:widowControl w:val="0"/>
+              <w:autoSpaceDE w:val="0"/>
+              <w:autoSpaceDN w:val="0"/>
+              <w:adjustRightInd w:val="0"/>
+              <w:spacing w:before="120" w:after="120" w:line="240" w:lineRule="auto"/>
+              <w:jc w:val="center"/>
               <w:rPr>
                 <w:rFonts w:ascii="Arial" w:hAnsi="Arial" w:cs="Angsana New"/>
                 <w:b/>
@@ -6460,28 +7087,8 @@
                 <w:sz w:val="16"/>
                 <w:szCs w:val="16"/>
               </w:rPr>
-              <w:t xml:space="preserve">type </w:t>
-            </w:r>
-          </w:p>
-        </w:tc>
-        <w:tc>
-          <w:tcPr>
-            <w:tcW w:w="5375" w:type="dxa"/>
-            <w:tcBorders>
-              <w:top w:val="single" w:sz="6" w:space="0" w:color="auto"/>
-              <w:left w:val="single" w:sz="6" w:space="0" w:color="auto"/>
-              <w:bottom w:val="single" w:sz="6" w:space="0" w:color="auto"/>
-              <w:right w:val="single" w:sz="6" w:space="0" w:color="auto"/>
-            </w:tcBorders>
-          </w:tcPr>
-          <w:p>
-            <w:pPr>
-              <w:widowControl w:val="0"/>
-              <w:autoSpaceDE w:val="0"/>
-              <w:autoSpaceDN w:val="0"/>
-              <w:adjustRightInd w:val="0"/>
-              <w:spacing w:before="120" w:after="120" w:line="240" w:lineRule="auto"/>
-              <w:jc w:val="center"/>
+            </w:pPr>
+            <w:r>
               <w:rPr>
                 <w:rFonts w:ascii="Arial" w:hAnsi="Arial" w:cs="Angsana New"/>
                 <w:b/>
@@ -6490,8 +7097,28 @@
                 <w:sz w:val="16"/>
                 <w:szCs w:val="16"/>
               </w:rPr>
-            </w:pPr>
-            <w:r>
+              <w:t xml:space="preserve">type </w:t>
+            </w:r>
+          </w:p>
+        </w:tc>
+        <w:tc>
+          <w:tcPr>
+            <w:tcW w:w="5375" w:type="dxa"/>
+            <w:tcBorders>
+              <w:top w:val="single" w:sz="6" w:space="0" w:color="auto"/>
+              <w:left w:val="single" w:sz="6" w:space="0" w:color="auto"/>
+              <w:bottom w:val="single" w:sz="6" w:space="0" w:color="auto"/>
+              <w:right w:val="single" w:sz="6" w:space="0" w:color="auto"/>
+            </w:tcBorders>
+          </w:tcPr>
+          <w:p>
+            <w:pPr>
+              <w:widowControl w:val="0"/>
+              <w:autoSpaceDE w:val="0"/>
+              <w:autoSpaceDN w:val="0"/>
+              <w:adjustRightInd w:val="0"/>
+              <w:spacing w:before="120" w:after="120" w:line="240" w:lineRule="auto"/>
+              <w:jc w:val="center"/>
               <w:rPr>
                 <w:rFonts w:ascii="Arial" w:hAnsi="Arial" w:cs="Angsana New"/>
                 <w:b/>
@@ -6500,18 +7127,22 @@
                 <w:sz w:val="16"/>
                 <w:szCs w:val="16"/>
               </w:rPr>
+            </w:pPr>
+            <w:r>
+              <w:rPr>
+                <w:rFonts w:ascii="Arial" w:hAnsi="Arial" w:cs="Angsana New"/>
+                <w:b/>
+                <w:bCs/>
+                <w:kern w:val="0"/>
+                <w:sz w:val="16"/>
+                <w:szCs w:val="16"/>
+              </w:rPr>
               <w:t xml:space="preserve">description </w:t>
             </w:r>
           </w:p>
         </w:tc>
       </w:tr>
       <w:tr>
-        <w:tblPrEx>
-          <w:tblCellMar>
-            <w:top w:w="0" w:type="dxa"/>
-            <w:bottom w:w="0" w:type="dxa"/>
-          </w:tblCellMar>
-        </w:tblPrEx>
         <w:tc>
           <w:tcPr>
             <w:tcW w:w="2000" w:type="dxa"/>
@@ -6536,14 +7167,25 @@
                 <w:szCs w:val="16"/>
               </w:rPr>
             </w:pPr>
-            <w:r>
-              <w:rPr>
-                <w:rFonts w:ascii="Arial" w:hAnsi="Arial" w:cs="Angsana New"/>
-                <w:kern w:val="0"/>
-                <w:sz w:val="16"/>
-                <w:szCs w:val="16"/>
-              </w:rPr>
-              <w:t xml:space="preserve">mRID </w:t>
+            <w:proofErr w:type="spellStart"/>
+            <w:r>
+              <w:rPr>
+                <w:rFonts w:ascii="Arial" w:hAnsi="Arial" w:cs="Angsana New"/>
+                <w:kern w:val="0"/>
+                <w:sz w:val="16"/>
+                <w:szCs w:val="16"/>
+              </w:rPr>
+              <w:t>mRID</w:t>
+            </w:r>
+            <w:proofErr w:type="spellEnd"/>
+            <w:r>
+              <w:rPr>
+                <w:rFonts w:ascii="Arial" w:hAnsi="Arial" w:cs="Angsana New"/>
+                <w:kern w:val="0"/>
+                <w:sz w:val="16"/>
+                <w:szCs w:val="16"/>
+              </w:rPr>
+              <w:t xml:space="preserve"> </w:t>
             </w:r>
           </w:p>
         </w:tc>
@@ -6648,18 +7290,134 @@
                 <w:sz w:val="16"/>
                 <w:szCs w:val="16"/>
               </w:rPr>
-              <w:t xml:space="preserve">Master resource identifier issued by a model authority. The mRID is unique within an exchange context. Global uniqueness is easily achieved by using a UUID, as specified in RFC 4122, for the mRID. The use of UUID is strongly recommended.For CIMXML data files in RDF syntax conforming to IEC 61970-552, the mRID is mapped to rdf:ID or rdf:about attributes that identify CIM object elements. </w:t>
+              <w:t xml:space="preserve">Master resource identifier issued by a model authority. The </w:t>
+            </w:r>
+            <w:proofErr w:type="spellStart"/>
+            <w:r>
+              <w:rPr>
+                <w:rFonts w:ascii="Arial" w:hAnsi="Arial" w:cs="Angsana New"/>
+                <w:kern w:val="0"/>
+                <w:sz w:val="16"/>
+                <w:szCs w:val="16"/>
+              </w:rPr>
+              <w:t>mRID</w:t>
+            </w:r>
+            <w:proofErr w:type="spellEnd"/>
+            <w:r>
+              <w:rPr>
+                <w:rFonts w:ascii="Arial" w:hAnsi="Arial" w:cs="Angsana New"/>
+                <w:kern w:val="0"/>
+                <w:sz w:val="16"/>
+                <w:szCs w:val="16"/>
+              </w:rPr>
+              <w:t xml:space="preserve"> is unique within an exchange context. Global uniqueness is easily achieved by using a UUID, as specified in RFC 4122, for the </w:t>
+            </w:r>
+            <w:proofErr w:type="spellStart"/>
+            <w:r>
+              <w:rPr>
+                <w:rFonts w:ascii="Arial" w:hAnsi="Arial" w:cs="Angsana New"/>
+                <w:kern w:val="0"/>
+                <w:sz w:val="16"/>
+                <w:szCs w:val="16"/>
+              </w:rPr>
+              <w:t>mRID</w:t>
+            </w:r>
+            <w:proofErr w:type="spellEnd"/>
+            <w:r>
+              <w:rPr>
+                <w:rFonts w:ascii="Arial" w:hAnsi="Arial" w:cs="Angsana New"/>
+                <w:kern w:val="0"/>
+                <w:sz w:val="16"/>
+                <w:szCs w:val="16"/>
+              </w:rPr>
+              <w:t xml:space="preserve">. The use of UUID is strongly </w:t>
+            </w:r>
+            <w:proofErr w:type="spellStart"/>
+            <w:proofErr w:type="gramStart"/>
+            <w:r>
+              <w:rPr>
+                <w:rFonts w:ascii="Arial" w:hAnsi="Arial" w:cs="Angsana New"/>
+                <w:kern w:val="0"/>
+                <w:sz w:val="16"/>
+                <w:szCs w:val="16"/>
+              </w:rPr>
+              <w:t>recommended.For</w:t>
+            </w:r>
+            <w:proofErr w:type="spellEnd"/>
+            <w:proofErr w:type="gramEnd"/>
+            <w:r>
+              <w:rPr>
+                <w:rFonts w:ascii="Arial" w:hAnsi="Arial" w:cs="Angsana New"/>
+                <w:kern w:val="0"/>
+                <w:sz w:val="16"/>
+                <w:szCs w:val="16"/>
+              </w:rPr>
+              <w:t xml:space="preserve"> CIMXML data files in RDF syntax conforming to IEC 61970-552, the </w:t>
+            </w:r>
+            <w:proofErr w:type="spellStart"/>
+            <w:r>
+              <w:rPr>
+                <w:rFonts w:ascii="Arial" w:hAnsi="Arial" w:cs="Angsana New"/>
+                <w:kern w:val="0"/>
+                <w:sz w:val="16"/>
+                <w:szCs w:val="16"/>
+              </w:rPr>
+              <w:t>mRID</w:t>
+            </w:r>
+            <w:proofErr w:type="spellEnd"/>
+            <w:r>
+              <w:rPr>
+                <w:rFonts w:ascii="Arial" w:hAnsi="Arial" w:cs="Angsana New"/>
+                <w:kern w:val="0"/>
+                <w:sz w:val="16"/>
+                <w:szCs w:val="16"/>
+              </w:rPr>
+              <w:t xml:space="preserve"> is mapped to </w:t>
+            </w:r>
+            <w:proofErr w:type="spellStart"/>
+            <w:r>
+              <w:rPr>
+                <w:rFonts w:ascii="Arial" w:hAnsi="Arial" w:cs="Angsana New"/>
+                <w:kern w:val="0"/>
+                <w:sz w:val="16"/>
+                <w:szCs w:val="16"/>
+              </w:rPr>
+              <w:t>rdf:ID</w:t>
+            </w:r>
+            <w:proofErr w:type="spellEnd"/>
+            <w:r>
+              <w:rPr>
+                <w:rFonts w:ascii="Arial" w:hAnsi="Arial" w:cs="Angsana New"/>
+                <w:kern w:val="0"/>
+                <w:sz w:val="16"/>
+                <w:szCs w:val="16"/>
+              </w:rPr>
+              <w:t xml:space="preserve"> or </w:t>
+            </w:r>
+            <w:proofErr w:type="spellStart"/>
+            <w:r>
+              <w:rPr>
+                <w:rFonts w:ascii="Arial" w:hAnsi="Arial" w:cs="Angsana New"/>
+                <w:kern w:val="0"/>
+                <w:sz w:val="16"/>
+                <w:szCs w:val="16"/>
+              </w:rPr>
+              <w:t>rdf:about</w:t>
+            </w:r>
+            <w:proofErr w:type="spellEnd"/>
+            <w:r>
+              <w:rPr>
+                <w:rFonts w:ascii="Arial" w:hAnsi="Arial" w:cs="Angsana New"/>
+                <w:kern w:val="0"/>
+                <w:sz w:val="16"/>
+                <w:szCs w:val="16"/>
+              </w:rPr>
+              <w:t xml:space="preserve"> attributes that identify CIM object elements. </w:t>
             </w:r>
           </w:p>
         </w:tc>
       </w:tr>
       <w:tr>
-        <w:tblPrEx>
-          <w:tblCellMar>
-            <w:top w:w="0" w:type="dxa"/>
-            <w:bottom w:w="0" w:type="dxa"/>
-          </w:tblCellMar>
-        </w:tblPrEx>
         <w:tc>
           <w:tcPr>
             <w:tcW w:w="2000" w:type="dxa"/>
@@ -6684,14 +7442,25 @@
                 <w:szCs w:val="16"/>
               </w:rPr>
             </w:pPr>
-            <w:r>
-              <w:rPr>
-                <w:rFonts w:ascii="Arial" w:hAnsi="Arial" w:cs="Angsana New"/>
-                <w:kern w:val="0"/>
-                <w:sz w:val="16"/>
-                <w:szCs w:val="16"/>
-              </w:rPr>
-              <w:t xml:space="preserve">aliasName </w:t>
+            <w:proofErr w:type="spellStart"/>
+            <w:r>
+              <w:rPr>
+                <w:rFonts w:ascii="Arial" w:hAnsi="Arial" w:cs="Angsana New"/>
+                <w:kern w:val="0"/>
+                <w:sz w:val="16"/>
+                <w:szCs w:val="16"/>
+              </w:rPr>
+              <w:t>aliasName</w:t>
+            </w:r>
+            <w:proofErr w:type="spellEnd"/>
+            <w:r>
+              <w:rPr>
+                <w:rFonts w:ascii="Arial" w:hAnsi="Arial" w:cs="Angsana New"/>
+                <w:kern w:val="0"/>
+                <w:sz w:val="16"/>
+                <w:szCs w:val="16"/>
+              </w:rPr>
+              <w:t xml:space="preserve"> </w:t>
             </w:r>
           </w:p>
         </w:tc>
@@ -6796,18 +7565,134 @@
                 <w:sz w:val="16"/>
                 <w:szCs w:val="16"/>
               </w:rPr>
-              <w:t xml:space="preserve">The aliasName is free text human readable name of the object alternative to IdentifiedObject.name. It may be non unique and may not correlate to a naming hierarchy.The attribute aliasName is retained because of backwards compatibility between CIM relases. It is however recommended to replace aliasName with the Name class as aliasName is planned for retirement at a future time. </w:t>
+              <w:t xml:space="preserve">The </w:t>
+            </w:r>
+            <w:proofErr w:type="spellStart"/>
+            <w:r>
+              <w:rPr>
+                <w:rFonts w:ascii="Arial" w:hAnsi="Arial" w:cs="Angsana New"/>
+                <w:kern w:val="0"/>
+                <w:sz w:val="16"/>
+                <w:szCs w:val="16"/>
+              </w:rPr>
+              <w:t>aliasName</w:t>
+            </w:r>
+            <w:proofErr w:type="spellEnd"/>
+            <w:r>
+              <w:rPr>
+                <w:rFonts w:ascii="Arial" w:hAnsi="Arial" w:cs="Angsana New"/>
+                <w:kern w:val="0"/>
+                <w:sz w:val="16"/>
+                <w:szCs w:val="16"/>
+              </w:rPr>
+              <w:t xml:space="preserve"> is free text human readable name of the object alternative to IdentifiedObject.name. It may be non unique and may not correlate to a naming </w:t>
+            </w:r>
+            <w:proofErr w:type="spellStart"/>
+            <w:proofErr w:type="gramStart"/>
+            <w:r>
+              <w:rPr>
+                <w:rFonts w:ascii="Arial" w:hAnsi="Arial" w:cs="Angsana New"/>
+                <w:kern w:val="0"/>
+                <w:sz w:val="16"/>
+                <w:szCs w:val="16"/>
+              </w:rPr>
+              <w:t>hierarchy.The</w:t>
+            </w:r>
+            <w:proofErr w:type="spellEnd"/>
+            <w:proofErr w:type="gramEnd"/>
+            <w:r>
+              <w:rPr>
+                <w:rFonts w:ascii="Arial" w:hAnsi="Arial" w:cs="Angsana New"/>
+                <w:kern w:val="0"/>
+                <w:sz w:val="16"/>
+                <w:szCs w:val="16"/>
+              </w:rPr>
+              <w:t xml:space="preserve"> attribute </w:t>
+            </w:r>
+            <w:proofErr w:type="spellStart"/>
+            <w:r>
+              <w:rPr>
+                <w:rFonts w:ascii="Arial" w:hAnsi="Arial" w:cs="Angsana New"/>
+                <w:kern w:val="0"/>
+                <w:sz w:val="16"/>
+                <w:szCs w:val="16"/>
+              </w:rPr>
+              <w:t>aliasName</w:t>
+            </w:r>
+            <w:proofErr w:type="spellEnd"/>
+            <w:r>
+              <w:rPr>
+                <w:rFonts w:ascii="Arial" w:hAnsi="Arial" w:cs="Angsana New"/>
+                <w:kern w:val="0"/>
+                <w:sz w:val="16"/>
+                <w:szCs w:val="16"/>
+              </w:rPr>
+              <w:t xml:space="preserve"> is retained because of backwards compatibility between CIM </w:t>
+            </w:r>
+            <w:proofErr w:type="spellStart"/>
+            <w:r>
+              <w:rPr>
+                <w:rFonts w:ascii="Arial" w:hAnsi="Arial" w:cs="Angsana New"/>
+                <w:kern w:val="0"/>
+                <w:sz w:val="16"/>
+                <w:szCs w:val="16"/>
+              </w:rPr>
+              <w:t>relases</w:t>
+            </w:r>
+            <w:proofErr w:type="spellEnd"/>
+            <w:r>
+              <w:rPr>
+                <w:rFonts w:ascii="Arial" w:hAnsi="Arial" w:cs="Angsana New"/>
+                <w:kern w:val="0"/>
+                <w:sz w:val="16"/>
+                <w:szCs w:val="16"/>
+              </w:rPr>
+              <w:t xml:space="preserve">. It is however recommended to replace </w:t>
+            </w:r>
+            <w:proofErr w:type="spellStart"/>
+            <w:r>
+              <w:rPr>
+                <w:rFonts w:ascii="Arial" w:hAnsi="Arial" w:cs="Angsana New"/>
+                <w:kern w:val="0"/>
+                <w:sz w:val="16"/>
+                <w:szCs w:val="16"/>
+              </w:rPr>
+              <w:t>aliasName</w:t>
+            </w:r>
+            <w:proofErr w:type="spellEnd"/>
+            <w:r>
+              <w:rPr>
+                <w:rFonts w:ascii="Arial" w:hAnsi="Arial" w:cs="Angsana New"/>
+                <w:kern w:val="0"/>
+                <w:sz w:val="16"/>
+                <w:szCs w:val="16"/>
+              </w:rPr>
+              <w:t xml:space="preserve"> with the Name class as </w:t>
+            </w:r>
+            <w:proofErr w:type="spellStart"/>
+            <w:r>
+              <w:rPr>
+                <w:rFonts w:ascii="Arial" w:hAnsi="Arial" w:cs="Angsana New"/>
+                <w:kern w:val="0"/>
+                <w:sz w:val="16"/>
+                <w:szCs w:val="16"/>
+              </w:rPr>
+              <w:t>aliasName</w:t>
+            </w:r>
+            <w:proofErr w:type="spellEnd"/>
+            <w:r>
+              <w:rPr>
+                <w:rFonts w:ascii="Arial" w:hAnsi="Arial" w:cs="Angsana New"/>
+                <w:kern w:val="0"/>
+                <w:sz w:val="16"/>
+                <w:szCs w:val="16"/>
+              </w:rPr>
+              <w:t xml:space="preserve"> is planned for retirement at a future time. </w:t>
             </w:r>
           </w:p>
         </w:tc>
       </w:tr>
       <w:tr>
-        <w:tblPrEx>
-          <w:tblCellMar>
-            <w:top w:w="0" w:type="dxa"/>
-            <w:bottom w:w="0" w:type="dxa"/>
-          </w:tblCellMar>
-        </w:tblPrEx>
         <w:tc>
           <w:tcPr>
             <w:tcW w:w="2000" w:type="dxa"/>
@@ -6832,14 +7717,25 @@
                 <w:szCs w:val="16"/>
               </w:rPr>
             </w:pPr>
-            <w:r>
-              <w:rPr>
-                <w:rFonts w:ascii="Arial" w:hAnsi="Arial" w:cs="Angsana New"/>
-                <w:kern w:val="0"/>
-                <w:sz w:val="16"/>
-                <w:szCs w:val="16"/>
-              </w:rPr>
-              <w:t xml:space="preserve">createdDateTime </w:t>
+            <w:proofErr w:type="spellStart"/>
+            <w:r>
+              <w:rPr>
+                <w:rFonts w:ascii="Arial" w:hAnsi="Arial" w:cs="Angsana New"/>
+                <w:kern w:val="0"/>
+                <w:sz w:val="16"/>
+                <w:szCs w:val="16"/>
+              </w:rPr>
+              <w:t>createdDateTime</w:t>
+            </w:r>
+            <w:proofErr w:type="spellEnd"/>
+            <w:r>
+              <w:rPr>
+                <w:rFonts w:ascii="Arial" w:hAnsi="Arial" w:cs="Angsana New"/>
+                <w:kern w:val="0"/>
+                <w:sz w:val="16"/>
+                <w:szCs w:val="16"/>
+              </w:rPr>
+              <w:t xml:space="preserve"> </w:t>
             </w:r>
           </w:p>
         </w:tc>
@@ -6902,14 +7798,25 @@
                 <w:szCs w:val="16"/>
               </w:rPr>
             </w:pPr>
-            <w:r>
-              <w:rPr>
-                <w:rFonts w:ascii="Arial" w:hAnsi="Arial" w:cs="Angsana New"/>
-                <w:kern w:val="0"/>
-                <w:sz w:val="16"/>
-                <w:szCs w:val="16"/>
-              </w:rPr>
-              <w:t xml:space="preserve">dateTime </w:t>
+            <w:proofErr w:type="spellStart"/>
+            <w:r>
+              <w:rPr>
+                <w:rFonts w:ascii="Arial" w:hAnsi="Arial" w:cs="Angsana New"/>
+                <w:kern w:val="0"/>
+                <w:sz w:val="16"/>
+                <w:szCs w:val="16"/>
+              </w:rPr>
+              <w:t>dateTime</w:t>
+            </w:r>
+            <w:proofErr w:type="spellEnd"/>
+            <w:r>
+              <w:rPr>
+                <w:rFonts w:ascii="Arial" w:hAnsi="Arial" w:cs="Angsana New"/>
+                <w:kern w:val="0"/>
+                <w:sz w:val="16"/>
+                <w:szCs w:val="16"/>
+              </w:rPr>
+              <w:t xml:space="preserve"> </w:t>
             </w:r>
           </w:p>
         </w:tc>
@@ -6944,18 +7851,34 @@
                 <w:sz w:val="16"/>
                 <w:szCs w:val="16"/>
               </w:rPr>
-              <w:t xml:space="preserve">Date and time this activity record has been created (different from the 'status.dateTime', which is the time of a status change of the associated object, if applicable). </w:t>
+              <w:t>Date and time this activity record has been created (different from the '</w:t>
+            </w:r>
+            <w:proofErr w:type="spellStart"/>
+            <w:proofErr w:type="gramStart"/>
+            <w:r>
+              <w:rPr>
+                <w:rFonts w:ascii="Arial" w:hAnsi="Arial" w:cs="Angsana New"/>
+                <w:kern w:val="0"/>
+                <w:sz w:val="16"/>
+                <w:szCs w:val="16"/>
+              </w:rPr>
+              <w:t>status.dateTime</w:t>
+            </w:r>
+            <w:proofErr w:type="spellEnd"/>
+            <w:proofErr w:type="gramEnd"/>
+            <w:r>
+              <w:rPr>
+                <w:rFonts w:ascii="Arial" w:hAnsi="Arial" w:cs="Angsana New"/>
+                <w:kern w:val="0"/>
+                <w:sz w:val="16"/>
+                <w:szCs w:val="16"/>
+              </w:rPr>
+              <w:t xml:space="preserve">', which is the time of a status change of the associated object, if applicable). </w:t>
             </w:r>
           </w:p>
         </w:tc>
       </w:tr>
       <w:tr>
-        <w:tblPrEx>
-          <w:tblCellMar>
-            <w:top w:w="0" w:type="dxa"/>
-            <w:bottom w:w="0" w:type="dxa"/>
-          </w:tblCellMar>
-        </w:tblPrEx>
         <w:tc>
           <w:tcPr>
             <w:tcW w:w="2000" w:type="dxa"/>
@@ -7098,12 +8021,6 @@
         </w:tc>
       </w:tr>
       <w:tr>
-        <w:tblPrEx>
-          <w:tblCellMar>
-            <w:top w:w="0" w:type="dxa"/>
-            <w:bottom w:w="0" w:type="dxa"/>
-          </w:tblCellMar>
-        </w:tblPrEx>
         <w:tc>
           <w:tcPr>
             <w:tcW w:w="2000" w:type="dxa"/>
@@ -7246,12 +8163,6 @@
         </w:tc>
       </w:tr>
       <w:tr>
-        <w:tblPrEx>
-          <w:tblCellMar>
-            <w:top w:w="0" w:type="dxa"/>
-            <w:bottom w:w="0" w:type="dxa"/>
-          </w:tblCellMar>
-        </w:tblPrEx>
         <w:tc>
           <w:tcPr>
             <w:tcW w:w="2000" w:type="dxa"/>
@@ -7394,12 +8305,6 @@
         </w:tc>
       </w:tr>
       <w:tr>
-        <w:tblPrEx>
-          <w:tblCellMar>
-            <w:top w:w="0" w:type="dxa"/>
-            <w:bottom w:w="0" w:type="dxa"/>
-          </w:tblCellMar>
-        </w:tblPrEx>
         <w:tc>
           <w:tcPr>
             <w:tcW w:w="2000" w:type="dxa"/>
@@ -7431,7 +8336,6 @@
                 <w:sz w:val="16"/>
                 <w:szCs w:val="16"/>
               </w:rPr>
-              <w:lastRenderedPageBreak/>
               <w:t xml:space="preserve">severity </w:t>
             </w:r>
           </w:p>
@@ -7543,12 +8447,6 @@
         </w:tc>
       </w:tr>
       <w:tr>
-        <w:tblPrEx>
-          <w:tblCellMar>
-            <w:top w:w="0" w:type="dxa"/>
-            <w:bottom w:w="0" w:type="dxa"/>
-          </w:tblCellMar>
-        </w:tblPrEx>
         <w:tc>
           <w:tcPr>
             <w:tcW w:w="2000" w:type="dxa"/>
@@ -7691,12 +8589,6 @@
         </w:tc>
       </w:tr>
       <w:tr>
-        <w:tblPrEx>
-          <w:tblCellMar>
-            <w:top w:w="0" w:type="dxa"/>
-            <w:bottom w:w="0" w:type="dxa"/>
-          </w:tblCellMar>
-        </w:tblPrEx>
         <w:tc>
           <w:tcPr>
             <w:tcW w:w="2000" w:type="dxa"/>
@@ -7870,6 +8762,30 @@
     </w:p>
     <w:p>
       <w:pPr>
+        <w:rPr>
+          <w:rFonts w:ascii="Arial" w:hAnsi="Arial" w:cs="Angsana New"/>
+          <w:b/>
+          <w:bCs/>
+          <w:kern w:val="0"/>
+          <w:sz w:val="24"/>
+          <w:szCs w:val="24"/>
+        </w:rPr>
+      </w:pPr>
+      <w:bookmarkStart w:id="4" w:name="CUWorkEquipmentItem"/>
+      <w:r>
+        <w:rPr>
+          <w:rFonts w:ascii="Arial" w:hAnsi="Arial" w:cs="Angsana New"/>
+          <w:b/>
+          <w:bCs/>
+          <w:kern w:val="0"/>
+          <w:sz w:val="24"/>
+          <w:szCs w:val="24"/>
+        </w:rPr>
+        <w:br w:type="page"/>
+      </w:r>
+    </w:p>
+    <w:p>
+      <w:pPr>
         <w:widowControl w:val="0"/>
         <w:autoSpaceDE w:val="0"/>
         <w:autoSpaceDN w:val="0"/>
@@ -7883,7 +8799,7 @@
           <w:szCs w:val="20"/>
         </w:rPr>
       </w:pPr>
-      <w:bookmarkStart w:id="4" w:name="CUWorkEquipmentItem"/>
+      <w:proofErr w:type="spellStart"/>
       <w:r>
         <w:rPr>
           <w:rFonts w:ascii="Arial" w:hAnsi="Arial" w:cs="Angsana New"/>
@@ -7893,9 +8809,11 @@
           <w:sz w:val="24"/>
           <w:szCs w:val="24"/>
         </w:rPr>
+        <w:lastRenderedPageBreak/>
         <w:t>CUWorkEquipmentItem</w:t>
       </w:r>
       <w:bookmarkEnd w:id="4"/>
+      <w:proofErr w:type="spellEnd"/>
     </w:p>
     <w:p>
       <w:pPr>
@@ -7919,7 +8837,27 @@
           <w:sz w:val="20"/>
           <w:szCs w:val="20"/>
         </w:rPr>
-        <w:t>Compatible unit for various types of WorkEquipmentAssets, including vehicles.</w:t>
+        <w:t xml:space="preserve">Compatible unit for various types of </w:t>
+      </w:r>
+      <w:proofErr w:type="spellStart"/>
+      <w:r>
+        <w:rPr>
+          <w:rFonts w:ascii="Arial" w:hAnsi="Arial" w:cs="Angsana New"/>
+          <w:kern w:val="0"/>
+          <w:sz w:val="20"/>
+          <w:szCs w:val="20"/>
+        </w:rPr>
+        <w:t>WorkEquipmentAssets</w:t>
+      </w:r>
+      <w:proofErr w:type="spellEnd"/>
+      <w:r>
+        <w:rPr>
+          <w:rFonts w:ascii="Arial" w:hAnsi="Arial" w:cs="Angsana New"/>
+          <w:kern w:val="0"/>
+          <w:sz w:val="20"/>
+          <w:szCs w:val="20"/>
+        </w:rPr>
+        <w:t>, including vehicles.</w:t>
       </w:r>
     </w:p>
     <w:p>
@@ -8001,12 +8939,6 @@
         <w:gridCol w:w="5375"/>
       </w:tblGrid>
       <w:tr>
-        <w:tblPrEx>
-          <w:tblCellMar>
-            <w:top w:w="0" w:type="dxa"/>
-            <w:bottom w:w="0" w:type="dxa"/>
-          </w:tblCellMar>
-        </w:tblPrEx>
         <w:tc>
           <w:tcPr>
             <w:tcW w:w="2000" w:type="dxa"/>
@@ -8074,6 +9006,7 @@
                 <w:szCs w:val="16"/>
               </w:rPr>
             </w:pPr>
+            <w:proofErr w:type="spellStart"/>
             <w:r>
               <w:rPr>
                 <w:rFonts w:ascii="Arial" w:hAnsi="Arial" w:cs="Angsana New"/>
@@ -8083,28 +9016,10 @@
                 <w:sz w:val="16"/>
                 <w:szCs w:val="16"/>
               </w:rPr>
-              <w:t xml:space="preserve">mult </w:t>
-            </w:r>
-          </w:p>
-        </w:tc>
-        <w:tc>
-          <w:tcPr>
-            <w:tcW w:w="1405" w:type="dxa"/>
-            <w:tcBorders>
-              <w:top w:val="single" w:sz="6" w:space="0" w:color="auto"/>
-              <w:left w:val="single" w:sz="6" w:space="0" w:color="auto"/>
-              <w:bottom w:val="single" w:sz="6" w:space="0" w:color="auto"/>
-              <w:right w:val="single" w:sz="6" w:space="0" w:color="auto"/>
-            </w:tcBorders>
-          </w:tcPr>
-          <w:p>
-            <w:pPr>
-              <w:widowControl w:val="0"/>
-              <w:autoSpaceDE w:val="0"/>
-              <w:autoSpaceDN w:val="0"/>
-              <w:adjustRightInd w:val="0"/>
-              <w:spacing w:before="120" w:after="120" w:line="240" w:lineRule="auto"/>
-              <w:jc w:val="center"/>
+              <w:t>mult</w:t>
+            </w:r>
+            <w:proofErr w:type="spellEnd"/>
+            <w:r>
               <w:rPr>
                 <w:rFonts w:ascii="Arial" w:hAnsi="Arial" w:cs="Angsana New"/>
                 <w:b/>
@@ -8113,8 +9028,28 @@
                 <w:sz w:val="16"/>
                 <w:szCs w:val="16"/>
               </w:rPr>
-            </w:pPr>
-            <w:r>
+              <w:t xml:space="preserve"> </w:t>
+            </w:r>
+          </w:p>
+        </w:tc>
+        <w:tc>
+          <w:tcPr>
+            <w:tcW w:w="1405" w:type="dxa"/>
+            <w:tcBorders>
+              <w:top w:val="single" w:sz="6" w:space="0" w:color="auto"/>
+              <w:left w:val="single" w:sz="6" w:space="0" w:color="auto"/>
+              <w:bottom w:val="single" w:sz="6" w:space="0" w:color="auto"/>
+              <w:right w:val="single" w:sz="6" w:space="0" w:color="auto"/>
+            </w:tcBorders>
+          </w:tcPr>
+          <w:p>
+            <w:pPr>
+              <w:widowControl w:val="0"/>
+              <w:autoSpaceDE w:val="0"/>
+              <w:autoSpaceDN w:val="0"/>
+              <w:adjustRightInd w:val="0"/>
+              <w:spacing w:before="120" w:after="120" w:line="240" w:lineRule="auto"/>
+              <w:jc w:val="center"/>
               <w:rPr>
                 <w:rFonts w:ascii="Arial" w:hAnsi="Arial" w:cs="Angsana New"/>
                 <w:b/>
@@ -8123,28 +9058,8 @@
                 <w:sz w:val="16"/>
                 <w:szCs w:val="16"/>
               </w:rPr>
-              <w:t xml:space="preserve">type </w:t>
-            </w:r>
-          </w:p>
-        </w:tc>
-        <w:tc>
-          <w:tcPr>
-            <w:tcW w:w="5375" w:type="dxa"/>
-            <w:tcBorders>
-              <w:top w:val="single" w:sz="6" w:space="0" w:color="auto"/>
-              <w:left w:val="single" w:sz="6" w:space="0" w:color="auto"/>
-              <w:bottom w:val="single" w:sz="6" w:space="0" w:color="auto"/>
-              <w:right w:val="single" w:sz="6" w:space="0" w:color="auto"/>
-            </w:tcBorders>
-          </w:tcPr>
-          <w:p>
-            <w:pPr>
-              <w:widowControl w:val="0"/>
-              <w:autoSpaceDE w:val="0"/>
-              <w:autoSpaceDN w:val="0"/>
-              <w:adjustRightInd w:val="0"/>
-              <w:spacing w:before="120" w:after="120" w:line="240" w:lineRule="auto"/>
-              <w:jc w:val="center"/>
+            </w:pPr>
+            <w:r>
               <w:rPr>
                 <w:rFonts w:ascii="Arial" w:hAnsi="Arial" w:cs="Angsana New"/>
                 <w:b/>
@@ -8153,8 +9068,28 @@
                 <w:sz w:val="16"/>
                 <w:szCs w:val="16"/>
               </w:rPr>
-            </w:pPr>
-            <w:r>
+              <w:t xml:space="preserve">type </w:t>
+            </w:r>
+          </w:p>
+        </w:tc>
+        <w:tc>
+          <w:tcPr>
+            <w:tcW w:w="5375" w:type="dxa"/>
+            <w:tcBorders>
+              <w:top w:val="single" w:sz="6" w:space="0" w:color="auto"/>
+              <w:left w:val="single" w:sz="6" w:space="0" w:color="auto"/>
+              <w:bottom w:val="single" w:sz="6" w:space="0" w:color="auto"/>
+              <w:right w:val="single" w:sz="6" w:space="0" w:color="auto"/>
+            </w:tcBorders>
+          </w:tcPr>
+          <w:p>
+            <w:pPr>
+              <w:widowControl w:val="0"/>
+              <w:autoSpaceDE w:val="0"/>
+              <w:autoSpaceDN w:val="0"/>
+              <w:adjustRightInd w:val="0"/>
+              <w:spacing w:before="120" w:after="120" w:line="240" w:lineRule="auto"/>
+              <w:jc w:val="center"/>
               <w:rPr>
                 <w:rFonts w:ascii="Arial" w:hAnsi="Arial" w:cs="Angsana New"/>
                 <w:b/>
@@ -8163,18 +9098,22 @@
                 <w:sz w:val="16"/>
                 <w:szCs w:val="16"/>
               </w:rPr>
+            </w:pPr>
+            <w:r>
+              <w:rPr>
+                <w:rFonts w:ascii="Arial" w:hAnsi="Arial" w:cs="Angsana New"/>
+                <w:b/>
+                <w:bCs/>
+                <w:kern w:val="0"/>
+                <w:sz w:val="16"/>
+                <w:szCs w:val="16"/>
+              </w:rPr>
               <w:t xml:space="preserve">description </w:t>
             </w:r>
           </w:p>
         </w:tc>
       </w:tr>
       <w:tr>
-        <w:tblPrEx>
-          <w:tblCellMar>
-            <w:top w:w="0" w:type="dxa"/>
-            <w:bottom w:w="0" w:type="dxa"/>
-          </w:tblCellMar>
-        </w:tblPrEx>
         <w:tc>
           <w:tcPr>
             <w:tcW w:w="2000" w:type="dxa"/>
@@ -8199,14 +9138,25 @@
                 <w:szCs w:val="16"/>
               </w:rPr>
             </w:pPr>
-            <w:r>
-              <w:rPr>
-                <w:rFonts w:ascii="Arial" w:hAnsi="Arial" w:cs="Angsana New"/>
-                <w:kern w:val="0"/>
-                <w:sz w:val="16"/>
-                <w:szCs w:val="16"/>
-              </w:rPr>
-              <w:t xml:space="preserve">equipCode </w:t>
+            <w:proofErr w:type="spellStart"/>
+            <w:r>
+              <w:rPr>
+                <w:rFonts w:ascii="Arial" w:hAnsi="Arial" w:cs="Angsana New"/>
+                <w:kern w:val="0"/>
+                <w:sz w:val="16"/>
+                <w:szCs w:val="16"/>
+              </w:rPr>
+              <w:t>equipCode</w:t>
+            </w:r>
+            <w:proofErr w:type="spellEnd"/>
+            <w:r>
+              <w:rPr>
+                <w:rFonts w:ascii="Arial" w:hAnsi="Arial" w:cs="Angsana New"/>
+                <w:kern w:val="0"/>
+                <w:sz w:val="16"/>
+                <w:szCs w:val="16"/>
+              </w:rPr>
+              <w:t xml:space="preserve"> </w:t>
             </w:r>
           </w:p>
         </w:tc>
@@ -8317,12 +9267,6 @@
         </w:tc>
       </w:tr>
       <w:tr>
-        <w:tblPrEx>
-          <w:tblCellMar>
-            <w:top w:w="0" w:type="dxa"/>
-            <w:bottom w:w="0" w:type="dxa"/>
-          </w:tblCellMar>
-        </w:tblPrEx>
         <w:tc>
           <w:tcPr>
             <w:tcW w:w="2000" w:type="dxa"/>
@@ -8418,6 +9362,7 @@
               </w:rPr>
             </w:pPr>
             <w:hyperlink w:anchor="CostRate" w:history="1">
+              <w:proofErr w:type="spellStart"/>
               <w:r>
                 <w:rPr>
                   <w:rFonts w:ascii="Arial" w:hAnsi="Arial" w:cs="Angsana New"/>
@@ -8429,6 +9374,7 @@
                 </w:rPr>
                 <w:t>CostRate</w:t>
               </w:r>
+              <w:proofErr w:type="spellEnd"/>
             </w:hyperlink>
             <w:r>
               <w:rPr>
@@ -8478,12 +9424,6 @@
         </w:tc>
       </w:tr>
       <w:tr>
-        <w:tblPrEx>
-          <w:tblCellMar>
-            <w:top w:w="0" w:type="dxa"/>
-            <w:bottom w:w="0" w:type="dxa"/>
-          </w:tblCellMar>
-        </w:tblPrEx>
         <w:tc>
           <w:tcPr>
             <w:tcW w:w="2000" w:type="dxa"/>
@@ -8508,14 +9448,25 @@
                 <w:szCs w:val="16"/>
               </w:rPr>
             </w:pPr>
-            <w:r>
-              <w:rPr>
-                <w:rFonts w:ascii="Arial" w:hAnsi="Arial" w:cs="Angsana New"/>
-                <w:kern w:val="0"/>
-                <w:sz w:val="16"/>
-                <w:szCs w:val="16"/>
-              </w:rPr>
-              <w:t xml:space="preserve">CompatibleUnits </w:t>
+            <w:proofErr w:type="spellStart"/>
+            <w:r>
+              <w:rPr>
+                <w:rFonts w:ascii="Arial" w:hAnsi="Arial" w:cs="Angsana New"/>
+                <w:kern w:val="0"/>
+                <w:sz w:val="16"/>
+                <w:szCs w:val="16"/>
+              </w:rPr>
+              <w:t>CompatibleUnits</w:t>
+            </w:r>
+            <w:proofErr w:type="spellEnd"/>
+            <w:r>
+              <w:rPr>
+                <w:rFonts w:ascii="Arial" w:hAnsi="Arial" w:cs="Angsana New"/>
+                <w:kern w:val="0"/>
+                <w:sz w:val="16"/>
+                <w:szCs w:val="16"/>
+              </w:rPr>
+              <w:t xml:space="preserve"> </w:t>
             </w:r>
           </w:p>
         </w:tc>
@@ -8543,14 +9494,25 @@
                 <w:szCs w:val="16"/>
               </w:rPr>
             </w:pPr>
-            <w:r>
-              <w:rPr>
-                <w:rFonts w:ascii="Arial" w:hAnsi="Arial" w:cs="Angsana New"/>
-                <w:kern w:val="0"/>
-                <w:sz w:val="16"/>
-                <w:szCs w:val="16"/>
-              </w:rPr>
-              <w:t xml:space="preserve">1..*  </w:t>
+            <w:proofErr w:type="gramStart"/>
+            <w:r>
+              <w:rPr>
+                <w:rFonts w:ascii="Arial" w:hAnsi="Arial" w:cs="Angsana New"/>
+                <w:kern w:val="0"/>
+                <w:sz w:val="16"/>
+                <w:szCs w:val="16"/>
+              </w:rPr>
+              <w:t>1..*</w:t>
+            </w:r>
+            <w:proofErr w:type="gramEnd"/>
+            <w:r>
+              <w:rPr>
+                <w:rFonts w:ascii="Arial" w:hAnsi="Arial" w:cs="Angsana New"/>
+                <w:kern w:val="0"/>
+                <w:sz w:val="16"/>
+                <w:szCs w:val="16"/>
+              </w:rPr>
+              <w:t xml:space="preserve">  </w:t>
             </w:r>
           </w:p>
         </w:tc>
@@ -8579,6 +9541,7 @@
               </w:rPr>
             </w:pPr>
             <w:hyperlink w:anchor="CompatibleUnit" w:history="1">
+              <w:proofErr w:type="spellStart"/>
               <w:r>
                 <w:rPr>
                   <w:rFonts w:ascii="Arial" w:hAnsi="Arial" w:cs="Angsana New"/>
@@ -8590,6 +9553,7 @@
                 </w:rPr>
                 <w:t>CompatibleUnit</w:t>
               </w:r>
+              <w:proofErr w:type="spellEnd"/>
             </w:hyperlink>
             <w:r>
               <w:rPr>
@@ -8639,12 +9603,6 @@
         </w:tc>
       </w:tr>
       <w:tr>
-        <w:tblPrEx>
-          <w:tblCellMar>
-            <w:top w:w="0" w:type="dxa"/>
-            <w:bottom w:w="0" w:type="dxa"/>
-          </w:tblCellMar>
-        </w:tblPrEx>
         <w:tc>
           <w:tcPr>
             <w:tcW w:w="2000" w:type="dxa"/>
@@ -8800,12 +9758,6 @@
         </w:tc>
       </w:tr>
       <w:tr>
-        <w:tblPrEx>
-          <w:tblCellMar>
-            <w:top w:w="0" w:type="dxa"/>
-            <w:bottom w:w="0" w:type="dxa"/>
-          </w:tblCellMar>
-        </w:tblPrEx>
         <w:tc>
           <w:tcPr>
             <w:tcW w:w="2000" w:type="dxa"/>
@@ -8830,14 +9782,25 @@
                 <w:szCs w:val="16"/>
               </w:rPr>
             </w:pPr>
-            <w:r>
-              <w:rPr>
-                <w:rFonts w:ascii="Arial" w:hAnsi="Arial" w:cs="Angsana New"/>
-                <w:kern w:val="0"/>
-                <w:sz w:val="16"/>
-                <w:szCs w:val="16"/>
-              </w:rPr>
-              <w:t xml:space="preserve">TypeAsset </w:t>
+            <w:proofErr w:type="spellStart"/>
+            <w:r>
+              <w:rPr>
+                <w:rFonts w:ascii="Arial" w:hAnsi="Arial" w:cs="Angsana New"/>
+                <w:kern w:val="0"/>
+                <w:sz w:val="16"/>
+                <w:szCs w:val="16"/>
+              </w:rPr>
+              <w:t>TypeAsset</w:t>
+            </w:r>
+            <w:proofErr w:type="spellEnd"/>
+            <w:r>
+              <w:rPr>
+                <w:rFonts w:ascii="Arial" w:hAnsi="Arial" w:cs="Angsana New"/>
+                <w:kern w:val="0"/>
+                <w:sz w:val="16"/>
+                <w:szCs w:val="16"/>
+              </w:rPr>
+              <w:t xml:space="preserve"> </w:t>
             </w:r>
           </w:p>
         </w:tc>
@@ -8901,6 +9864,7 @@
               </w:rPr>
             </w:pPr>
             <w:hyperlink w:anchor="WorkAsset" w:history="1">
+              <w:proofErr w:type="spellStart"/>
               <w:r>
                 <w:rPr>
                   <w:rFonts w:ascii="Arial" w:hAnsi="Arial" w:cs="Angsana New"/>
@@ -8912,6 +9876,7 @@
                 </w:rPr>
                 <w:t>WorkAsset</w:t>
               </w:r>
+              <w:proofErr w:type="spellEnd"/>
             </w:hyperlink>
             <w:r>
               <w:rPr>
@@ -8979,6 +9944,30 @@
     </w:p>
     <w:p>
       <w:pPr>
+        <w:rPr>
+          <w:rFonts w:ascii="Arial" w:hAnsi="Arial" w:cs="Angsana New"/>
+          <w:b/>
+          <w:bCs/>
+          <w:kern w:val="0"/>
+          <w:sz w:val="24"/>
+          <w:szCs w:val="24"/>
+        </w:rPr>
+      </w:pPr>
+      <w:bookmarkStart w:id="5" w:name="OutagePlan"/>
+      <w:r>
+        <w:rPr>
+          <w:rFonts w:ascii="Arial" w:hAnsi="Arial" w:cs="Angsana New"/>
+          <w:b/>
+          <w:bCs/>
+          <w:kern w:val="0"/>
+          <w:sz w:val="24"/>
+          <w:szCs w:val="24"/>
+        </w:rPr>
+        <w:br w:type="page"/>
+      </w:r>
+    </w:p>
+    <w:p>
+      <w:pPr>
         <w:widowControl w:val="0"/>
         <w:autoSpaceDE w:val="0"/>
         <w:autoSpaceDN w:val="0"/>
@@ -8992,7 +9981,7 @@
           <w:szCs w:val="20"/>
         </w:rPr>
       </w:pPr>
-      <w:bookmarkStart w:id="5" w:name="OutagePlan"/>
+      <w:proofErr w:type="spellStart"/>
       <w:r>
         <w:rPr>
           <w:rFonts w:ascii="Arial" w:hAnsi="Arial" w:cs="Angsana New"/>
@@ -9002,9 +9991,11 @@
           <w:sz w:val="24"/>
           <w:szCs w:val="24"/>
         </w:rPr>
+        <w:lastRenderedPageBreak/>
         <w:t>OutagePlan</w:t>
       </w:r>
       <w:bookmarkEnd w:id="5"/>
+      <w:proofErr w:type="spellEnd"/>
     </w:p>
     <w:p>
       <w:pPr>
@@ -9110,12 +10101,6 @@
         <w:gridCol w:w="5375"/>
       </w:tblGrid>
       <w:tr>
-        <w:tblPrEx>
-          <w:tblCellMar>
-            <w:top w:w="0" w:type="dxa"/>
-            <w:bottom w:w="0" w:type="dxa"/>
-          </w:tblCellMar>
-        </w:tblPrEx>
         <w:tc>
           <w:tcPr>
             <w:tcW w:w="2000" w:type="dxa"/>
@@ -9183,6 +10168,7 @@
                 <w:szCs w:val="16"/>
               </w:rPr>
             </w:pPr>
+            <w:proofErr w:type="spellStart"/>
             <w:r>
               <w:rPr>
                 <w:rFonts w:ascii="Arial" w:hAnsi="Arial" w:cs="Angsana New"/>
@@ -9192,28 +10178,10 @@
                 <w:sz w:val="16"/>
                 <w:szCs w:val="16"/>
               </w:rPr>
-              <w:t xml:space="preserve">mult </w:t>
-            </w:r>
-          </w:p>
-        </w:tc>
-        <w:tc>
-          <w:tcPr>
-            <w:tcW w:w="1405" w:type="dxa"/>
-            <w:tcBorders>
-              <w:top w:val="single" w:sz="6" w:space="0" w:color="auto"/>
-              <w:left w:val="single" w:sz="6" w:space="0" w:color="auto"/>
-              <w:bottom w:val="single" w:sz="6" w:space="0" w:color="auto"/>
-              <w:right w:val="single" w:sz="6" w:space="0" w:color="auto"/>
-            </w:tcBorders>
-          </w:tcPr>
-          <w:p>
-            <w:pPr>
-              <w:widowControl w:val="0"/>
-              <w:autoSpaceDE w:val="0"/>
-              <w:autoSpaceDN w:val="0"/>
-              <w:adjustRightInd w:val="0"/>
-              <w:spacing w:before="120" w:after="120" w:line="240" w:lineRule="auto"/>
-              <w:jc w:val="center"/>
+              <w:t>mult</w:t>
+            </w:r>
+            <w:proofErr w:type="spellEnd"/>
+            <w:r>
               <w:rPr>
                 <w:rFonts w:ascii="Arial" w:hAnsi="Arial" w:cs="Angsana New"/>
                 <w:b/>
@@ -9222,8 +10190,28 @@
                 <w:sz w:val="16"/>
                 <w:szCs w:val="16"/>
               </w:rPr>
-            </w:pPr>
-            <w:r>
+              <w:t xml:space="preserve"> </w:t>
+            </w:r>
+          </w:p>
+        </w:tc>
+        <w:tc>
+          <w:tcPr>
+            <w:tcW w:w="1405" w:type="dxa"/>
+            <w:tcBorders>
+              <w:top w:val="single" w:sz="6" w:space="0" w:color="auto"/>
+              <w:left w:val="single" w:sz="6" w:space="0" w:color="auto"/>
+              <w:bottom w:val="single" w:sz="6" w:space="0" w:color="auto"/>
+              <w:right w:val="single" w:sz="6" w:space="0" w:color="auto"/>
+            </w:tcBorders>
+          </w:tcPr>
+          <w:p>
+            <w:pPr>
+              <w:widowControl w:val="0"/>
+              <w:autoSpaceDE w:val="0"/>
+              <w:autoSpaceDN w:val="0"/>
+              <w:adjustRightInd w:val="0"/>
+              <w:spacing w:before="120" w:after="120" w:line="240" w:lineRule="auto"/>
+              <w:jc w:val="center"/>
               <w:rPr>
                 <w:rFonts w:ascii="Arial" w:hAnsi="Arial" w:cs="Angsana New"/>
                 <w:b/>
@@ -9232,28 +10220,8 @@
                 <w:sz w:val="16"/>
                 <w:szCs w:val="16"/>
               </w:rPr>
-              <w:t xml:space="preserve">type </w:t>
-            </w:r>
-          </w:p>
-        </w:tc>
-        <w:tc>
-          <w:tcPr>
-            <w:tcW w:w="5375" w:type="dxa"/>
-            <w:tcBorders>
-              <w:top w:val="single" w:sz="6" w:space="0" w:color="auto"/>
-              <w:left w:val="single" w:sz="6" w:space="0" w:color="auto"/>
-              <w:bottom w:val="single" w:sz="6" w:space="0" w:color="auto"/>
-              <w:right w:val="single" w:sz="6" w:space="0" w:color="auto"/>
-            </w:tcBorders>
-          </w:tcPr>
-          <w:p>
-            <w:pPr>
-              <w:widowControl w:val="0"/>
-              <w:autoSpaceDE w:val="0"/>
-              <w:autoSpaceDN w:val="0"/>
-              <w:adjustRightInd w:val="0"/>
-              <w:spacing w:before="120" w:after="120" w:line="240" w:lineRule="auto"/>
-              <w:jc w:val="center"/>
+            </w:pPr>
+            <w:r>
               <w:rPr>
                 <w:rFonts w:ascii="Arial" w:hAnsi="Arial" w:cs="Angsana New"/>
                 <w:b/>
@@ -9262,8 +10230,28 @@
                 <w:sz w:val="16"/>
                 <w:szCs w:val="16"/>
               </w:rPr>
-            </w:pPr>
-            <w:r>
+              <w:t xml:space="preserve">type </w:t>
+            </w:r>
+          </w:p>
+        </w:tc>
+        <w:tc>
+          <w:tcPr>
+            <w:tcW w:w="5375" w:type="dxa"/>
+            <w:tcBorders>
+              <w:top w:val="single" w:sz="6" w:space="0" w:color="auto"/>
+              <w:left w:val="single" w:sz="6" w:space="0" w:color="auto"/>
+              <w:bottom w:val="single" w:sz="6" w:space="0" w:color="auto"/>
+              <w:right w:val="single" w:sz="6" w:space="0" w:color="auto"/>
+            </w:tcBorders>
+          </w:tcPr>
+          <w:p>
+            <w:pPr>
+              <w:widowControl w:val="0"/>
+              <w:autoSpaceDE w:val="0"/>
+              <w:autoSpaceDN w:val="0"/>
+              <w:adjustRightInd w:val="0"/>
+              <w:spacing w:before="120" w:after="120" w:line="240" w:lineRule="auto"/>
+              <w:jc w:val="center"/>
               <w:rPr>
                 <w:rFonts w:ascii="Arial" w:hAnsi="Arial" w:cs="Angsana New"/>
                 <w:b/>
@@ -9272,18 +10260,22 @@
                 <w:sz w:val="16"/>
                 <w:szCs w:val="16"/>
               </w:rPr>
+            </w:pPr>
+            <w:r>
+              <w:rPr>
+                <w:rFonts w:ascii="Arial" w:hAnsi="Arial" w:cs="Angsana New"/>
+                <w:b/>
+                <w:bCs/>
+                <w:kern w:val="0"/>
+                <w:sz w:val="16"/>
+                <w:szCs w:val="16"/>
+              </w:rPr>
               <w:t xml:space="preserve">description </w:t>
             </w:r>
           </w:p>
         </w:tc>
       </w:tr>
       <w:tr>
-        <w:tblPrEx>
-          <w:tblCellMar>
-            <w:top w:w="0" w:type="dxa"/>
-            <w:bottom w:w="0" w:type="dxa"/>
-          </w:tblCellMar>
-        </w:tblPrEx>
         <w:tc>
           <w:tcPr>
             <w:tcW w:w="2000" w:type="dxa"/>
@@ -9308,14 +10300,25 @@
                 <w:szCs w:val="16"/>
               </w:rPr>
             </w:pPr>
-            <w:r>
-              <w:rPr>
-                <w:rFonts w:ascii="Arial" w:hAnsi="Arial" w:cs="Angsana New"/>
-                <w:kern w:val="0"/>
-                <w:sz w:val="16"/>
-                <w:szCs w:val="16"/>
-              </w:rPr>
-              <w:t xml:space="preserve">mRID </w:t>
+            <w:proofErr w:type="spellStart"/>
+            <w:r>
+              <w:rPr>
+                <w:rFonts w:ascii="Arial" w:hAnsi="Arial" w:cs="Angsana New"/>
+                <w:kern w:val="0"/>
+                <w:sz w:val="16"/>
+                <w:szCs w:val="16"/>
+              </w:rPr>
+              <w:t>mRID</w:t>
+            </w:r>
+            <w:proofErr w:type="spellEnd"/>
+            <w:r>
+              <w:rPr>
+                <w:rFonts w:ascii="Arial" w:hAnsi="Arial" w:cs="Angsana New"/>
+                <w:kern w:val="0"/>
+                <w:sz w:val="16"/>
+                <w:szCs w:val="16"/>
+              </w:rPr>
+              <w:t xml:space="preserve"> </w:t>
             </w:r>
           </w:p>
         </w:tc>
@@ -9420,18 +10423,134 @@
                 <w:sz w:val="16"/>
                 <w:szCs w:val="16"/>
               </w:rPr>
-              <w:t xml:space="preserve">Master resource identifier issued by a model authority. The mRID is unique within an exchange context. Global uniqueness is easily achieved by using a UUID, as specified in RFC 4122, for the mRID. The use of UUID is strongly recommended.For CIMXML data files in RDF syntax conforming to IEC 61970-552, the mRID is mapped to rdf:ID or rdf:about attributes that identify CIM object elements. </w:t>
+              <w:t xml:space="preserve">Master resource identifier issued by a model authority. The </w:t>
+            </w:r>
+            <w:proofErr w:type="spellStart"/>
+            <w:r>
+              <w:rPr>
+                <w:rFonts w:ascii="Arial" w:hAnsi="Arial" w:cs="Angsana New"/>
+                <w:kern w:val="0"/>
+                <w:sz w:val="16"/>
+                <w:szCs w:val="16"/>
+              </w:rPr>
+              <w:t>mRID</w:t>
+            </w:r>
+            <w:proofErr w:type="spellEnd"/>
+            <w:r>
+              <w:rPr>
+                <w:rFonts w:ascii="Arial" w:hAnsi="Arial" w:cs="Angsana New"/>
+                <w:kern w:val="0"/>
+                <w:sz w:val="16"/>
+                <w:szCs w:val="16"/>
+              </w:rPr>
+              <w:t xml:space="preserve"> is unique within an exchange context. Global uniqueness is easily achieved by using a UUID, as specified in RFC 4122, for the </w:t>
+            </w:r>
+            <w:proofErr w:type="spellStart"/>
+            <w:r>
+              <w:rPr>
+                <w:rFonts w:ascii="Arial" w:hAnsi="Arial" w:cs="Angsana New"/>
+                <w:kern w:val="0"/>
+                <w:sz w:val="16"/>
+                <w:szCs w:val="16"/>
+              </w:rPr>
+              <w:t>mRID</w:t>
+            </w:r>
+            <w:proofErr w:type="spellEnd"/>
+            <w:r>
+              <w:rPr>
+                <w:rFonts w:ascii="Arial" w:hAnsi="Arial" w:cs="Angsana New"/>
+                <w:kern w:val="0"/>
+                <w:sz w:val="16"/>
+                <w:szCs w:val="16"/>
+              </w:rPr>
+              <w:t xml:space="preserve">. The use of UUID is strongly </w:t>
+            </w:r>
+            <w:proofErr w:type="spellStart"/>
+            <w:proofErr w:type="gramStart"/>
+            <w:r>
+              <w:rPr>
+                <w:rFonts w:ascii="Arial" w:hAnsi="Arial" w:cs="Angsana New"/>
+                <w:kern w:val="0"/>
+                <w:sz w:val="16"/>
+                <w:szCs w:val="16"/>
+              </w:rPr>
+              <w:t>recommended.For</w:t>
+            </w:r>
+            <w:proofErr w:type="spellEnd"/>
+            <w:proofErr w:type="gramEnd"/>
+            <w:r>
+              <w:rPr>
+                <w:rFonts w:ascii="Arial" w:hAnsi="Arial" w:cs="Angsana New"/>
+                <w:kern w:val="0"/>
+                <w:sz w:val="16"/>
+                <w:szCs w:val="16"/>
+              </w:rPr>
+              <w:t xml:space="preserve"> CIMXML data files in RDF syntax conforming to IEC 61970-552, the </w:t>
+            </w:r>
+            <w:proofErr w:type="spellStart"/>
+            <w:r>
+              <w:rPr>
+                <w:rFonts w:ascii="Arial" w:hAnsi="Arial" w:cs="Angsana New"/>
+                <w:kern w:val="0"/>
+                <w:sz w:val="16"/>
+                <w:szCs w:val="16"/>
+              </w:rPr>
+              <w:t>mRID</w:t>
+            </w:r>
+            <w:proofErr w:type="spellEnd"/>
+            <w:r>
+              <w:rPr>
+                <w:rFonts w:ascii="Arial" w:hAnsi="Arial" w:cs="Angsana New"/>
+                <w:kern w:val="0"/>
+                <w:sz w:val="16"/>
+                <w:szCs w:val="16"/>
+              </w:rPr>
+              <w:t xml:space="preserve"> is mapped to </w:t>
+            </w:r>
+            <w:proofErr w:type="spellStart"/>
+            <w:r>
+              <w:rPr>
+                <w:rFonts w:ascii="Arial" w:hAnsi="Arial" w:cs="Angsana New"/>
+                <w:kern w:val="0"/>
+                <w:sz w:val="16"/>
+                <w:szCs w:val="16"/>
+              </w:rPr>
+              <w:t>rdf:ID</w:t>
+            </w:r>
+            <w:proofErr w:type="spellEnd"/>
+            <w:r>
+              <w:rPr>
+                <w:rFonts w:ascii="Arial" w:hAnsi="Arial" w:cs="Angsana New"/>
+                <w:kern w:val="0"/>
+                <w:sz w:val="16"/>
+                <w:szCs w:val="16"/>
+              </w:rPr>
+              <w:t xml:space="preserve"> or </w:t>
+            </w:r>
+            <w:proofErr w:type="spellStart"/>
+            <w:r>
+              <w:rPr>
+                <w:rFonts w:ascii="Arial" w:hAnsi="Arial" w:cs="Angsana New"/>
+                <w:kern w:val="0"/>
+                <w:sz w:val="16"/>
+                <w:szCs w:val="16"/>
+              </w:rPr>
+              <w:t>rdf:about</w:t>
+            </w:r>
+            <w:proofErr w:type="spellEnd"/>
+            <w:r>
+              <w:rPr>
+                <w:rFonts w:ascii="Arial" w:hAnsi="Arial" w:cs="Angsana New"/>
+                <w:kern w:val="0"/>
+                <w:sz w:val="16"/>
+                <w:szCs w:val="16"/>
+              </w:rPr>
+              <w:t xml:space="preserve"> attributes that identify CIM object elements. </w:t>
             </w:r>
           </w:p>
         </w:tc>
       </w:tr>
       <w:tr>
-        <w:tblPrEx>
-          <w:tblCellMar>
-            <w:top w:w="0" w:type="dxa"/>
-            <w:bottom w:w="0" w:type="dxa"/>
-          </w:tblCellMar>
-        </w:tblPrEx>
         <w:tc>
           <w:tcPr>
             <w:tcW w:w="2000" w:type="dxa"/>
@@ -9456,14 +10575,25 @@
                 <w:szCs w:val="16"/>
               </w:rPr>
             </w:pPr>
-            <w:r>
-              <w:rPr>
-                <w:rFonts w:ascii="Arial" w:hAnsi="Arial" w:cs="Angsana New"/>
-                <w:kern w:val="0"/>
-                <w:sz w:val="16"/>
-                <w:szCs w:val="16"/>
-              </w:rPr>
-              <w:t xml:space="preserve">aliasName </w:t>
+            <w:proofErr w:type="spellStart"/>
+            <w:r>
+              <w:rPr>
+                <w:rFonts w:ascii="Arial" w:hAnsi="Arial" w:cs="Angsana New"/>
+                <w:kern w:val="0"/>
+                <w:sz w:val="16"/>
+                <w:szCs w:val="16"/>
+              </w:rPr>
+              <w:t>aliasName</w:t>
+            </w:r>
+            <w:proofErr w:type="spellEnd"/>
+            <w:r>
+              <w:rPr>
+                <w:rFonts w:ascii="Arial" w:hAnsi="Arial" w:cs="Angsana New"/>
+                <w:kern w:val="0"/>
+                <w:sz w:val="16"/>
+                <w:szCs w:val="16"/>
+              </w:rPr>
+              <w:t xml:space="preserve"> </w:t>
             </w:r>
           </w:p>
         </w:tc>
@@ -9568,18 +10698,134 @@
                 <w:sz w:val="16"/>
                 <w:szCs w:val="16"/>
               </w:rPr>
-              <w:t xml:space="preserve">The aliasName is free text human readable name of the object alternative to IdentifiedObject.name. It may be non unique and may not correlate to a naming hierarchy.The attribute aliasName is retained because of backwards compatibility between CIM relases. It is however recommended to replace aliasName with the Name class as aliasName is planned for retirement at a future time. </w:t>
+              <w:t xml:space="preserve">The </w:t>
+            </w:r>
+            <w:proofErr w:type="spellStart"/>
+            <w:r>
+              <w:rPr>
+                <w:rFonts w:ascii="Arial" w:hAnsi="Arial" w:cs="Angsana New"/>
+                <w:kern w:val="0"/>
+                <w:sz w:val="16"/>
+                <w:szCs w:val="16"/>
+              </w:rPr>
+              <w:t>aliasName</w:t>
+            </w:r>
+            <w:proofErr w:type="spellEnd"/>
+            <w:r>
+              <w:rPr>
+                <w:rFonts w:ascii="Arial" w:hAnsi="Arial" w:cs="Angsana New"/>
+                <w:kern w:val="0"/>
+                <w:sz w:val="16"/>
+                <w:szCs w:val="16"/>
+              </w:rPr>
+              <w:t xml:space="preserve"> is free text human readable name of the object alternative to IdentifiedObject.name. It may be non unique and may not correlate to a naming </w:t>
+            </w:r>
+            <w:proofErr w:type="spellStart"/>
+            <w:proofErr w:type="gramStart"/>
+            <w:r>
+              <w:rPr>
+                <w:rFonts w:ascii="Arial" w:hAnsi="Arial" w:cs="Angsana New"/>
+                <w:kern w:val="0"/>
+                <w:sz w:val="16"/>
+                <w:szCs w:val="16"/>
+              </w:rPr>
+              <w:t>hierarchy.The</w:t>
+            </w:r>
+            <w:proofErr w:type="spellEnd"/>
+            <w:proofErr w:type="gramEnd"/>
+            <w:r>
+              <w:rPr>
+                <w:rFonts w:ascii="Arial" w:hAnsi="Arial" w:cs="Angsana New"/>
+                <w:kern w:val="0"/>
+                <w:sz w:val="16"/>
+                <w:szCs w:val="16"/>
+              </w:rPr>
+              <w:t xml:space="preserve"> attribute </w:t>
+            </w:r>
+            <w:proofErr w:type="spellStart"/>
+            <w:r>
+              <w:rPr>
+                <w:rFonts w:ascii="Arial" w:hAnsi="Arial" w:cs="Angsana New"/>
+                <w:kern w:val="0"/>
+                <w:sz w:val="16"/>
+                <w:szCs w:val="16"/>
+              </w:rPr>
+              <w:t>aliasName</w:t>
+            </w:r>
+            <w:proofErr w:type="spellEnd"/>
+            <w:r>
+              <w:rPr>
+                <w:rFonts w:ascii="Arial" w:hAnsi="Arial" w:cs="Angsana New"/>
+                <w:kern w:val="0"/>
+                <w:sz w:val="16"/>
+                <w:szCs w:val="16"/>
+              </w:rPr>
+              <w:t xml:space="preserve"> is retained because of backwards compatibility between CIM </w:t>
+            </w:r>
+            <w:proofErr w:type="spellStart"/>
+            <w:r>
+              <w:rPr>
+                <w:rFonts w:ascii="Arial" w:hAnsi="Arial" w:cs="Angsana New"/>
+                <w:kern w:val="0"/>
+                <w:sz w:val="16"/>
+                <w:szCs w:val="16"/>
+              </w:rPr>
+              <w:t>relases</w:t>
+            </w:r>
+            <w:proofErr w:type="spellEnd"/>
+            <w:r>
+              <w:rPr>
+                <w:rFonts w:ascii="Arial" w:hAnsi="Arial" w:cs="Angsana New"/>
+                <w:kern w:val="0"/>
+                <w:sz w:val="16"/>
+                <w:szCs w:val="16"/>
+              </w:rPr>
+              <w:t xml:space="preserve">. It is however recommended to replace </w:t>
+            </w:r>
+            <w:proofErr w:type="spellStart"/>
+            <w:r>
+              <w:rPr>
+                <w:rFonts w:ascii="Arial" w:hAnsi="Arial" w:cs="Angsana New"/>
+                <w:kern w:val="0"/>
+                <w:sz w:val="16"/>
+                <w:szCs w:val="16"/>
+              </w:rPr>
+              <w:t>aliasName</w:t>
+            </w:r>
+            <w:proofErr w:type="spellEnd"/>
+            <w:r>
+              <w:rPr>
+                <w:rFonts w:ascii="Arial" w:hAnsi="Arial" w:cs="Angsana New"/>
+                <w:kern w:val="0"/>
+                <w:sz w:val="16"/>
+                <w:szCs w:val="16"/>
+              </w:rPr>
+              <w:t xml:space="preserve"> with the Name class as </w:t>
+            </w:r>
+            <w:proofErr w:type="spellStart"/>
+            <w:r>
+              <w:rPr>
+                <w:rFonts w:ascii="Arial" w:hAnsi="Arial" w:cs="Angsana New"/>
+                <w:kern w:val="0"/>
+                <w:sz w:val="16"/>
+                <w:szCs w:val="16"/>
+              </w:rPr>
+              <w:t>aliasName</w:t>
+            </w:r>
+            <w:proofErr w:type="spellEnd"/>
+            <w:r>
+              <w:rPr>
+                <w:rFonts w:ascii="Arial" w:hAnsi="Arial" w:cs="Angsana New"/>
+                <w:kern w:val="0"/>
+                <w:sz w:val="16"/>
+                <w:szCs w:val="16"/>
+              </w:rPr>
+              <w:t xml:space="preserve"> is planned for retirement at a future time. </w:t>
             </w:r>
           </w:p>
         </w:tc>
       </w:tr>
       <w:tr>
-        <w:tblPrEx>
-          <w:tblCellMar>
-            <w:top w:w="0" w:type="dxa"/>
-            <w:bottom w:w="0" w:type="dxa"/>
-          </w:tblCellMar>
-        </w:tblPrEx>
         <w:tc>
           <w:tcPr>
             <w:tcW w:w="2000" w:type="dxa"/>
@@ -9604,14 +10850,25 @@
                 <w:szCs w:val="16"/>
               </w:rPr>
             </w:pPr>
-            <w:r>
-              <w:rPr>
-                <w:rFonts w:ascii="Arial" w:hAnsi="Arial" w:cs="Angsana New"/>
-                <w:kern w:val="0"/>
-                <w:sz w:val="16"/>
-                <w:szCs w:val="16"/>
-              </w:rPr>
-              <w:t xml:space="preserve">approvedDateTime </w:t>
+            <w:proofErr w:type="spellStart"/>
+            <w:r>
+              <w:rPr>
+                <w:rFonts w:ascii="Arial" w:hAnsi="Arial" w:cs="Angsana New"/>
+                <w:kern w:val="0"/>
+                <w:sz w:val="16"/>
+                <w:szCs w:val="16"/>
+              </w:rPr>
+              <w:t>approvedDateTime</w:t>
+            </w:r>
+            <w:proofErr w:type="spellEnd"/>
+            <w:r>
+              <w:rPr>
+                <w:rFonts w:ascii="Arial" w:hAnsi="Arial" w:cs="Angsana New"/>
+                <w:kern w:val="0"/>
+                <w:sz w:val="16"/>
+                <w:szCs w:val="16"/>
+              </w:rPr>
+              <w:t xml:space="preserve"> </w:t>
             </w:r>
           </w:p>
         </w:tc>
@@ -9674,14 +10931,25 @@
                 <w:szCs w:val="16"/>
               </w:rPr>
             </w:pPr>
-            <w:r>
-              <w:rPr>
-                <w:rFonts w:ascii="Arial" w:hAnsi="Arial" w:cs="Angsana New"/>
-                <w:kern w:val="0"/>
-                <w:sz w:val="16"/>
-                <w:szCs w:val="16"/>
-              </w:rPr>
-              <w:t xml:space="preserve">dateTime </w:t>
+            <w:proofErr w:type="spellStart"/>
+            <w:r>
+              <w:rPr>
+                <w:rFonts w:ascii="Arial" w:hAnsi="Arial" w:cs="Angsana New"/>
+                <w:kern w:val="0"/>
+                <w:sz w:val="16"/>
+                <w:szCs w:val="16"/>
+              </w:rPr>
+              <w:t>dateTime</w:t>
+            </w:r>
+            <w:proofErr w:type="spellEnd"/>
+            <w:r>
+              <w:rPr>
+                <w:rFonts w:ascii="Arial" w:hAnsi="Arial" w:cs="Angsana New"/>
+                <w:kern w:val="0"/>
+                <w:sz w:val="16"/>
+                <w:szCs w:val="16"/>
+              </w:rPr>
+              <w:t xml:space="preserve"> </w:t>
             </w:r>
           </w:p>
         </w:tc>
@@ -9722,12 +10990,6 @@
         </w:tc>
       </w:tr>
       <w:tr>
-        <w:tblPrEx>
-          <w:tblCellMar>
-            <w:top w:w="0" w:type="dxa"/>
-            <w:bottom w:w="0" w:type="dxa"/>
-          </w:tblCellMar>
-        </w:tblPrEx>
         <w:tc>
           <w:tcPr>
             <w:tcW w:w="2000" w:type="dxa"/>
@@ -9752,15 +11014,25 @@
                 <w:szCs w:val="16"/>
               </w:rPr>
             </w:pPr>
-            <w:r>
-              <w:rPr>
-                <w:rFonts w:ascii="Arial" w:hAnsi="Arial" w:cs="Angsana New"/>
-                <w:kern w:val="0"/>
-                <w:sz w:val="16"/>
-                <w:szCs w:val="16"/>
-              </w:rPr>
-              <w:lastRenderedPageBreak/>
-              <w:t xml:space="preserve">authorName </w:t>
+            <w:proofErr w:type="spellStart"/>
+            <w:r>
+              <w:rPr>
+                <w:rFonts w:ascii="Arial" w:hAnsi="Arial" w:cs="Angsana New"/>
+                <w:kern w:val="0"/>
+                <w:sz w:val="16"/>
+                <w:szCs w:val="16"/>
+              </w:rPr>
+              <w:t>authorName</w:t>
+            </w:r>
+            <w:proofErr w:type="spellEnd"/>
+            <w:r>
+              <w:rPr>
+                <w:rFonts w:ascii="Arial" w:hAnsi="Arial" w:cs="Angsana New"/>
+                <w:kern w:val="0"/>
+                <w:sz w:val="16"/>
+                <w:szCs w:val="16"/>
+              </w:rPr>
+              <w:t xml:space="preserve"> </w:t>
             </w:r>
           </w:p>
         </w:tc>
@@ -9871,12 +11143,6 @@
         </w:tc>
       </w:tr>
       <w:tr>
-        <w:tblPrEx>
-          <w:tblCellMar>
-            <w:top w:w="0" w:type="dxa"/>
-            <w:bottom w:w="0" w:type="dxa"/>
-          </w:tblCellMar>
-        </w:tblPrEx>
         <w:tc>
           <w:tcPr>
             <w:tcW w:w="2000" w:type="dxa"/>
@@ -9901,14 +11167,25 @@
                 <w:szCs w:val="16"/>
               </w:rPr>
             </w:pPr>
-            <w:r>
-              <w:rPr>
-                <w:rFonts w:ascii="Arial" w:hAnsi="Arial" w:cs="Angsana New"/>
-                <w:kern w:val="0"/>
-                <w:sz w:val="16"/>
-                <w:szCs w:val="16"/>
-              </w:rPr>
-              <w:t xml:space="preserve">cancelledDateTime </w:t>
+            <w:proofErr w:type="spellStart"/>
+            <w:r>
+              <w:rPr>
+                <w:rFonts w:ascii="Arial" w:hAnsi="Arial" w:cs="Angsana New"/>
+                <w:kern w:val="0"/>
+                <w:sz w:val="16"/>
+                <w:szCs w:val="16"/>
+              </w:rPr>
+              <w:t>cancelledDateTime</w:t>
+            </w:r>
+            <w:proofErr w:type="spellEnd"/>
+            <w:r>
+              <w:rPr>
+                <w:rFonts w:ascii="Arial" w:hAnsi="Arial" w:cs="Angsana New"/>
+                <w:kern w:val="0"/>
+                <w:sz w:val="16"/>
+                <w:szCs w:val="16"/>
+              </w:rPr>
+              <w:t xml:space="preserve"> </w:t>
             </w:r>
           </w:p>
         </w:tc>
@@ -9971,14 +11248,25 @@
                 <w:szCs w:val="16"/>
               </w:rPr>
             </w:pPr>
-            <w:r>
-              <w:rPr>
-                <w:rFonts w:ascii="Arial" w:hAnsi="Arial" w:cs="Angsana New"/>
-                <w:kern w:val="0"/>
-                <w:sz w:val="16"/>
-                <w:szCs w:val="16"/>
-              </w:rPr>
-              <w:t xml:space="preserve">dateTime </w:t>
+            <w:proofErr w:type="spellStart"/>
+            <w:r>
+              <w:rPr>
+                <w:rFonts w:ascii="Arial" w:hAnsi="Arial" w:cs="Angsana New"/>
+                <w:kern w:val="0"/>
+                <w:sz w:val="16"/>
+                <w:szCs w:val="16"/>
+              </w:rPr>
+              <w:t>dateTime</w:t>
+            </w:r>
+            <w:proofErr w:type="spellEnd"/>
+            <w:r>
+              <w:rPr>
+                <w:rFonts w:ascii="Arial" w:hAnsi="Arial" w:cs="Angsana New"/>
+                <w:kern w:val="0"/>
+                <w:sz w:val="16"/>
+                <w:szCs w:val="16"/>
+              </w:rPr>
+              <w:t xml:space="preserve"> </w:t>
             </w:r>
           </w:p>
         </w:tc>
@@ -10019,12 +11307,6 @@
         </w:tc>
       </w:tr>
       <w:tr>
-        <w:tblPrEx>
-          <w:tblCellMar>
-            <w:top w:w="0" w:type="dxa"/>
-            <w:bottom w:w="0" w:type="dxa"/>
-          </w:tblCellMar>
-        </w:tblPrEx>
         <w:tc>
           <w:tcPr>
             <w:tcW w:w="2000" w:type="dxa"/>
@@ -10167,12 +11449,6 @@
         </w:tc>
       </w:tr>
       <w:tr>
-        <w:tblPrEx>
-          <w:tblCellMar>
-            <w:top w:w="0" w:type="dxa"/>
-            <w:bottom w:w="0" w:type="dxa"/>
-          </w:tblCellMar>
-        </w:tblPrEx>
         <w:tc>
           <w:tcPr>
             <w:tcW w:w="2000" w:type="dxa"/>
@@ -10197,14 +11473,25 @@
                 <w:szCs w:val="16"/>
               </w:rPr>
             </w:pPr>
-            <w:r>
-              <w:rPr>
-                <w:rFonts w:ascii="Arial" w:hAnsi="Arial" w:cs="Angsana New"/>
-                <w:kern w:val="0"/>
-                <w:sz w:val="16"/>
-                <w:szCs w:val="16"/>
-              </w:rPr>
-              <w:t xml:space="preserve">createdDateTime </w:t>
+            <w:proofErr w:type="spellStart"/>
+            <w:r>
+              <w:rPr>
+                <w:rFonts w:ascii="Arial" w:hAnsi="Arial" w:cs="Angsana New"/>
+                <w:kern w:val="0"/>
+                <w:sz w:val="16"/>
+                <w:szCs w:val="16"/>
+              </w:rPr>
+              <w:t>createdDateTime</w:t>
+            </w:r>
+            <w:proofErr w:type="spellEnd"/>
+            <w:r>
+              <w:rPr>
+                <w:rFonts w:ascii="Arial" w:hAnsi="Arial" w:cs="Angsana New"/>
+                <w:kern w:val="0"/>
+                <w:sz w:val="16"/>
+                <w:szCs w:val="16"/>
+              </w:rPr>
+              <w:t xml:space="preserve"> </w:t>
             </w:r>
           </w:p>
         </w:tc>
@@ -10267,14 +11554,25 @@
                 <w:szCs w:val="16"/>
               </w:rPr>
             </w:pPr>
-            <w:r>
-              <w:rPr>
-                <w:rFonts w:ascii="Arial" w:hAnsi="Arial" w:cs="Angsana New"/>
-                <w:kern w:val="0"/>
-                <w:sz w:val="16"/>
-                <w:szCs w:val="16"/>
-              </w:rPr>
-              <w:t xml:space="preserve">dateTime </w:t>
+            <w:proofErr w:type="spellStart"/>
+            <w:r>
+              <w:rPr>
+                <w:rFonts w:ascii="Arial" w:hAnsi="Arial" w:cs="Angsana New"/>
+                <w:kern w:val="0"/>
+                <w:sz w:val="16"/>
+                <w:szCs w:val="16"/>
+              </w:rPr>
+              <w:t>dateTime</w:t>
+            </w:r>
+            <w:proofErr w:type="spellEnd"/>
+            <w:r>
+              <w:rPr>
+                <w:rFonts w:ascii="Arial" w:hAnsi="Arial" w:cs="Angsana New"/>
+                <w:kern w:val="0"/>
+                <w:sz w:val="16"/>
+                <w:szCs w:val="16"/>
+              </w:rPr>
+              <w:t xml:space="preserve"> </w:t>
             </w:r>
           </w:p>
         </w:tc>
@@ -10315,12 +11613,6 @@
         </w:tc>
       </w:tr>
       <w:tr>
-        <w:tblPrEx>
-          <w:tblCellMar>
-            <w:top w:w="0" w:type="dxa"/>
-            <w:bottom w:w="0" w:type="dxa"/>
-          </w:tblCellMar>
-        </w:tblPrEx>
         <w:tc>
           <w:tcPr>
             <w:tcW w:w="2000" w:type="dxa"/>
@@ -10463,12 +11755,6 @@
         </w:tc>
       </w:tr>
       <w:tr>
-        <w:tblPrEx>
-          <w:tblCellMar>
-            <w:top w:w="0" w:type="dxa"/>
-            <w:bottom w:w="0" w:type="dxa"/>
-          </w:tblCellMar>
-        </w:tblPrEx>
         <w:tc>
           <w:tcPr>
             <w:tcW w:w="2000" w:type="dxa"/>
@@ -10493,14 +11779,25 @@
                 <w:szCs w:val="16"/>
               </w:rPr>
             </w:pPr>
-            <w:r>
-              <w:rPr>
-                <w:rFonts w:ascii="Arial" w:hAnsi="Arial" w:cs="Angsana New"/>
-                <w:kern w:val="0"/>
-                <w:sz w:val="16"/>
-                <w:szCs w:val="16"/>
-              </w:rPr>
-              <w:t xml:space="preserve">lastModifiedDateTime </w:t>
+            <w:proofErr w:type="spellStart"/>
+            <w:r>
+              <w:rPr>
+                <w:rFonts w:ascii="Arial" w:hAnsi="Arial" w:cs="Angsana New"/>
+                <w:kern w:val="0"/>
+                <w:sz w:val="16"/>
+                <w:szCs w:val="16"/>
+              </w:rPr>
+              <w:t>lastModifiedDateTime</w:t>
+            </w:r>
+            <w:proofErr w:type="spellEnd"/>
+            <w:r>
+              <w:rPr>
+                <w:rFonts w:ascii="Arial" w:hAnsi="Arial" w:cs="Angsana New"/>
+                <w:kern w:val="0"/>
+                <w:sz w:val="16"/>
+                <w:szCs w:val="16"/>
+              </w:rPr>
+              <w:t xml:space="preserve"> </w:t>
             </w:r>
           </w:p>
         </w:tc>
@@ -10563,14 +11860,25 @@
                 <w:szCs w:val="16"/>
               </w:rPr>
             </w:pPr>
-            <w:r>
-              <w:rPr>
-                <w:rFonts w:ascii="Arial" w:hAnsi="Arial" w:cs="Angsana New"/>
-                <w:kern w:val="0"/>
-                <w:sz w:val="16"/>
-                <w:szCs w:val="16"/>
-              </w:rPr>
-              <w:t xml:space="preserve">dateTime </w:t>
+            <w:proofErr w:type="spellStart"/>
+            <w:r>
+              <w:rPr>
+                <w:rFonts w:ascii="Arial" w:hAnsi="Arial" w:cs="Angsana New"/>
+                <w:kern w:val="0"/>
+                <w:sz w:val="16"/>
+                <w:szCs w:val="16"/>
+              </w:rPr>
+              <w:t>dateTime</w:t>
+            </w:r>
+            <w:proofErr w:type="spellEnd"/>
+            <w:r>
+              <w:rPr>
+                <w:rFonts w:ascii="Arial" w:hAnsi="Arial" w:cs="Angsana New"/>
+                <w:kern w:val="0"/>
+                <w:sz w:val="16"/>
+                <w:szCs w:val="16"/>
+              </w:rPr>
+              <w:t xml:space="preserve"> </w:t>
             </w:r>
           </w:p>
         </w:tc>
@@ -10605,18 +11913,32 @@
                 <w:sz w:val="16"/>
                 <w:szCs w:val="16"/>
               </w:rPr>
-              <w:t xml:space="preserve">Date and time this document was last modified. Documents may potentially be modified many times during their lifetime. </w:t>
+              <w:t xml:space="preserve">Date and time this document </w:t>
+            </w:r>
+            <w:proofErr w:type="gramStart"/>
+            <w:r>
+              <w:rPr>
+                <w:rFonts w:ascii="Arial" w:hAnsi="Arial" w:cs="Angsana New"/>
+                <w:kern w:val="0"/>
+                <w:sz w:val="16"/>
+                <w:szCs w:val="16"/>
+              </w:rPr>
+              <w:t>was</w:t>
+            </w:r>
+            <w:proofErr w:type="gramEnd"/>
+            <w:r>
+              <w:rPr>
+                <w:rFonts w:ascii="Arial" w:hAnsi="Arial" w:cs="Angsana New"/>
+                <w:kern w:val="0"/>
+                <w:sz w:val="16"/>
+                <w:szCs w:val="16"/>
+              </w:rPr>
+              <w:t xml:space="preserve"> last modified. Documents may potentially be modified many times during their lifetime. </w:t>
             </w:r>
           </w:p>
         </w:tc>
       </w:tr>
       <w:tr>
-        <w:tblPrEx>
-          <w:tblCellMar>
-            <w:top w:w="0" w:type="dxa"/>
-            <w:bottom w:w="0" w:type="dxa"/>
-          </w:tblCellMar>
-        </w:tblPrEx>
         <w:tc>
           <w:tcPr>
             <w:tcW w:w="2000" w:type="dxa"/>
@@ -10759,12 +12081,6 @@
         </w:tc>
       </w:tr>
       <w:tr>
-        <w:tblPrEx>
-          <w:tblCellMar>
-            <w:top w:w="0" w:type="dxa"/>
-            <w:bottom w:w="0" w:type="dxa"/>
-          </w:tblCellMar>
-        </w:tblPrEx>
         <w:tc>
           <w:tcPr>
             <w:tcW w:w="2000" w:type="dxa"/>
@@ -10901,18 +12217,32 @@
                 <w:sz w:val="16"/>
                 <w:szCs w:val="16"/>
               </w:rPr>
-              <w:t xml:space="preserve">Purpose of  this outage plan, such as whether it is to replace equipment or perform maintenance or repairs or to reconfigure network topology. </w:t>
+              <w:t xml:space="preserve">Purpose </w:t>
+            </w:r>
+            <w:proofErr w:type="gramStart"/>
+            <w:r>
+              <w:rPr>
+                <w:rFonts w:ascii="Arial" w:hAnsi="Arial" w:cs="Angsana New"/>
+                <w:kern w:val="0"/>
+                <w:sz w:val="16"/>
+                <w:szCs w:val="16"/>
+              </w:rPr>
+              <w:t>of  this</w:t>
+            </w:r>
+            <w:proofErr w:type="gramEnd"/>
+            <w:r>
+              <w:rPr>
+                <w:rFonts w:ascii="Arial" w:hAnsi="Arial" w:cs="Angsana New"/>
+                <w:kern w:val="0"/>
+                <w:sz w:val="16"/>
+                <w:szCs w:val="16"/>
+              </w:rPr>
+              <w:t xml:space="preserve"> outage plan, such as whether it is to replace equipment or perform maintenance or repairs or to reconfigure network topology. </w:t>
             </w:r>
           </w:p>
         </w:tc>
       </w:tr>
       <w:tr>
-        <w:tblPrEx>
-          <w:tblCellMar>
-            <w:top w:w="0" w:type="dxa"/>
-            <w:bottom w:w="0" w:type="dxa"/>
-          </w:tblCellMar>
-        </w:tblPrEx>
         <w:tc>
           <w:tcPr>
             <w:tcW w:w="2000" w:type="dxa"/>
@@ -10937,14 +12267,25 @@
                 <w:szCs w:val="16"/>
               </w:rPr>
             </w:pPr>
-            <w:r>
-              <w:rPr>
-                <w:rFonts w:ascii="Arial" w:hAnsi="Arial" w:cs="Angsana New"/>
-                <w:kern w:val="0"/>
-                <w:sz w:val="16"/>
-                <w:szCs w:val="16"/>
-              </w:rPr>
-              <w:t xml:space="preserve">revisionNumber </w:t>
+            <w:proofErr w:type="spellStart"/>
+            <w:r>
+              <w:rPr>
+                <w:rFonts w:ascii="Arial" w:hAnsi="Arial" w:cs="Angsana New"/>
+                <w:kern w:val="0"/>
+                <w:sz w:val="16"/>
+                <w:szCs w:val="16"/>
+              </w:rPr>
+              <w:t>revisionNumber</w:t>
+            </w:r>
+            <w:proofErr w:type="spellEnd"/>
+            <w:r>
+              <w:rPr>
+                <w:rFonts w:ascii="Arial" w:hAnsi="Arial" w:cs="Angsana New"/>
+                <w:kern w:val="0"/>
+                <w:sz w:val="16"/>
+                <w:szCs w:val="16"/>
+              </w:rPr>
+              <w:t xml:space="preserve"> </w:t>
             </w:r>
           </w:p>
         </w:tc>
@@ -11055,12 +12396,6 @@
         </w:tc>
       </w:tr>
       <w:tr>
-        <w:tblPrEx>
-          <w:tblCellMar>
-            <w:top w:w="0" w:type="dxa"/>
-            <w:bottom w:w="0" w:type="dxa"/>
-          </w:tblCellMar>
-        </w:tblPrEx>
         <w:tc>
           <w:tcPr>
             <w:tcW w:w="2000" w:type="dxa"/>
@@ -11203,12 +12538,6 @@
         </w:tc>
       </w:tr>
       <w:tr>
-        <w:tblPrEx>
-          <w:tblCellMar>
-            <w:top w:w="0" w:type="dxa"/>
-            <w:bottom w:w="0" w:type="dxa"/>
-          </w:tblCellMar>
-        </w:tblPrEx>
         <w:tc>
           <w:tcPr>
             <w:tcW w:w="2000" w:type="dxa"/>
@@ -11351,12 +12680,6 @@
         </w:tc>
       </w:tr>
       <w:tr>
-        <w:tblPrEx>
-          <w:tblCellMar>
-            <w:top w:w="0" w:type="dxa"/>
-            <w:bottom w:w="0" w:type="dxa"/>
-          </w:tblCellMar>
-        </w:tblPrEx>
         <w:tc>
           <w:tcPr>
             <w:tcW w:w="2000" w:type="dxa"/>
@@ -11499,12 +12822,6 @@
         </w:tc>
       </w:tr>
       <w:tr>
-        <w:tblPrEx>
-          <w:tblCellMar>
-            <w:top w:w="0" w:type="dxa"/>
-            <w:bottom w:w="0" w:type="dxa"/>
-          </w:tblCellMar>
-        </w:tblPrEx>
         <w:tc>
           <w:tcPr>
             <w:tcW w:w="2000" w:type="dxa"/>
@@ -11529,14 +12846,25 @@
                 <w:szCs w:val="16"/>
               </w:rPr>
             </w:pPr>
-            <w:r>
-              <w:rPr>
-                <w:rFonts w:ascii="Arial" w:hAnsi="Arial" w:cs="Angsana New"/>
-                <w:kern w:val="0"/>
-                <w:sz w:val="16"/>
-                <w:szCs w:val="16"/>
-              </w:rPr>
-              <w:t xml:space="preserve">PlannedOutage </w:t>
+            <w:proofErr w:type="spellStart"/>
+            <w:r>
+              <w:rPr>
+                <w:rFonts w:ascii="Arial" w:hAnsi="Arial" w:cs="Angsana New"/>
+                <w:kern w:val="0"/>
+                <w:sz w:val="16"/>
+                <w:szCs w:val="16"/>
+              </w:rPr>
+              <w:t>PlannedOutage</w:t>
+            </w:r>
+            <w:proofErr w:type="spellEnd"/>
+            <w:r>
+              <w:rPr>
+                <w:rFonts w:ascii="Arial" w:hAnsi="Arial" w:cs="Angsana New"/>
+                <w:kern w:val="0"/>
+                <w:sz w:val="16"/>
+                <w:szCs w:val="16"/>
+              </w:rPr>
+              <w:t xml:space="preserve"> </w:t>
             </w:r>
           </w:p>
         </w:tc>
@@ -11600,6 +12928,7 @@
               </w:rPr>
             </w:pPr>
             <w:hyperlink w:anchor="PlannedOutage" w:history="1">
+              <w:proofErr w:type="spellStart"/>
               <w:r>
                 <w:rPr>
                   <w:rFonts w:ascii="Arial" w:hAnsi="Arial" w:cs="Angsana New"/>
@@ -11611,6 +12940,7 @@
                 </w:rPr>
                 <w:t>PlannedOutage</w:t>
               </w:r>
+              <w:proofErr w:type="spellEnd"/>
             </w:hyperlink>
             <w:r>
               <w:rPr>
@@ -11678,6 +13008,30 @@
     </w:p>
     <w:p>
       <w:pPr>
+        <w:rPr>
+          <w:rFonts w:ascii="Arial" w:hAnsi="Arial" w:cs="Angsana New"/>
+          <w:b/>
+          <w:bCs/>
+          <w:kern w:val="0"/>
+          <w:sz w:val="24"/>
+          <w:szCs w:val="24"/>
+        </w:rPr>
+      </w:pPr>
+      <w:bookmarkStart w:id="6" w:name="WorkAsset"/>
+      <w:r>
+        <w:rPr>
+          <w:rFonts w:ascii="Arial" w:hAnsi="Arial" w:cs="Angsana New"/>
+          <w:b/>
+          <w:bCs/>
+          <w:kern w:val="0"/>
+          <w:sz w:val="24"/>
+          <w:szCs w:val="24"/>
+        </w:rPr>
+        <w:br w:type="page"/>
+      </w:r>
+    </w:p>
+    <w:p>
+      <w:pPr>
         <w:widowControl w:val="0"/>
         <w:autoSpaceDE w:val="0"/>
         <w:autoSpaceDN w:val="0"/>
@@ -11691,7 +13045,7 @@
           <w:szCs w:val="20"/>
         </w:rPr>
       </w:pPr>
-      <w:bookmarkStart w:id="6" w:name="WorkAsset"/>
+      <w:proofErr w:type="spellStart"/>
       <w:r>
         <w:rPr>
           <w:rFonts w:ascii="Arial" w:hAnsi="Arial" w:cs="Angsana New"/>
@@ -11701,9 +13055,11 @@
           <w:sz w:val="24"/>
           <w:szCs w:val="24"/>
         </w:rPr>
+        <w:lastRenderedPageBreak/>
         <w:t>WorkAsset</w:t>
       </w:r>
       <w:bookmarkEnd w:id="6"/>
+      <w:proofErr w:type="spellEnd"/>
     </w:p>
     <w:p>
       <w:pPr>
@@ -11809,12 +13165,6 @@
         <w:gridCol w:w="5375"/>
       </w:tblGrid>
       <w:tr>
-        <w:tblPrEx>
-          <w:tblCellMar>
-            <w:top w:w="0" w:type="dxa"/>
-            <w:bottom w:w="0" w:type="dxa"/>
-          </w:tblCellMar>
-        </w:tblPrEx>
         <w:tc>
           <w:tcPr>
             <w:tcW w:w="2000" w:type="dxa"/>
@@ -11882,6 +13232,7 @@
                 <w:szCs w:val="16"/>
               </w:rPr>
             </w:pPr>
+            <w:proofErr w:type="spellStart"/>
             <w:r>
               <w:rPr>
                 <w:rFonts w:ascii="Arial" w:hAnsi="Arial" w:cs="Angsana New"/>
@@ -11891,28 +13242,10 @@
                 <w:sz w:val="16"/>
                 <w:szCs w:val="16"/>
               </w:rPr>
-              <w:t xml:space="preserve">mult </w:t>
-            </w:r>
-          </w:p>
-        </w:tc>
-        <w:tc>
-          <w:tcPr>
-            <w:tcW w:w="1405" w:type="dxa"/>
-            <w:tcBorders>
-              <w:top w:val="single" w:sz="6" w:space="0" w:color="auto"/>
-              <w:left w:val="single" w:sz="6" w:space="0" w:color="auto"/>
-              <w:bottom w:val="single" w:sz="6" w:space="0" w:color="auto"/>
-              <w:right w:val="single" w:sz="6" w:space="0" w:color="auto"/>
-            </w:tcBorders>
-          </w:tcPr>
-          <w:p>
-            <w:pPr>
-              <w:widowControl w:val="0"/>
-              <w:autoSpaceDE w:val="0"/>
-              <w:autoSpaceDN w:val="0"/>
-              <w:adjustRightInd w:val="0"/>
-              <w:spacing w:before="120" w:after="120" w:line="240" w:lineRule="auto"/>
-              <w:jc w:val="center"/>
+              <w:t>mult</w:t>
+            </w:r>
+            <w:proofErr w:type="spellEnd"/>
+            <w:r>
               <w:rPr>
                 <w:rFonts w:ascii="Arial" w:hAnsi="Arial" w:cs="Angsana New"/>
                 <w:b/>
@@ -11921,8 +13254,28 @@
                 <w:sz w:val="16"/>
                 <w:szCs w:val="16"/>
               </w:rPr>
-            </w:pPr>
-            <w:r>
+              <w:t xml:space="preserve"> </w:t>
+            </w:r>
+          </w:p>
+        </w:tc>
+        <w:tc>
+          <w:tcPr>
+            <w:tcW w:w="1405" w:type="dxa"/>
+            <w:tcBorders>
+              <w:top w:val="single" w:sz="6" w:space="0" w:color="auto"/>
+              <w:left w:val="single" w:sz="6" w:space="0" w:color="auto"/>
+              <w:bottom w:val="single" w:sz="6" w:space="0" w:color="auto"/>
+              <w:right w:val="single" w:sz="6" w:space="0" w:color="auto"/>
+            </w:tcBorders>
+          </w:tcPr>
+          <w:p>
+            <w:pPr>
+              <w:widowControl w:val="0"/>
+              <w:autoSpaceDE w:val="0"/>
+              <w:autoSpaceDN w:val="0"/>
+              <w:adjustRightInd w:val="0"/>
+              <w:spacing w:before="120" w:after="120" w:line="240" w:lineRule="auto"/>
+              <w:jc w:val="center"/>
               <w:rPr>
                 <w:rFonts w:ascii="Arial" w:hAnsi="Arial" w:cs="Angsana New"/>
                 <w:b/>
@@ -11931,28 +13284,8 @@
                 <w:sz w:val="16"/>
                 <w:szCs w:val="16"/>
               </w:rPr>
-              <w:t xml:space="preserve">type </w:t>
-            </w:r>
-          </w:p>
-        </w:tc>
-        <w:tc>
-          <w:tcPr>
-            <w:tcW w:w="5375" w:type="dxa"/>
-            <w:tcBorders>
-              <w:top w:val="single" w:sz="6" w:space="0" w:color="auto"/>
-              <w:left w:val="single" w:sz="6" w:space="0" w:color="auto"/>
-              <w:bottom w:val="single" w:sz="6" w:space="0" w:color="auto"/>
-              <w:right w:val="single" w:sz="6" w:space="0" w:color="auto"/>
-            </w:tcBorders>
-          </w:tcPr>
-          <w:p>
-            <w:pPr>
-              <w:widowControl w:val="0"/>
-              <w:autoSpaceDE w:val="0"/>
-              <w:autoSpaceDN w:val="0"/>
-              <w:adjustRightInd w:val="0"/>
-              <w:spacing w:before="120" w:after="120" w:line="240" w:lineRule="auto"/>
-              <w:jc w:val="center"/>
+            </w:pPr>
+            <w:r>
               <w:rPr>
                 <w:rFonts w:ascii="Arial" w:hAnsi="Arial" w:cs="Angsana New"/>
                 <w:b/>
@@ -11961,8 +13294,28 @@
                 <w:sz w:val="16"/>
                 <w:szCs w:val="16"/>
               </w:rPr>
-            </w:pPr>
-            <w:r>
+              <w:t xml:space="preserve">type </w:t>
+            </w:r>
+          </w:p>
+        </w:tc>
+        <w:tc>
+          <w:tcPr>
+            <w:tcW w:w="5375" w:type="dxa"/>
+            <w:tcBorders>
+              <w:top w:val="single" w:sz="6" w:space="0" w:color="auto"/>
+              <w:left w:val="single" w:sz="6" w:space="0" w:color="auto"/>
+              <w:bottom w:val="single" w:sz="6" w:space="0" w:color="auto"/>
+              <w:right w:val="single" w:sz="6" w:space="0" w:color="auto"/>
+            </w:tcBorders>
+          </w:tcPr>
+          <w:p>
+            <w:pPr>
+              <w:widowControl w:val="0"/>
+              <w:autoSpaceDE w:val="0"/>
+              <w:autoSpaceDN w:val="0"/>
+              <w:adjustRightInd w:val="0"/>
+              <w:spacing w:before="120" w:after="120" w:line="240" w:lineRule="auto"/>
+              <w:jc w:val="center"/>
               <w:rPr>
                 <w:rFonts w:ascii="Arial" w:hAnsi="Arial" w:cs="Angsana New"/>
                 <w:b/>
@@ -11971,18 +13324,22 @@
                 <w:sz w:val="16"/>
                 <w:szCs w:val="16"/>
               </w:rPr>
+            </w:pPr>
+            <w:r>
+              <w:rPr>
+                <w:rFonts w:ascii="Arial" w:hAnsi="Arial" w:cs="Angsana New"/>
+                <w:b/>
+                <w:bCs/>
+                <w:kern w:val="0"/>
+                <w:sz w:val="16"/>
+                <w:szCs w:val="16"/>
+              </w:rPr>
               <w:t xml:space="preserve">description </w:t>
             </w:r>
           </w:p>
         </w:tc>
       </w:tr>
       <w:tr>
-        <w:tblPrEx>
-          <w:tblCellMar>
-            <w:top w:w="0" w:type="dxa"/>
-            <w:bottom w:w="0" w:type="dxa"/>
-          </w:tblCellMar>
-        </w:tblPrEx>
         <w:tc>
           <w:tcPr>
             <w:tcW w:w="2000" w:type="dxa"/>
@@ -12007,14 +13364,25 @@
                 <w:szCs w:val="16"/>
               </w:rPr>
             </w:pPr>
-            <w:r>
-              <w:rPr>
-                <w:rFonts w:ascii="Arial" w:hAnsi="Arial" w:cs="Angsana New"/>
-                <w:kern w:val="0"/>
-                <w:sz w:val="16"/>
-                <w:szCs w:val="16"/>
-              </w:rPr>
-              <w:t xml:space="preserve">mRID </w:t>
+            <w:proofErr w:type="spellStart"/>
+            <w:r>
+              <w:rPr>
+                <w:rFonts w:ascii="Arial" w:hAnsi="Arial" w:cs="Angsana New"/>
+                <w:kern w:val="0"/>
+                <w:sz w:val="16"/>
+                <w:szCs w:val="16"/>
+              </w:rPr>
+              <w:t>mRID</w:t>
+            </w:r>
+            <w:proofErr w:type="spellEnd"/>
+            <w:r>
+              <w:rPr>
+                <w:rFonts w:ascii="Arial" w:hAnsi="Arial" w:cs="Angsana New"/>
+                <w:kern w:val="0"/>
+                <w:sz w:val="16"/>
+                <w:szCs w:val="16"/>
+              </w:rPr>
+              <w:t xml:space="preserve"> </w:t>
             </w:r>
           </w:p>
         </w:tc>
@@ -12119,18 +13487,134 @@
                 <w:sz w:val="16"/>
                 <w:szCs w:val="16"/>
               </w:rPr>
-              <w:t xml:space="preserve">Master resource identifier issued by a model authority. The mRID is unique within an exchange context. Global uniqueness is easily achieved by using a UUID, as specified in RFC 4122, for the mRID. The use of UUID is strongly recommended.For CIMXML data files in RDF syntax conforming to IEC 61970-552, the mRID is mapped to rdf:ID or rdf:about attributes that identify CIM object elements. </w:t>
+              <w:t xml:space="preserve">Master resource identifier issued by a model authority. The </w:t>
+            </w:r>
+            <w:proofErr w:type="spellStart"/>
+            <w:r>
+              <w:rPr>
+                <w:rFonts w:ascii="Arial" w:hAnsi="Arial" w:cs="Angsana New"/>
+                <w:kern w:val="0"/>
+                <w:sz w:val="16"/>
+                <w:szCs w:val="16"/>
+              </w:rPr>
+              <w:t>mRID</w:t>
+            </w:r>
+            <w:proofErr w:type="spellEnd"/>
+            <w:r>
+              <w:rPr>
+                <w:rFonts w:ascii="Arial" w:hAnsi="Arial" w:cs="Angsana New"/>
+                <w:kern w:val="0"/>
+                <w:sz w:val="16"/>
+                <w:szCs w:val="16"/>
+              </w:rPr>
+              <w:t xml:space="preserve"> is unique within an exchange context. Global uniqueness is easily achieved by using a UUID, as specified in RFC 4122, for the </w:t>
+            </w:r>
+            <w:proofErr w:type="spellStart"/>
+            <w:r>
+              <w:rPr>
+                <w:rFonts w:ascii="Arial" w:hAnsi="Arial" w:cs="Angsana New"/>
+                <w:kern w:val="0"/>
+                <w:sz w:val="16"/>
+                <w:szCs w:val="16"/>
+              </w:rPr>
+              <w:t>mRID</w:t>
+            </w:r>
+            <w:proofErr w:type="spellEnd"/>
+            <w:r>
+              <w:rPr>
+                <w:rFonts w:ascii="Arial" w:hAnsi="Arial" w:cs="Angsana New"/>
+                <w:kern w:val="0"/>
+                <w:sz w:val="16"/>
+                <w:szCs w:val="16"/>
+              </w:rPr>
+              <w:t xml:space="preserve">. The use of UUID is strongly </w:t>
+            </w:r>
+            <w:proofErr w:type="spellStart"/>
+            <w:proofErr w:type="gramStart"/>
+            <w:r>
+              <w:rPr>
+                <w:rFonts w:ascii="Arial" w:hAnsi="Arial" w:cs="Angsana New"/>
+                <w:kern w:val="0"/>
+                <w:sz w:val="16"/>
+                <w:szCs w:val="16"/>
+              </w:rPr>
+              <w:t>recommended.For</w:t>
+            </w:r>
+            <w:proofErr w:type="spellEnd"/>
+            <w:proofErr w:type="gramEnd"/>
+            <w:r>
+              <w:rPr>
+                <w:rFonts w:ascii="Arial" w:hAnsi="Arial" w:cs="Angsana New"/>
+                <w:kern w:val="0"/>
+                <w:sz w:val="16"/>
+                <w:szCs w:val="16"/>
+              </w:rPr>
+              <w:t xml:space="preserve"> CIMXML data files in RDF syntax conforming to IEC 61970-552, the </w:t>
+            </w:r>
+            <w:proofErr w:type="spellStart"/>
+            <w:r>
+              <w:rPr>
+                <w:rFonts w:ascii="Arial" w:hAnsi="Arial" w:cs="Angsana New"/>
+                <w:kern w:val="0"/>
+                <w:sz w:val="16"/>
+                <w:szCs w:val="16"/>
+              </w:rPr>
+              <w:t>mRID</w:t>
+            </w:r>
+            <w:proofErr w:type="spellEnd"/>
+            <w:r>
+              <w:rPr>
+                <w:rFonts w:ascii="Arial" w:hAnsi="Arial" w:cs="Angsana New"/>
+                <w:kern w:val="0"/>
+                <w:sz w:val="16"/>
+                <w:szCs w:val="16"/>
+              </w:rPr>
+              <w:t xml:space="preserve"> is mapped to </w:t>
+            </w:r>
+            <w:proofErr w:type="spellStart"/>
+            <w:r>
+              <w:rPr>
+                <w:rFonts w:ascii="Arial" w:hAnsi="Arial" w:cs="Angsana New"/>
+                <w:kern w:val="0"/>
+                <w:sz w:val="16"/>
+                <w:szCs w:val="16"/>
+              </w:rPr>
+              <w:t>rdf:ID</w:t>
+            </w:r>
+            <w:proofErr w:type="spellEnd"/>
+            <w:r>
+              <w:rPr>
+                <w:rFonts w:ascii="Arial" w:hAnsi="Arial" w:cs="Angsana New"/>
+                <w:kern w:val="0"/>
+                <w:sz w:val="16"/>
+                <w:szCs w:val="16"/>
+              </w:rPr>
+              <w:t xml:space="preserve"> or </w:t>
+            </w:r>
+            <w:proofErr w:type="spellStart"/>
+            <w:r>
+              <w:rPr>
+                <w:rFonts w:ascii="Arial" w:hAnsi="Arial" w:cs="Angsana New"/>
+                <w:kern w:val="0"/>
+                <w:sz w:val="16"/>
+                <w:szCs w:val="16"/>
+              </w:rPr>
+              <w:t>rdf:about</w:t>
+            </w:r>
+            <w:proofErr w:type="spellEnd"/>
+            <w:r>
+              <w:rPr>
+                <w:rFonts w:ascii="Arial" w:hAnsi="Arial" w:cs="Angsana New"/>
+                <w:kern w:val="0"/>
+                <w:sz w:val="16"/>
+                <w:szCs w:val="16"/>
+              </w:rPr>
+              <w:t xml:space="preserve"> attributes that identify CIM object elements. </w:t>
             </w:r>
           </w:p>
         </w:tc>
       </w:tr>
       <w:tr>
-        <w:tblPrEx>
-          <w:tblCellMar>
-            <w:top w:w="0" w:type="dxa"/>
-            <w:bottom w:w="0" w:type="dxa"/>
-          </w:tblCellMar>
-        </w:tblPrEx>
         <w:tc>
           <w:tcPr>
             <w:tcW w:w="2000" w:type="dxa"/>
@@ -12155,14 +13639,25 @@
                 <w:szCs w:val="16"/>
               </w:rPr>
             </w:pPr>
-            <w:r>
-              <w:rPr>
-                <w:rFonts w:ascii="Arial" w:hAnsi="Arial" w:cs="Angsana New"/>
-                <w:kern w:val="0"/>
-                <w:sz w:val="16"/>
-                <w:szCs w:val="16"/>
-              </w:rPr>
-              <w:t xml:space="preserve">aliasName </w:t>
+            <w:proofErr w:type="spellStart"/>
+            <w:r>
+              <w:rPr>
+                <w:rFonts w:ascii="Arial" w:hAnsi="Arial" w:cs="Angsana New"/>
+                <w:kern w:val="0"/>
+                <w:sz w:val="16"/>
+                <w:szCs w:val="16"/>
+              </w:rPr>
+              <w:t>aliasName</w:t>
+            </w:r>
+            <w:proofErr w:type="spellEnd"/>
+            <w:r>
+              <w:rPr>
+                <w:rFonts w:ascii="Arial" w:hAnsi="Arial" w:cs="Angsana New"/>
+                <w:kern w:val="0"/>
+                <w:sz w:val="16"/>
+                <w:szCs w:val="16"/>
+              </w:rPr>
+              <w:t xml:space="preserve"> </w:t>
             </w:r>
           </w:p>
         </w:tc>
@@ -12267,18 +13762,134 @@
                 <w:sz w:val="16"/>
                 <w:szCs w:val="16"/>
               </w:rPr>
-              <w:t xml:space="preserve">The aliasName is free text human readable name of the object alternative to IdentifiedObject.name. It may be non unique and may not correlate to a naming hierarchy.The attribute aliasName is retained because of backwards compatibility between CIM relases. It is however recommended to replace aliasName with the Name class as aliasName is planned for retirement at a future time. </w:t>
+              <w:t xml:space="preserve">The </w:t>
+            </w:r>
+            <w:proofErr w:type="spellStart"/>
+            <w:r>
+              <w:rPr>
+                <w:rFonts w:ascii="Arial" w:hAnsi="Arial" w:cs="Angsana New"/>
+                <w:kern w:val="0"/>
+                <w:sz w:val="16"/>
+                <w:szCs w:val="16"/>
+              </w:rPr>
+              <w:t>aliasName</w:t>
+            </w:r>
+            <w:proofErr w:type="spellEnd"/>
+            <w:r>
+              <w:rPr>
+                <w:rFonts w:ascii="Arial" w:hAnsi="Arial" w:cs="Angsana New"/>
+                <w:kern w:val="0"/>
+                <w:sz w:val="16"/>
+                <w:szCs w:val="16"/>
+              </w:rPr>
+              <w:t xml:space="preserve"> is free text human readable name of the object alternative to IdentifiedObject.name. It may be non unique and may not correlate to a naming </w:t>
+            </w:r>
+            <w:proofErr w:type="spellStart"/>
+            <w:proofErr w:type="gramStart"/>
+            <w:r>
+              <w:rPr>
+                <w:rFonts w:ascii="Arial" w:hAnsi="Arial" w:cs="Angsana New"/>
+                <w:kern w:val="0"/>
+                <w:sz w:val="16"/>
+                <w:szCs w:val="16"/>
+              </w:rPr>
+              <w:t>hierarchy.The</w:t>
+            </w:r>
+            <w:proofErr w:type="spellEnd"/>
+            <w:proofErr w:type="gramEnd"/>
+            <w:r>
+              <w:rPr>
+                <w:rFonts w:ascii="Arial" w:hAnsi="Arial" w:cs="Angsana New"/>
+                <w:kern w:val="0"/>
+                <w:sz w:val="16"/>
+                <w:szCs w:val="16"/>
+              </w:rPr>
+              <w:t xml:space="preserve"> attribute </w:t>
+            </w:r>
+            <w:proofErr w:type="spellStart"/>
+            <w:r>
+              <w:rPr>
+                <w:rFonts w:ascii="Arial" w:hAnsi="Arial" w:cs="Angsana New"/>
+                <w:kern w:val="0"/>
+                <w:sz w:val="16"/>
+                <w:szCs w:val="16"/>
+              </w:rPr>
+              <w:t>aliasName</w:t>
+            </w:r>
+            <w:proofErr w:type="spellEnd"/>
+            <w:r>
+              <w:rPr>
+                <w:rFonts w:ascii="Arial" w:hAnsi="Arial" w:cs="Angsana New"/>
+                <w:kern w:val="0"/>
+                <w:sz w:val="16"/>
+                <w:szCs w:val="16"/>
+              </w:rPr>
+              <w:t xml:space="preserve"> is retained because of backwards compatibility between CIM </w:t>
+            </w:r>
+            <w:proofErr w:type="spellStart"/>
+            <w:r>
+              <w:rPr>
+                <w:rFonts w:ascii="Arial" w:hAnsi="Arial" w:cs="Angsana New"/>
+                <w:kern w:val="0"/>
+                <w:sz w:val="16"/>
+                <w:szCs w:val="16"/>
+              </w:rPr>
+              <w:t>relases</w:t>
+            </w:r>
+            <w:proofErr w:type="spellEnd"/>
+            <w:r>
+              <w:rPr>
+                <w:rFonts w:ascii="Arial" w:hAnsi="Arial" w:cs="Angsana New"/>
+                <w:kern w:val="0"/>
+                <w:sz w:val="16"/>
+                <w:szCs w:val="16"/>
+              </w:rPr>
+              <w:t xml:space="preserve">. It is however recommended to replace </w:t>
+            </w:r>
+            <w:proofErr w:type="spellStart"/>
+            <w:r>
+              <w:rPr>
+                <w:rFonts w:ascii="Arial" w:hAnsi="Arial" w:cs="Angsana New"/>
+                <w:kern w:val="0"/>
+                <w:sz w:val="16"/>
+                <w:szCs w:val="16"/>
+              </w:rPr>
+              <w:t>aliasName</w:t>
+            </w:r>
+            <w:proofErr w:type="spellEnd"/>
+            <w:r>
+              <w:rPr>
+                <w:rFonts w:ascii="Arial" w:hAnsi="Arial" w:cs="Angsana New"/>
+                <w:kern w:val="0"/>
+                <w:sz w:val="16"/>
+                <w:szCs w:val="16"/>
+              </w:rPr>
+              <w:t xml:space="preserve"> with the Name class as </w:t>
+            </w:r>
+            <w:proofErr w:type="spellStart"/>
+            <w:r>
+              <w:rPr>
+                <w:rFonts w:ascii="Arial" w:hAnsi="Arial" w:cs="Angsana New"/>
+                <w:kern w:val="0"/>
+                <w:sz w:val="16"/>
+                <w:szCs w:val="16"/>
+              </w:rPr>
+              <w:t>aliasName</w:t>
+            </w:r>
+            <w:proofErr w:type="spellEnd"/>
+            <w:r>
+              <w:rPr>
+                <w:rFonts w:ascii="Arial" w:hAnsi="Arial" w:cs="Angsana New"/>
+                <w:kern w:val="0"/>
+                <w:sz w:val="16"/>
+                <w:szCs w:val="16"/>
+              </w:rPr>
+              <w:t xml:space="preserve"> is planned for retirement at a future time. </w:t>
             </w:r>
           </w:p>
         </w:tc>
       </w:tr>
       <w:tr>
-        <w:tblPrEx>
-          <w:tblCellMar>
-            <w:top w:w="0" w:type="dxa"/>
-            <w:bottom w:w="0" w:type="dxa"/>
-          </w:tblCellMar>
-        </w:tblPrEx>
         <w:tc>
           <w:tcPr>
             <w:tcW w:w="2000" w:type="dxa"/>
@@ -12310,7 +13921,6 @@
                 <w:sz w:val="16"/>
                 <w:szCs w:val="16"/>
               </w:rPr>
-              <w:lastRenderedPageBreak/>
               <w:t xml:space="preserve">description </w:t>
             </w:r>
           </w:p>
@@ -12422,12 +14032,6 @@
         </w:tc>
       </w:tr>
       <w:tr>
-        <w:tblPrEx>
-          <w:tblCellMar>
-            <w:top w:w="0" w:type="dxa"/>
-            <w:bottom w:w="0" w:type="dxa"/>
-          </w:tblCellMar>
-        </w:tblPrEx>
         <w:tc>
           <w:tcPr>
             <w:tcW w:w="2000" w:type="dxa"/>
@@ -12570,12 +14174,6 @@
         </w:tc>
       </w:tr>
       <w:tr>
-        <w:tblPrEx>
-          <w:tblCellMar>
-            <w:top w:w="0" w:type="dxa"/>
-            <w:bottom w:w="0" w:type="dxa"/>
-          </w:tblCellMar>
-        </w:tblPrEx>
         <w:tc>
           <w:tcPr>
             <w:tcW w:w="2000" w:type="dxa"/>
@@ -12600,14 +14198,25 @@
                 <w:szCs w:val="16"/>
               </w:rPr>
             </w:pPr>
-            <w:r>
-              <w:rPr>
-                <w:rFonts w:ascii="Arial" w:hAnsi="Arial" w:cs="Angsana New"/>
-                <w:kern w:val="0"/>
-                <w:sz w:val="16"/>
-                <w:szCs w:val="16"/>
-              </w:rPr>
-              <w:t xml:space="preserve">CUWorkEquipmentAsset </w:t>
+            <w:proofErr w:type="spellStart"/>
+            <w:r>
+              <w:rPr>
+                <w:rFonts w:ascii="Arial" w:hAnsi="Arial" w:cs="Angsana New"/>
+                <w:kern w:val="0"/>
+                <w:sz w:val="16"/>
+                <w:szCs w:val="16"/>
+              </w:rPr>
+              <w:t>CUWorkEquipmentAsset</w:t>
+            </w:r>
+            <w:proofErr w:type="spellEnd"/>
+            <w:r>
+              <w:rPr>
+                <w:rFonts w:ascii="Arial" w:hAnsi="Arial" w:cs="Angsana New"/>
+                <w:kern w:val="0"/>
+                <w:sz w:val="16"/>
+                <w:szCs w:val="16"/>
+              </w:rPr>
+              <w:t xml:space="preserve"> </w:t>
             </w:r>
           </w:p>
         </w:tc>
@@ -12671,6 +14280,7 @@
               </w:rPr>
             </w:pPr>
             <w:hyperlink w:anchor="CUWorkEquipmentItem" w:history="1">
+              <w:proofErr w:type="spellStart"/>
               <w:r>
                 <w:rPr>
                   <w:rFonts w:ascii="Arial" w:hAnsi="Arial" w:cs="Angsana New"/>
@@ -12682,6 +14292,7 @@
                 </w:rPr>
                 <w:t>CUWorkEquipmentItem</w:t>
               </w:r>
+              <w:proofErr w:type="spellEnd"/>
             </w:hyperlink>
             <w:r>
               <w:rPr>
@@ -12749,6 +14360,30 @@
     </w:p>
     <w:p>
       <w:pPr>
+        <w:rPr>
+          <w:rFonts w:ascii="Arial" w:hAnsi="Arial" w:cs="Angsana New"/>
+          <w:b/>
+          <w:bCs/>
+          <w:kern w:val="0"/>
+          <w:sz w:val="24"/>
+          <w:szCs w:val="24"/>
+        </w:rPr>
+      </w:pPr>
+      <w:bookmarkStart w:id="7" w:name="WorkOrder"/>
+      <w:r>
+        <w:rPr>
+          <w:rFonts w:ascii="Arial" w:hAnsi="Arial" w:cs="Angsana New"/>
+          <w:b/>
+          <w:bCs/>
+          <w:kern w:val="0"/>
+          <w:sz w:val="24"/>
+          <w:szCs w:val="24"/>
+        </w:rPr>
+        <w:br w:type="page"/>
+      </w:r>
+    </w:p>
+    <w:p>
+      <w:pPr>
         <w:widowControl w:val="0"/>
         <w:autoSpaceDE w:val="0"/>
         <w:autoSpaceDN w:val="0"/>
@@ -12762,7 +14397,7 @@
           <w:szCs w:val="20"/>
         </w:rPr>
       </w:pPr>
-      <w:bookmarkStart w:id="7" w:name="WorkOrder"/>
+      <w:proofErr w:type="spellStart"/>
       <w:r>
         <w:rPr>
           <w:rFonts w:ascii="Arial" w:hAnsi="Arial" w:cs="Angsana New"/>
@@ -12772,9 +14407,11 @@
           <w:sz w:val="24"/>
           <w:szCs w:val="24"/>
         </w:rPr>
+        <w:lastRenderedPageBreak/>
         <w:t>WorkOrder</w:t>
       </w:r>
       <w:bookmarkEnd w:id="7"/>
+      <w:proofErr w:type="spellEnd"/>
     </w:p>
     <w:p>
       <w:pPr>
@@ -12855,12 +14492,6 @@
         <w:gridCol w:w="5375"/>
       </w:tblGrid>
       <w:tr>
-        <w:tblPrEx>
-          <w:tblCellMar>
-            <w:top w:w="0" w:type="dxa"/>
-            <w:bottom w:w="0" w:type="dxa"/>
-          </w:tblCellMar>
-        </w:tblPrEx>
         <w:tc>
           <w:tcPr>
             <w:tcW w:w="2000" w:type="dxa"/>
@@ -12928,6 +14559,7 @@
                 <w:szCs w:val="16"/>
               </w:rPr>
             </w:pPr>
+            <w:proofErr w:type="spellStart"/>
             <w:r>
               <w:rPr>
                 <w:rFonts w:ascii="Arial" w:hAnsi="Arial" w:cs="Angsana New"/>
@@ -12937,28 +14569,10 @@
                 <w:sz w:val="16"/>
                 <w:szCs w:val="16"/>
               </w:rPr>
-              <w:t xml:space="preserve">mult </w:t>
-            </w:r>
-          </w:p>
-        </w:tc>
-        <w:tc>
-          <w:tcPr>
-            <w:tcW w:w="1405" w:type="dxa"/>
-            <w:tcBorders>
-              <w:top w:val="single" w:sz="6" w:space="0" w:color="auto"/>
-              <w:left w:val="single" w:sz="6" w:space="0" w:color="auto"/>
-              <w:bottom w:val="single" w:sz="6" w:space="0" w:color="auto"/>
-              <w:right w:val="single" w:sz="6" w:space="0" w:color="auto"/>
-            </w:tcBorders>
-          </w:tcPr>
-          <w:p>
-            <w:pPr>
-              <w:widowControl w:val="0"/>
-              <w:autoSpaceDE w:val="0"/>
-              <w:autoSpaceDN w:val="0"/>
-              <w:adjustRightInd w:val="0"/>
-              <w:spacing w:before="120" w:after="120" w:line="240" w:lineRule="auto"/>
-              <w:jc w:val="center"/>
+              <w:t>mult</w:t>
+            </w:r>
+            <w:proofErr w:type="spellEnd"/>
+            <w:r>
               <w:rPr>
                 <w:rFonts w:ascii="Arial" w:hAnsi="Arial" w:cs="Angsana New"/>
                 <w:b/>
@@ -12967,8 +14581,28 @@
                 <w:sz w:val="16"/>
                 <w:szCs w:val="16"/>
               </w:rPr>
-            </w:pPr>
-            <w:r>
+              <w:t xml:space="preserve"> </w:t>
+            </w:r>
+          </w:p>
+        </w:tc>
+        <w:tc>
+          <w:tcPr>
+            <w:tcW w:w="1405" w:type="dxa"/>
+            <w:tcBorders>
+              <w:top w:val="single" w:sz="6" w:space="0" w:color="auto"/>
+              <w:left w:val="single" w:sz="6" w:space="0" w:color="auto"/>
+              <w:bottom w:val="single" w:sz="6" w:space="0" w:color="auto"/>
+              <w:right w:val="single" w:sz="6" w:space="0" w:color="auto"/>
+            </w:tcBorders>
+          </w:tcPr>
+          <w:p>
+            <w:pPr>
+              <w:widowControl w:val="0"/>
+              <w:autoSpaceDE w:val="0"/>
+              <w:autoSpaceDN w:val="0"/>
+              <w:adjustRightInd w:val="0"/>
+              <w:spacing w:before="120" w:after="120" w:line="240" w:lineRule="auto"/>
+              <w:jc w:val="center"/>
               <w:rPr>
                 <w:rFonts w:ascii="Arial" w:hAnsi="Arial" w:cs="Angsana New"/>
                 <w:b/>
@@ -12977,28 +14611,8 @@
                 <w:sz w:val="16"/>
                 <w:szCs w:val="16"/>
               </w:rPr>
-              <w:t xml:space="preserve">type </w:t>
-            </w:r>
-          </w:p>
-        </w:tc>
-        <w:tc>
-          <w:tcPr>
-            <w:tcW w:w="5375" w:type="dxa"/>
-            <w:tcBorders>
-              <w:top w:val="single" w:sz="6" w:space="0" w:color="auto"/>
-              <w:left w:val="single" w:sz="6" w:space="0" w:color="auto"/>
-              <w:bottom w:val="single" w:sz="6" w:space="0" w:color="auto"/>
-              <w:right w:val="single" w:sz="6" w:space="0" w:color="auto"/>
-            </w:tcBorders>
-          </w:tcPr>
-          <w:p>
-            <w:pPr>
-              <w:widowControl w:val="0"/>
-              <w:autoSpaceDE w:val="0"/>
-              <w:autoSpaceDN w:val="0"/>
-              <w:adjustRightInd w:val="0"/>
-              <w:spacing w:before="120" w:after="120" w:line="240" w:lineRule="auto"/>
-              <w:jc w:val="center"/>
+            </w:pPr>
+            <w:r>
               <w:rPr>
                 <w:rFonts w:ascii="Arial" w:hAnsi="Arial" w:cs="Angsana New"/>
                 <w:b/>
@@ -13007,8 +14621,28 @@
                 <w:sz w:val="16"/>
                 <w:szCs w:val="16"/>
               </w:rPr>
-            </w:pPr>
-            <w:r>
+              <w:t xml:space="preserve">type </w:t>
+            </w:r>
+          </w:p>
+        </w:tc>
+        <w:tc>
+          <w:tcPr>
+            <w:tcW w:w="5375" w:type="dxa"/>
+            <w:tcBorders>
+              <w:top w:val="single" w:sz="6" w:space="0" w:color="auto"/>
+              <w:left w:val="single" w:sz="6" w:space="0" w:color="auto"/>
+              <w:bottom w:val="single" w:sz="6" w:space="0" w:color="auto"/>
+              <w:right w:val="single" w:sz="6" w:space="0" w:color="auto"/>
+            </w:tcBorders>
+          </w:tcPr>
+          <w:p>
+            <w:pPr>
+              <w:widowControl w:val="0"/>
+              <w:autoSpaceDE w:val="0"/>
+              <w:autoSpaceDN w:val="0"/>
+              <w:adjustRightInd w:val="0"/>
+              <w:spacing w:before="120" w:after="120" w:line="240" w:lineRule="auto"/>
+              <w:jc w:val="center"/>
               <w:rPr>
                 <w:rFonts w:ascii="Arial" w:hAnsi="Arial" w:cs="Angsana New"/>
                 <w:b/>
@@ -13017,18 +14651,22 @@
                 <w:sz w:val="16"/>
                 <w:szCs w:val="16"/>
               </w:rPr>
+            </w:pPr>
+            <w:r>
+              <w:rPr>
+                <w:rFonts w:ascii="Arial" w:hAnsi="Arial" w:cs="Angsana New"/>
+                <w:b/>
+                <w:bCs/>
+                <w:kern w:val="0"/>
+                <w:sz w:val="16"/>
+                <w:szCs w:val="16"/>
+              </w:rPr>
               <w:t xml:space="preserve">description </w:t>
             </w:r>
           </w:p>
         </w:tc>
       </w:tr>
       <w:tr>
-        <w:tblPrEx>
-          <w:tblCellMar>
-            <w:top w:w="0" w:type="dxa"/>
-            <w:bottom w:w="0" w:type="dxa"/>
-          </w:tblCellMar>
-        </w:tblPrEx>
         <w:tc>
           <w:tcPr>
             <w:tcW w:w="2000" w:type="dxa"/>
@@ -13053,14 +14691,25 @@
                 <w:szCs w:val="16"/>
               </w:rPr>
             </w:pPr>
-            <w:r>
-              <w:rPr>
-                <w:rFonts w:ascii="Arial" w:hAnsi="Arial" w:cs="Angsana New"/>
-                <w:kern w:val="0"/>
-                <w:sz w:val="16"/>
-                <w:szCs w:val="16"/>
-              </w:rPr>
-              <w:t xml:space="preserve">mRID </w:t>
+            <w:proofErr w:type="spellStart"/>
+            <w:r>
+              <w:rPr>
+                <w:rFonts w:ascii="Arial" w:hAnsi="Arial" w:cs="Angsana New"/>
+                <w:kern w:val="0"/>
+                <w:sz w:val="16"/>
+                <w:szCs w:val="16"/>
+              </w:rPr>
+              <w:t>mRID</w:t>
+            </w:r>
+            <w:proofErr w:type="spellEnd"/>
+            <w:r>
+              <w:rPr>
+                <w:rFonts w:ascii="Arial" w:hAnsi="Arial" w:cs="Angsana New"/>
+                <w:kern w:val="0"/>
+                <w:sz w:val="16"/>
+                <w:szCs w:val="16"/>
+              </w:rPr>
+              <w:t xml:space="preserve"> </w:t>
             </w:r>
           </w:p>
         </w:tc>
@@ -13165,18 +14814,134 @@
                 <w:sz w:val="16"/>
                 <w:szCs w:val="16"/>
               </w:rPr>
-              <w:t xml:space="preserve">Master resource identifier issued by a model authority. The mRID is unique within an exchange context. Global uniqueness is easily achieved by using a UUID, as specified in RFC 4122, for the mRID. The use of UUID is strongly recommended.For CIMXML data files in RDF syntax conforming to IEC 61970-552, the mRID is mapped to rdf:ID or rdf:about attributes that identify CIM object elements. </w:t>
+              <w:t xml:space="preserve">Master resource identifier issued by a model authority. The </w:t>
+            </w:r>
+            <w:proofErr w:type="spellStart"/>
+            <w:r>
+              <w:rPr>
+                <w:rFonts w:ascii="Arial" w:hAnsi="Arial" w:cs="Angsana New"/>
+                <w:kern w:val="0"/>
+                <w:sz w:val="16"/>
+                <w:szCs w:val="16"/>
+              </w:rPr>
+              <w:t>mRID</w:t>
+            </w:r>
+            <w:proofErr w:type="spellEnd"/>
+            <w:r>
+              <w:rPr>
+                <w:rFonts w:ascii="Arial" w:hAnsi="Arial" w:cs="Angsana New"/>
+                <w:kern w:val="0"/>
+                <w:sz w:val="16"/>
+                <w:szCs w:val="16"/>
+              </w:rPr>
+              <w:t xml:space="preserve"> is unique within an exchange context. Global uniqueness is easily achieved by using a UUID, as specified in RFC 4122, for the </w:t>
+            </w:r>
+            <w:proofErr w:type="spellStart"/>
+            <w:r>
+              <w:rPr>
+                <w:rFonts w:ascii="Arial" w:hAnsi="Arial" w:cs="Angsana New"/>
+                <w:kern w:val="0"/>
+                <w:sz w:val="16"/>
+                <w:szCs w:val="16"/>
+              </w:rPr>
+              <w:t>mRID</w:t>
+            </w:r>
+            <w:proofErr w:type="spellEnd"/>
+            <w:r>
+              <w:rPr>
+                <w:rFonts w:ascii="Arial" w:hAnsi="Arial" w:cs="Angsana New"/>
+                <w:kern w:val="0"/>
+                <w:sz w:val="16"/>
+                <w:szCs w:val="16"/>
+              </w:rPr>
+              <w:t xml:space="preserve">. The use of UUID is strongly </w:t>
+            </w:r>
+            <w:proofErr w:type="spellStart"/>
+            <w:proofErr w:type="gramStart"/>
+            <w:r>
+              <w:rPr>
+                <w:rFonts w:ascii="Arial" w:hAnsi="Arial" w:cs="Angsana New"/>
+                <w:kern w:val="0"/>
+                <w:sz w:val="16"/>
+                <w:szCs w:val="16"/>
+              </w:rPr>
+              <w:t>recommended.For</w:t>
+            </w:r>
+            <w:proofErr w:type="spellEnd"/>
+            <w:proofErr w:type="gramEnd"/>
+            <w:r>
+              <w:rPr>
+                <w:rFonts w:ascii="Arial" w:hAnsi="Arial" w:cs="Angsana New"/>
+                <w:kern w:val="0"/>
+                <w:sz w:val="16"/>
+                <w:szCs w:val="16"/>
+              </w:rPr>
+              <w:t xml:space="preserve"> CIMXML data files in RDF syntax conforming to IEC 61970-552, the </w:t>
+            </w:r>
+            <w:proofErr w:type="spellStart"/>
+            <w:r>
+              <w:rPr>
+                <w:rFonts w:ascii="Arial" w:hAnsi="Arial" w:cs="Angsana New"/>
+                <w:kern w:val="0"/>
+                <w:sz w:val="16"/>
+                <w:szCs w:val="16"/>
+              </w:rPr>
+              <w:t>mRID</w:t>
+            </w:r>
+            <w:proofErr w:type="spellEnd"/>
+            <w:r>
+              <w:rPr>
+                <w:rFonts w:ascii="Arial" w:hAnsi="Arial" w:cs="Angsana New"/>
+                <w:kern w:val="0"/>
+                <w:sz w:val="16"/>
+                <w:szCs w:val="16"/>
+              </w:rPr>
+              <w:t xml:space="preserve"> is mapped to </w:t>
+            </w:r>
+            <w:proofErr w:type="spellStart"/>
+            <w:r>
+              <w:rPr>
+                <w:rFonts w:ascii="Arial" w:hAnsi="Arial" w:cs="Angsana New"/>
+                <w:kern w:val="0"/>
+                <w:sz w:val="16"/>
+                <w:szCs w:val="16"/>
+              </w:rPr>
+              <w:t>rdf:ID</w:t>
+            </w:r>
+            <w:proofErr w:type="spellEnd"/>
+            <w:r>
+              <w:rPr>
+                <w:rFonts w:ascii="Arial" w:hAnsi="Arial" w:cs="Angsana New"/>
+                <w:kern w:val="0"/>
+                <w:sz w:val="16"/>
+                <w:szCs w:val="16"/>
+              </w:rPr>
+              <w:t xml:space="preserve"> or </w:t>
+            </w:r>
+            <w:proofErr w:type="spellStart"/>
+            <w:r>
+              <w:rPr>
+                <w:rFonts w:ascii="Arial" w:hAnsi="Arial" w:cs="Angsana New"/>
+                <w:kern w:val="0"/>
+                <w:sz w:val="16"/>
+                <w:szCs w:val="16"/>
+              </w:rPr>
+              <w:t>rdf:about</w:t>
+            </w:r>
+            <w:proofErr w:type="spellEnd"/>
+            <w:r>
+              <w:rPr>
+                <w:rFonts w:ascii="Arial" w:hAnsi="Arial" w:cs="Angsana New"/>
+                <w:kern w:val="0"/>
+                <w:sz w:val="16"/>
+                <w:szCs w:val="16"/>
+              </w:rPr>
+              <w:t xml:space="preserve"> attributes that identify CIM object elements. </w:t>
             </w:r>
           </w:p>
         </w:tc>
       </w:tr>
       <w:tr>
-        <w:tblPrEx>
-          <w:tblCellMar>
-            <w:top w:w="0" w:type="dxa"/>
-            <w:bottom w:w="0" w:type="dxa"/>
-          </w:tblCellMar>
-        </w:tblPrEx>
         <w:tc>
           <w:tcPr>
             <w:tcW w:w="2000" w:type="dxa"/>
@@ -13201,14 +14966,25 @@
                 <w:szCs w:val="16"/>
               </w:rPr>
             </w:pPr>
-            <w:r>
-              <w:rPr>
-                <w:rFonts w:ascii="Arial" w:hAnsi="Arial" w:cs="Angsana New"/>
-                <w:kern w:val="0"/>
-                <w:sz w:val="16"/>
-                <w:szCs w:val="16"/>
-              </w:rPr>
-              <w:t xml:space="preserve">aliasName </w:t>
+            <w:proofErr w:type="spellStart"/>
+            <w:r>
+              <w:rPr>
+                <w:rFonts w:ascii="Arial" w:hAnsi="Arial" w:cs="Angsana New"/>
+                <w:kern w:val="0"/>
+                <w:sz w:val="16"/>
+                <w:szCs w:val="16"/>
+              </w:rPr>
+              <w:t>aliasName</w:t>
+            </w:r>
+            <w:proofErr w:type="spellEnd"/>
+            <w:r>
+              <w:rPr>
+                <w:rFonts w:ascii="Arial" w:hAnsi="Arial" w:cs="Angsana New"/>
+                <w:kern w:val="0"/>
+                <w:sz w:val="16"/>
+                <w:szCs w:val="16"/>
+              </w:rPr>
+              <w:t xml:space="preserve"> </w:t>
             </w:r>
           </w:p>
         </w:tc>
@@ -13313,18 +15089,134 @@
                 <w:sz w:val="16"/>
                 <w:szCs w:val="16"/>
               </w:rPr>
-              <w:t xml:space="preserve">The aliasName is free text human readable name of the object alternative to IdentifiedObject.name. It may be non unique and may not correlate to a naming hierarchy.The attribute aliasName is retained because of backwards compatibility between CIM relases. It is however recommended to replace aliasName with the Name class as aliasName is planned for retirement at a future time. </w:t>
+              <w:t xml:space="preserve">The </w:t>
+            </w:r>
+            <w:proofErr w:type="spellStart"/>
+            <w:r>
+              <w:rPr>
+                <w:rFonts w:ascii="Arial" w:hAnsi="Arial" w:cs="Angsana New"/>
+                <w:kern w:val="0"/>
+                <w:sz w:val="16"/>
+                <w:szCs w:val="16"/>
+              </w:rPr>
+              <w:t>aliasName</w:t>
+            </w:r>
+            <w:proofErr w:type="spellEnd"/>
+            <w:r>
+              <w:rPr>
+                <w:rFonts w:ascii="Arial" w:hAnsi="Arial" w:cs="Angsana New"/>
+                <w:kern w:val="0"/>
+                <w:sz w:val="16"/>
+                <w:szCs w:val="16"/>
+              </w:rPr>
+              <w:t xml:space="preserve"> is free text human readable name of the object alternative to IdentifiedObject.name. It may be non unique and may not correlate to a naming </w:t>
+            </w:r>
+            <w:proofErr w:type="spellStart"/>
+            <w:proofErr w:type="gramStart"/>
+            <w:r>
+              <w:rPr>
+                <w:rFonts w:ascii="Arial" w:hAnsi="Arial" w:cs="Angsana New"/>
+                <w:kern w:val="0"/>
+                <w:sz w:val="16"/>
+                <w:szCs w:val="16"/>
+              </w:rPr>
+              <w:t>hierarchy.The</w:t>
+            </w:r>
+            <w:proofErr w:type="spellEnd"/>
+            <w:proofErr w:type="gramEnd"/>
+            <w:r>
+              <w:rPr>
+                <w:rFonts w:ascii="Arial" w:hAnsi="Arial" w:cs="Angsana New"/>
+                <w:kern w:val="0"/>
+                <w:sz w:val="16"/>
+                <w:szCs w:val="16"/>
+              </w:rPr>
+              <w:t xml:space="preserve"> attribute </w:t>
+            </w:r>
+            <w:proofErr w:type="spellStart"/>
+            <w:r>
+              <w:rPr>
+                <w:rFonts w:ascii="Arial" w:hAnsi="Arial" w:cs="Angsana New"/>
+                <w:kern w:val="0"/>
+                <w:sz w:val="16"/>
+                <w:szCs w:val="16"/>
+              </w:rPr>
+              <w:t>aliasName</w:t>
+            </w:r>
+            <w:proofErr w:type="spellEnd"/>
+            <w:r>
+              <w:rPr>
+                <w:rFonts w:ascii="Arial" w:hAnsi="Arial" w:cs="Angsana New"/>
+                <w:kern w:val="0"/>
+                <w:sz w:val="16"/>
+                <w:szCs w:val="16"/>
+              </w:rPr>
+              <w:t xml:space="preserve"> is retained because of backwards compatibility between CIM </w:t>
+            </w:r>
+            <w:proofErr w:type="spellStart"/>
+            <w:r>
+              <w:rPr>
+                <w:rFonts w:ascii="Arial" w:hAnsi="Arial" w:cs="Angsana New"/>
+                <w:kern w:val="0"/>
+                <w:sz w:val="16"/>
+                <w:szCs w:val="16"/>
+              </w:rPr>
+              <w:t>relases</w:t>
+            </w:r>
+            <w:proofErr w:type="spellEnd"/>
+            <w:r>
+              <w:rPr>
+                <w:rFonts w:ascii="Arial" w:hAnsi="Arial" w:cs="Angsana New"/>
+                <w:kern w:val="0"/>
+                <w:sz w:val="16"/>
+                <w:szCs w:val="16"/>
+              </w:rPr>
+              <w:t xml:space="preserve">. It is however recommended to replace </w:t>
+            </w:r>
+            <w:proofErr w:type="spellStart"/>
+            <w:r>
+              <w:rPr>
+                <w:rFonts w:ascii="Arial" w:hAnsi="Arial" w:cs="Angsana New"/>
+                <w:kern w:val="0"/>
+                <w:sz w:val="16"/>
+                <w:szCs w:val="16"/>
+              </w:rPr>
+              <w:t>aliasName</w:t>
+            </w:r>
+            <w:proofErr w:type="spellEnd"/>
+            <w:r>
+              <w:rPr>
+                <w:rFonts w:ascii="Arial" w:hAnsi="Arial" w:cs="Angsana New"/>
+                <w:kern w:val="0"/>
+                <w:sz w:val="16"/>
+                <w:szCs w:val="16"/>
+              </w:rPr>
+              <w:t xml:space="preserve"> with the Name class as </w:t>
+            </w:r>
+            <w:proofErr w:type="spellStart"/>
+            <w:r>
+              <w:rPr>
+                <w:rFonts w:ascii="Arial" w:hAnsi="Arial" w:cs="Angsana New"/>
+                <w:kern w:val="0"/>
+                <w:sz w:val="16"/>
+                <w:szCs w:val="16"/>
+              </w:rPr>
+              <w:t>aliasName</w:t>
+            </w:r>
+            <w:proofErr w:type="spellEnd"/>
+            <w:r>
+              <w:rPr>
+                <w:rFonts w:ascii="Arial" w:hAnsi="Arial" w:cs="Angsana New"/>
+                <w:kern w:val="0"/>
+                <w:sz w:val="16"/>
+                <w:szCs w:val="16"/>
+              </w:rPr>
+              <w:t xml:space="preserve"> is planned for retirement at a future time. </w:t>
             </w:r>
           </w:p>
         </w:tc>
       </w:tr>
       <w:tr>
-        <w:tblPrEx>
-          <w:tblCellMar>
-            <w:top w:w="0" w:type="dxa"/>
-            <w:bottom w:w="0" w:type="dxa"/>
-          </w:tblCellMar>
-        </w:tblPrEx>
         <w:tc>
           <w:tcPr>
             <w:tcW w:w="2000" w:type="dxa"/>
@@ -13349,14 +15241,25 @@
                 <w:szCs w:val="16"/>
               </w:rPr>
             </w:pPr>
-            <w:r>
-              <w:rPr>
-                <w:rFonts w:ascii="Arial" w:hAnsi="Arial" w:cs="Angsana New"/>
-                <w:kern w:val="0"/>
-                <w:sz w:val="16"/>
-                <w:szCs w:val="16"/>
-              </w:rPr>
-              <w:t xml:space="preserve">authorName </w:t>
+            <w:proofErr w:type="spellStart"/>
+            <w:r>
+              <w:rPr>
+                <w:rFonts w:ascii="Arial" w:hAnsi="Arial" w:cs="Angsana New"/>
+                <w:kern w:val="0"/>
+                <w:sz w:val="16"/>
+                <w:szCs w:val="16"/>
+              </w:rPr>
+              <w:t>authorName</w:t>
+            </w:r>
+            <w:proofErr w:type="spellEnd"/>
+            <w:r>
+              <w:rPr>
+                <w:rFonts w:ascii="Arial" w:hAnsi="Arial" w:cs="Angsana New"/>
+                <w:kern w:val="0"/>
+                <w:sz w:val="16"/>
+                <w:szCs w:val="16"/>
+              </w:rPr>
+              <w:t xml:space="preserve"> </w:t>
             </w:r>
           </w:p>
         </w:tc>
@@ -13467,12 +15370,6 @@
         </w:tc>
       </w:tr>
       <w:tr>
-        <w:tblPrEx>
-          <w:tblCellMar>
-            <w:top w:w="0" w:type="dxa"/>
-            <w:bottom w:w="0" w:type="dxa"/>
-          </w:tblCellMar>
-        </w:tblPrEx>
         <w:tc>
           <w:tcPr>
             <w:tcW w:w="2000" w:type="dxa"/>
@@ -13615,12 +15512,6 @@
         </w:tc>
       </w:tr>
       <w:tr>
-        <w:tblPrEx>
-          <w:tblCellMar>
-            <w:top w:w="0" w:type="dxa"/>
-            <w:bottom w:w="0" w:type="dxa"/>
-          </w:tblCellMar>
-        </w:tblPrEx>
         <w:tc>
           <w:tcPr>
             <w:tcW w:w="2000" w:type="dxa"/>
@@ -13645,14 +15536,25 @@
                 <w:szCs w:val="16"/>
               </w:rPr>
             </w:pPr>
-            <w:r>
-              <w:rPr>
-                <w:rFonts w:ascii="Arial" w:hAnsi="Arial" w:cs="Angsana New"/>
-                <w:kern w:val="0"/>
-                <w:sz w:val="16"/>
-                <w:szCs w:val="16"/>
-              </w:rPr>
-              <w:t xml:space="preserve">createdDateTime </w:t>
+            <w:proofErr w:type="spellStart"/>
+            <w:r>
+              <w:rPr>
+                <w:rFonts w:ascii="Arial" w:hAnsi="Arial" w:cs="Angsana New"/>
+                <w:kern w:val="0"/>
+                <w:sz w:val="16"/>
+                <w:szCs w:val="16"/>
+              </w:rPr>
+              <w:t>createdDateTime</w:t>
+            </w:r>
+            <w:proofErr w:type="spellEnd"/>
+            <w:r>
+              <w:rPr>
+                <w:rFonts w:ascii="Arial" w:hAnsi="Arial" w:cs="Angsana New"/>
+                <w:kern w:val="0"/>
+                <w:sz w:val="16"/>
+                <w:szCs w:val="16"/>
+              </w:rPr>
+              <w:t xml:space="preserve"> </w:t>
             </w:r>
           </w:p>
         </w:tc>
@@ -13715,14 +15617,25 @@
                 <w:szCs w:val="16"/>
               </w:rPr>
             </w:pPr>
-            <w:r>
-              <w:rPr>
-                <w:rFonts w:ascii="Arial" w:hAnsi="Arial" w:cs="Angsana New"/>
-                <w:kern w:val="0"/>
-                <w:sz w:val="16"/>
-                <w:szCs w:val="16"/>
-              </w:rPr>
-              <w:t xml:space="preserve">dateTime </w:t>
+            <w:proofErr w:type="spellStart"/>
+            <w:r>
+              <w:rPr>
+                <w:rFonts w:ascii="Arial" w:hAnsi="Arial" w:cs="Angsana New"/>
+                <w:kern w:val="0"/>
+                <w:sz w:val="16"/>
+                <w:szCs w:val="16"/>
+              </w:rPr>
+              <w:t>dateTime</w:t>
+            </w:r>
+            <w:proofErr w:type="spellEnd"/>
+            <w:r>
+              <w:rPr>
+                <w:rFonts w:ascii="Arial" w:hAnsi="Arial" w:cs="Angsana New"/>
+                <w:kern w:val="0"/>
+                <w:sz w:val="16"/>
+                <w:szCs w:val="16"/>
+              </w:rPr>
+              <w:t xml:space="preserve"> </w:t>
             </w:r>
           </w:p>
         </w:tc>
@@ -13763,12 +15676,6 @@
         </w:tc>
       </w:tr>
       <w:tr>
-        <w:tblPrEx>
-          <w:tblCellMar>
-            <w:top w:w="0" w:type="dxa"/>
-            <w:bottom w:w="0" w:type="dxa"/>
-          </w:tblCellMar>
-        </w:tblPrEx>
         <w:tc>
           <w:tcPr>
             <w:tcW w:w="2000" w:type="dxa"/>
@@ -13911,12 +15818,6 @@
         </w:tc>
       </w:tr>
       <w:tr>
-        <w:tblPrEx>
-          <w:tblCellMar>
-            <w:top w:w="0" w:type="dxa"/>
-            <w:bottom w:w="0" w:type="dxa"/>
-          </w:tblCellMar>
-        </w:tblPrEx>
         <w:tc>
           <w:tcPr>
             <w:tcW w:w="2000" w:type="dxa"/>
@@ -13941,14 +15842,25 @@
                 <w:szCs w:val="16"/>
               </w:rPr>
             </w:pPr>
-            <w:r>
-              <w:rPr>
-                <w:rFonts w:ascii="Arial" w:hAnsi="Arial" w:cs="Angsana New"/>
-                <w:kern w:val="0"/>
-                <w:sz w:val="16"/>
-                <w:szCs w:val="16"/>
-              </w:rPr>
-              <w:t xml:space="preserve">lastModifiedDateTime </w:t>
+            <w:proofErr w:type="spellStart"/>
+            <w:r>
+              <w:rPr>
+                <w:rFonts w:ascii="Arial" w:hAnsi="Arial" w:cs="Angsana New"/>
+                <w:kern w:val="0"/>
+                <w:sz w:val="16"/>
+                <w:szCs w:val="16"/>
+              </w:rPr>
+              <w:t>lastModifiedDateTime</w:t>
+            </w:r>
+            <w:proofErr w:type="spellEnd"/>
+            <w:r>
+              <w:rPr>
+                <w:rFonts w:ascii="Arial" w:hAnsi="Arial" w:cs="Angsana New"/>
+                <w:kern w:val="0"/>
+                <w:sz w:val="16"/>
+                <w:szCs w:val="16"/>
+              </w:rPr>
+              <w:t xml:space="preserve"> </w:t>
             </w:r>
           </w:p>
         </w:tc>
@@ -14011,14 +15923,25 @@
                 <w:szCs w:val="16"/>
               </w:rPr>
             </w:pPr>
-            <w:r>
-              <w:rPr>
-                <w:rFonts w:ascii="Arial" w:hAnsi="Arial" w:cs="Angsana New"/>
-                <w:kern w:val="0"/>
-                <w:sz w:val="16"/>
-                <w:szCs w:val="16"/>
-              </w:rPr>
-              <w:t xml:space="preserve">dateTime </w:t>
+            <w:proofErr w:type="spellStart"/>
+            <w:r>
+              <w:rPr>
+                <w:rFonts w:ascii="Arial" w:hAnsi="Arial" w:cs="Angsana New"/>
+                <w:kern w:val="0"/>
+                <w:sz w:val="16"/>
+                <w:szCs w:val="16"/>
+              </w:rPr>
+              <w:t>dateTime</w:t>
+            </w:r>
+            <w:proofErr w:type="spellEnd"/>
+            <w:r>
+              <w:rPr>
+                <w:rFonts w:ascii="Arial" w:hAnsi="Arial" w:cs="Angsana New"/>
+                <w:kern w:val="0"/>
+                <w:sz w:val="16"/>
+                <w:szCs w:val="16"/>
+              </w:rPr>
+              <w:t xml:space="preserve"> </w:t>
             </w:r>
           </w:p>
         </w:tc>
@@ -14053,18 +15976,32 @@
                 <w:sz w:val="16"/>
                 <w:szCs w:val="16"/>
               </w:rPr>
-              <w:t xml:space="preserve">Date and time this document was last modified. Documents may potentially be modified many times during their lifetime. </w:t>
+              <w:t xml:space="preserve">Date and time this document </w:t>
+            </w:r>
+            <w:proofErr w:type="gramStart"/>
+            <w:r>
+              <w:rPr>
+                <w:rFonts w:ascii="Arial" w:hAnsi="Arial" w:cs="Angsana New"/>
+                <w:kern w:val="0"/>
+                <w:sz w:val="16"/>
+                <w:szCs w:val="16"/>
+              </w:rPr>
+              <w:t>was</w:t>
+            </w:r>
+            <w:proofErr w:type="gramEnd"/>
+            <w:r>
+              <w:rPr>
+                <w:rFonts w:ascii="Arial" w:hAnsi="Arial" w:cs="Angsana New"/>
+                <w:kern w:val="0"/>
+                <w:sz w:val="16"/>
+                <w:szCs w:val="16"/>
+              </w:rPr>
+              <w:t xml:space="preserve"> last modified. Documents may potentially be modified many times during their lifetime. </w:t>
             </w:r>
           </w:p>
         </w:tc>
       </w:tr>
       <w:tr>
-        <w:tblPrEx>
-          <w:tblCellMar>
-            <w:top w:w="0" w:type="dxa"/>
-            <w:bottom w:w="0" w:type="dxa"/>
-          </w:tblCellMar>
-        </w:tblPrEx>
         <w:tc>
           <w:tcPr>
             <w:tcW w:w="2000" w:type="dxa"/>
@@ -14207,12 +16144,6 @@
         </w:tc>
       </w:tr>
       <w:tr>
-        <w:tblPrEx>
-          <w:tblCellMar>
-            <w:top w:w="0" w:type="dxa"/>
-            <w:bottom w:w="0" w:type="dxa"/>
-          </w:tblCellMar>
-        </w:tblPrEx>
         <w:tc>
           <w:tcPr>
             <w:tcW w:w="2000" w:type="dxa"/>
@@ -14237,14 +16168,25 @@
                 <w:szCs w:val="16"/>
               </w:rPr>
             </w:pPr>
-            <w:r>
-              <w:rPr>
-                <w:rFonts w:ascii="Arial" w:hAnsi="Arial" w:cs="Angsana New"/>
-                <w:kern w:val="0"/>
-                <w:sz w:val="16"/>
-                <w:szCs w:val="16"/>
-              </w:rPr>
-              <w:t xml:space="preserve">revisionNumber </w:t>
+            <w:proofErr w:type="spellStart"/>
+            <w:r>
+              <w:rPr>
+                <w:rFonts w:ascii="Arial" w:hAnsi="Arial" w:cs="Angsana New"/>
+                <w:kern w:val="0"/>
+                <w:sz w:val="16"/>
+                <w:szCs w:val="16"/>
+              </w:rPr>
+              <w:t>revisionNumber</w:t>
+            </w:r>
+            <w:proofErr w:type="spellEnd"/>
+            <w:r>
+              <w:rPr>
+                <w:rFonts w:ascii="Arial" w:hAnsi="Arial" w:cs="Angsana New"/>
+                <w:kern w:val="0"/>
+                <w:sz w:val="16"/>
+                <w:szCs w:val="16"/>
+              </w:rPr>
+              <w:t xml:space="preserve"> </w:t>
             </w:r>
           </w:p>
         </w:tc>
@@ -14355,12 +16297,6 @@
         </w:tc>
       </w:tr>
       <w:tr>
-        <w:tblPrEx>
-          <w:tblCellMar>
-            <w:top w:w="0" w:type="dxa"/>
-            <w:bottom w:w="0" w:type="dxa"/>
-          </w:tblCellMar>
-        </w:tblPrEx>
         <w:tc>
           <w:tcPr>
             <w:tcW w:w="2000" w:type="dxa"/>
@@ -14503,12 +16439,6 @@
         </w:tc>
       </w:tr>
       <w:tr>
-        <w:tblPrEx>
-          <w:tblCellMar>
-            <w:top w:w="0" w:type="dxa"/>
-            <w:bottom w:w="0" w:type="dxa"/>
-          </w:tblCellMar>
-        </w:tblPrEx>
         <w:tc>
           <w:tcPr>
             <w:tcW w:w="2000" w:type="dxa"/>
@@ -14651,12 +16581,6 @@
         </w:tc>
       </w:tr>
       <w:tr>
-        <w:tblPrEx>
-          <w:tblCellMar>
-            <w:top w:w="0" w:type="dxa"/>
-            <w:bottom w:w="0" w:type="dxa"/>
-          </w:tblCellMar>
-        </w:tblPrEx>
         <w:tc>
           <w:tcPr>
             <w:tcW w:w="2000" w:type="dxa"/>
@@ -14793,28 +16717,12 @@
                 <w:sz w:val="16"/>
                 <w:szCs w:val="16"/>
               </w:rPr>
-              <w:t xml:space="preserve">Utility-specific classification of this document, according to its corporate standards, practices, and existing IT systems (e.g., for management of </w:t>
-            </w:r>
-            <w:r>
-              <w:rPr>
-                <w:rFonts w:ascii="Arial" w:hAnsi="Arial" w:cs="Angsana New"/>
-                <w:kern w:val="0"/>
-                <w:sz w:val="16"/>
-                <w:szCs w:val="16"/>
-              </w:rPr>
-              <w:lastRenderedPageBreak/>
-              <w:t xml:space="preserve">assets, maintenance, work, outage, customers, etc.). </w:t>
+              <w:t xml:space="preserve">Utility-specific classification of this document, according to its corporate standards, practices, and existing IT systems (e.g., for management of assets, maintenance, work, outage, customers, etc.). </w:t>
             </w:r>
           </w:p>
         </w:tc>
       </w:tr>
       <w:tr>
-        <w:tblPrEx>
-          <w:tblCellMar>
-            <w:top w:w="0" w:type="dxa"/>
-            <w:bottom w:w="0" w:type="dxa"/>
-          </w:tblCellMar>
-        </w:tblPrEx>
         <w:tc>
           <w:tcPr>
             <w:tcW w:w="2000" w:type="dxa"/>
@@ -14839,15 +16747,25 @@
                 <w:szCs w:val="16"/>
               </w:rPr>
             </w:pPr>
-            <w:r>
-              <w:rPr>
-                <w:rFonts w:ascii="Arial" w:hAnsi="Arial" w:cs="Angsana New"/>
-                <w:kern w:val="0"/>
-                <w:sz w:val="16"/>
-                <w:szCs w:val="16"/>
-              </w:rPr>
-              <w:lastRenderedPageBreak/>
-              <w:t xml:space="preserve">ActivityRecord </w:t>
+            <w:proofErr w:type="spellStart"/>
+            <w:r>
+              <w:rPr>
+                <w:rFonts w:ascii="Arial" w:hAnsi="Arial" w:cs="Angsana New"/>
+                <w:kern w:val="0"/>
+                <w:sz w:val="16"/>
+                <w:szCs w:val="16"/>
+              </w:rPr>
+              <w:t>ActivityRecord</w:t>
+            </w:r>
+            <w:proofErr w:type="spellEnd"/>
+            <w:r>
+              <w:rPr>
+                <w:rFonts w:ascii="Arial" w:hAnsi="Arial" w:cs="Angsana New"/>
+                <w:kern w:val="0"/>
+                <w:sz w:val="16"/>
+                <w:szCs w:val="16"/>
+              </w:rPr>
+              <w:t xml:space="preserve"> </w:t>
             </w:r>
           </w:p>
         </w:tc>
@@ -14875,14 +16793,25 @@
                 <w:szCs w:val="16"/>
               </w:rPr>
             </w:pPr>
-            <w:r>
-              <w:rPr>
-                <w:rFonts w:ascii="Arial" w:hAnsi="Arial" w:cs="Angsana New"/>
-                <w:kern w:val="0"/>
-                <w:sz w:val="16"/>
-                <w:szCs w:val="16"/>
-              </w:rPr>
-              <w:t xml:space="preserve">1..*  </w:t>
+            <w:proofErr w:type="gramStart"/>
+            <w:r>
+              <w:rPr>
+                <w:rFonts w:ascii="Arial" w:hAnsi="Arial" w:cs="Angsana New"/>
+                <w:kern w:val="0"/>
+                <w:sz w:val="16"/>
+                <w:szCs w:val="16"/>
+              </w:rPr>
+              <w:t>1..*</w:t>
+            </w:r>
+            <w:proofErr w:type="gramEnd"/>
+            <w:r>
+              <w:rPr>
+                <w:rFonts w:ascii="Arial" w:hAnsi="Arial" w:cs="Angsana New"/>
+                <w:kern w:val="0"/>
+                <w:sz w:val="16"/>
+                <w:szCs w:val="16"/>
+              </w:rPr>
+              <w:t xml:space="preserve">  </w:t>
             </w:r>
           </w:p>
         </w:tc>
@@ -14911,6 +16840,7 @@
               </w:rPr>
             </w:pPr>
             <w:hyperlink w:anchor="ActivityRecord" w:history="1">
+              <w:proofErr w:type="spellStart"/>
               <w:r>
                 <w:rPr>
                   <w:rFonts w:ascii="Arial" w:hAnsi="Arial" w:cs="Angsana New"/>
@@ -14922,6 +16852,7 @@
                 </w:rPr>
                 <w:t>ActivityRecord</w:t>
               </w:r>
+              <w:proofErr w:type="spellEnd"/>
             </w:hyperlink>
             <w:r>
               <w:rPr>
@@ -14986,6 +16917,27 @@
           <w:szCs w:val="20"/>
         </w:rPr>
       </w:pPr>
+    </w:p>
+    <w:p>
+      <w:pPr>
+        <w:rPr>
+          <w:rFonts w:ascii="Arial" w:hAnsi="Arial" w:cs="Angsana New"/>
+          <w:b/>
+          <w:bCs/>
+          <w:kern w:val="0"/>
+          <w:sz w:val="28"/>
+        </w:rPr>
+      </w:pPr>
+      <w:r>
+        <w:rPr>
+          <w:rFonts w:ascii="Arial" w:hAnsi="Arial" w:cs="Angsana New"/>
+          <w:b/>
+          <w:bCs/>
+          <w:kern w:val="0"/>
+          <w:sz w:val="28"/>
+        </w:rPr>
+        <w:br w:type="page"/>
+      </w:r>
     </w:p>
     <w:p>
       <w:pPr>
@@ -15011,6 +16963,7 @@
           <w:kern w:val="0"/>
           <w:sz w:val="28"/>
         </w:rPr>
+        <w:lastRenderedPageBreak/>
         <w:t xml:space="preserve">Compound Types </w:t>
       </w:r>
     </w:p>
@@ -15163,12 +17116,6 @@
         <w:gridCol w:w="5375"/>
       </w:tblGrid>
       <w:tr>
-        <w:tblPrEx>
-          <w:tblCellMar>
-            <w:top w:w="0" w:type="dxa"/>
-            <w:bottom w:w="0" w:type="dxa"/>
-          </w:tblCellMar>
-        </w:tblPrEx>
         <w:tc>
           <w:tcPr>
             <w:tcW w:w="2000" w:type="dxa"/>
@@ -15236,6 +17183,7 @@
                 <w:szCs w:val="16"/>
               </w:rPr>
             </w:pPr>
+            <w:proofErr w:type="spellStart"/>
             <w:r>
               <w:rPr>
                 <w:rFonts w:ascii="Arial" w:hAnsi="Arial" w:cs="Angsana New"/>
@@ -15245,28 +17193,10 @@
                 <w:sz w:val="16"/>
                 <w:szCs w:val="16"/>
               </w:rPr>
-              <w:t xml:space="preserve">mult </w:t>
-            </w:r>
-          </w:p>
-        </w:tc>
-        <w:tc>
-          <w:tcPr>
-            <w:tcW w:w="1405" w:type="dxa"/>
-            <w:tcBorders>
-              <w:top w:val="single" w:sz="6" w:space="0" w:color="auto"/>
-              <w:left w:val="single" w:sz="6" w:space="0" w:color="auto"/>
-              <w:bottom w:val="single" w:sz="6" w:space="0" w:color="auto"/>
-              <w:right w:val="single" w:sz="6" w:space="0" w:color="auto"/>
-            </w:tcBorders>
-          </w:tcPr>
-          <w:p>
-            <w:pPr>
-              <w:widowControl w:val="0"/>
-              <w:autoSpaceDE w:val="0"/>
-              <w:autoSpaceDN w:val="0"/>
-              <w:adjustRightInd w:val="0"/>
-              <w:spacing w:before="120" w:after="120" w:line="240" w:lineRule="auto"/>
-              <w:jc w:val="center"/>
+              <w:t>mult</w:t>
+            </w:r>
+            <w:proofErr w:type="spellEnd"/>
+            <w:r>
               <w:rPr>
                 <w:rFonts w:ascii="Arial" w:hAnsi="Arial" w:cs="Angsana New"/>
                 <w:b/>
@@ -15275,8 +17205,28 @@
                 <w:sz w:val="16"/>
                 <w:szCs w:val="16"/>
               </w:rPr>
-            </w:pPr>
-            <w:r>
+              <w:t xml:space="preserve"> </w:t>
+            </w:r>
+          </w:p>
+        </w:tc>
+        <w:tc>
+          <w:tcPr>
+            <w:tcW w:w="1405" w:type="dxa"/>
+            <w:tcBorders>
+              <w:top w:val="single" w:sz="6" w:space="0" w:color="auto"/>
+              <w:left w:val="single" w:sz="6" w:space="0" w:color="auto"/>
+              <w:bottom w:val="single" w:sz="6" w:space="0" w:color="auto"/>
+              <w:right w:val="single" w:sz="6" w:space="0" w:color="auto"/>
+            </w:tcBorders>
+          </w:tcPr>
+          <w:p>
+            <w:pPr>
+              <w:widowControl w:val="0"/>
+              <w:autoSpaceDE w:val="0"/>
+              <w:autoSpaceDN w:val="0"/>
+              <w:adjustRightInd w:val="0"/>
+              <w:spacing w:before="120" w:after="120" w:line="240" w:lineRule="auto"/>
+              <w:jc w:val="center"/>
               <w:rPr>
                 <w:rFonts w:ascii="Arial" w:hAnsi="Arial" w:cs="Angsana New"/>
                 <w:b/>
@@ -15285,28 +17235,8 @@
                 <w:sz w:val="16"/>
                 <w:szCs w:val="16"/>
               </w:rPr>
-              <w:t xml:space="preserve">type </w:t>
-            </w:r>
-          </w:p>
-        </w:tc>
-        <w:tc>
-          <w:tcPr>
-            <w:tcW w:w="5375" w:type="dxa"/>
-            <w:tcBorders>
-              <w:top w:val="single" w:sz="6" w:space="0" w:color="auto"/>
-              <w:left w:val="single" w:sz="6" w:space="0" w:color="auto"/>
-              <w:bottom w:val="single" w:sz="6" w:space="0" w:color="auto"/>
-              <w:right w:val="single" w:sz="6" w:space="0" w:color="auto"/>
-            </w:tcBorders>
-          </w:tcPr>
-          <w:p>
-            <w:pPr>
-              <w:widowControl w:val="0"/>
-              <w:autoSpaceDE w:val="0"/>
-              <w:autoSpaceDN w:val="0"/>
-              <w:adjustRightInd w:val="0"/>
-              <w:spacing w:before="120" w:after="120" w:line="240" w:lineRule="auto"/>
-              <w:jc w:val="center"/>
+            </w:pPr>
+            <w:r>
               <w:rPr>
                 <w:rFonts w:ascii="Arial" w:hAnsi="Arial" w:cs="Angsana New"/>
                 <w:b/>
@@ -15315,8 +17245,28 @@
                 <w:sz w:val="16"/>
                 <w:szCs w:val="16"/>
               </w:rPr>
-            </w:pPr>
-            <w:r>
+              <w:t xml:space="preserve">type </w:t>
+            </w:r>
+          </w:p>
+        </w:tc>
+        <w:tc>
+          <w:tcPr>
+            <w:tcW w:w="5375" w:type="dxa"/>
+            <w:tcBorders>
+              <w:top w:val="single" w:sz="6" w:space="0" w:color="auto"/>
+              <w:left w:val="single" w:sz="6" w:space="0" w:color="auto"/>
+              <w:bottom w:val="single" w:sz="6" w:space="0" w:color="auto"/>
+              <w:right w:val="single" w:sz="6" w:space="0" w:color="auto"/>
+            </w:tcBorders>
+          </w:tcPr>
+          <w:p>
+            <w:pPr>
+              <w:widowControl w:val="0"/>
+              <w:autoSpaceDE w:val="0"/>
+              <w:autoSpaceDN w:val="0"/>
+              <w:adjustRightInd w:val="0"/>
+              <w:spacing w:before="120" w:after="120" w:line="240" w:lineRule="auto"/>
+              <w:jc w:val="center"/>
               <w:rPr>
                 <w:rFonts w:ascii="Arial" w:hAnsi="Arial" w:cs="Angsana New"/>
                 <w:b/>
@@ -15325,18 +17275,22 @@
                 <w:sz w:val="16"/>
                 <w:szCs w:val="16"/>
               </w:rPr>
+            </w:pPr>
+            <w:r>
+              <w:rPr>
+                <w:rFonts w:ascii="Arial" w:hAnsi="Arial" w:cs="Angsana New"/>
+                <w:b/>
+                <w:bCs/>
+                <w:kern w:val="0"/>
+                <w:sz w:val="16"/>
+                <w:szCs w:val="16"/>
+              </w:rPr>
               <w:t xml:space="preserve">description </w:t>
             </w:r>
           </w:p>
         </w:tc>
       </w:tr>
       <w:tr>
-        <w:tblPrEx>
-          <w:tblCellMar>
-            <w:top w:w="0" w:type="dxa"/>
-            <w:bottom w:w="0" w:type="dxa"/>
-          </w:tblCellMar>
-        </w:tblPrEx>
         <w:tc>
           <w:tcPr>
             <w:tcW w:w="2000" w:type="dxa"/>
@@ -15361,14 +17315,25 @@
                 <w:szCs w:val="16"/>
               </w:rPr>
             </w:pPr>
-            <w:r>
-              <w:rPr>
-                <w:rFonts w:ascii="Arial" w:hAnsi="Arial" w:cs="Angsana New"/>
-                <w:kern w:val="0"/>
-                <w:sz w:val="16"/>
-                <w:szCs w:val="16"/>
-              </w:rPr>
-              <w:t xml:space="preserve">dateTime </w:t>
+            <w:proofErr w:type="spellStart"/>
+            <w:r>
+              <w:rPr>
+                <w:rFonts w:ascii="Arial" w:hAnsi="Arial" w:cs="Angsana New"/>
+                <w:kern w:val="0"/>
+                <w:sz w:val="16"/>
+                <w:szCs w:val="16"/>
+              </w:rPr>
+              <w:t>dateTime</w:t>
+            </w:r>
+            <w:proofErr w:type="spellEnd"/>
+            <w:r>
+              <w:rPr>
+                <w:rFonts w:ascii="Arial" w:hAnsi="Arial" w:cs="Angsana New"/>
+                <w:kern w:val="0"/>
+                <w:sz w:val="16"/>
+                <w:szCs w:val="16"/>
+              </w:rPr>
+              <w:t xml:space="preserve"> </w:t>
             </w:r>
           </w:p>
         </w:tc>
@@ -15431,14 +17396,25 @@
                 <w:szCs w:val="16"/>
               </w:rPr>
             </w:pPr>
-            <w:r>
-              <w:rPr>
-                <w:rFonts w:ascii="Arial" w:hAnsi="Arial" w:cs="Angsana New"/>
-                <w:kern w:val="0"/>
-                <w:sz w:val="16"/>
-                <w:szCs w:val="16"/>
-              </w:rPr>
-              <w:t xml:space="preserve">dateTime </w:t>
+            <w:proofErr w:type="spellStart"/>
+            <w:r>
+              <w:rPr>
+                <w:rFonts w:ascii="Arial" w:hAnsi="Arial" w:cs="Angsana New"/>
+                <w:kern w:val="0"/>
+                <w:sz w:val="16"/>
+                <w:szCs w:val="16"/>
+              </w:rPr>
+              <w:t>dateTime</w:t>
+            </w:r>
+            <w:proofErr w:type="spellEnd"/>
+            <w:r>
+              <w:rPr>
+                <w:rFonts w:ascii="Arial" w:hAnsi="Arial" w:cs="Angsana New"/>
+                <w:kern w:val="0"/>
+                <w:sz w:val="16"/>
+                <w:szCs w:val="16"/>
+              </w:rPr>
+              <w:t xml:space="preserve"> </w:t>
             </w:r>
           </w:p>
         </w:tc>
@@ -15479,12 +17455,6 @@
         </w:tc>
       </w:tr>
       <w:tr>
-        <w:tblPrEx>
-          <w:tblCellMar>
-            <w:top w:w="0" w:type="dxa"/>
-            <w:bottom w:w="0" w:type="dxa"/>
-          </w:tblCellMar>
-        </w:tblPrEx>
         <w:tc>
           <w:tcPr>
             <w:tcW w:w="2000" w:type="dxa"/>
@@ -15627,12 +17597,6 @@
         </w:tc>
       </w:tr>
       <w:tr>
-        <w:tblPrEx>
-          <w:tblCellMar>
-            <w:top w:w="0" w:type="dxa"/>
-            <w:bottom w:w="0" w:type="dxa"/>
-          </w:tblCellMar>
-        </w:tblPrEx>
         <w:tc>
           <w:tcPr>
             <w:tcW w:w="2000" w:type="dxa"/>
@@ -15775,12 +17739,6 @@
         </w:tc>
       </w:tr>
       <w:tr>
-        <w:tblPrEx>
-          <w:tblCellMar>
-            <w:top w:w="0" w:type="dxa"/>
-            <w:bottom w:w="0" w:type="dxa"/>
-          </w:tblCellMar>
-        </w:tblPrEx>
         <w:tc>
           <w:tcPr>
             <w:tcW w:w="2000" w:type="dxa"/>
@@ -15917,7 +17875,27 @@
                 <w:sz w:val="16"/>
                 <w:szCs w:val="16"/>
               </w:rPr>
-              <w:t xml:space="preserve">Status value at 'dateTime'; prior status changes may have been kept in instances of activity records associated with the object to which this status applies. </w:t>
+              <w:t>Status value at '</w:t>
+            </w:r>
+            <w:proofErr w:type="spellStart"/>
+            <w:r>
+              <w:rPr>
+                <w:rFonts w:ascii="Arial" w:hAnsi="Arial" w:cs="Angsana New"/>
+                <w:kern w:val="0"/>
+                <w:sz w:val="16"/>
+                <w:szCs w:val="16"/>
+              </w:rPr>
+              <w:t>dateTime</w:t>
+            </w:r>
+            <w:proofErr w:type="spellEnd"/>
+            <w:r>
+              <w:rPr>
+                <w:rFonts w:ascii="Arial" w:hAnsi="Arial" w:cs="Angsana New"/>
+                <w:kern w:val="0"/>
+                <w:sz w:val="16"/>
+                <w:szCs w:val="16"/>
+              </w:rPr>
+              <w:t xml:space="preserve">'; prior status changes may have been kept in instances of activity records associated with the object to which this status applies. </w:t>
             </w:r>
           </w:p>
         </w:tc>
@@ -15998,6 +17976,7 @@
         </w:rPr>
       </w:pPr>
       <w:bookmarkStart w:id="9" w:name="CostRate"/>
+      <w:proofErr w:type="spellStart"/>
       <w:r>
         <w:rPr>
           <w:rFonts w:ascii="Arial" w:hAnsi="Arial" w:cs="Angsana New"/>
@@ -16010,6 +17989,7 @@
         <w:t>CostRate</w:t>
       </w:r>
       <w:bookmarkEnd w:id="9"/>
+      <w:proofErr w:type="spellEnd"/>
       <w:r>
         <w:rPr>
           <w:rFonts w:ascii="Arial" w:hAnsi="Arial" w:cs="Angsana New"/>
@@ -16086,9 +18066,22 @@
         </w:rPr>
       </w:pPr>
     </w:p>
-    <w:p/>
+    <w:p>
+      <w:pPr>
+        <w:rPr>
+          <w:rFonts w:hint="cs"/>
+          <w:cs/>
+        </w:rPr>
+      </w:pPr>
+    </w:p>
     <w:sectPr>
-      <w:pgSz w:w="12240" w:h="15840"/>
+      <w:headerReference w:type="even" r:id="rId8"/>
+      <w:headerReference w:type="default" r:id="rId9"/>
+      <w:footerReference w:type="even" r:id="rId10"/>
+      <w:footerReference w:type="default" r:id="rId11"/>
+      <w:headerReference w:type="first" r:id="rId12"/>
+      <w:footerReference w:type="first" r:id="rId13"/>
+      <w:pgSz w:w="11900" w:h="16820"/>
       <w:pgMar w:top="1985" w:right="1701" w:bottom="1701" w:left="1701" w:header="720" w:footer="720" w:gutter="0"/>
       <w:cols w:space="720"/>
       <w:docGrid w:linePitch="360"/>
@@ -16097,8 +18090,429 @@
 </w:document>
 </file>
 
+<file path=word/endnotes.xml><?xml version="1.0" encoding="utf-8"?>
+<w:endnotes xmlns:wpc="http://schemas.microsoft.com/office/word/2010/wordprocessingCanvas" xmlns:cx="http://schemas.microsoft.com/office/drawing/2014/chartex" xmlns:cx1="http://schemas.microsoft.com/office/drawing/2015/9/8/chartex" xmlns:cx2="http://schemas.microsoft.com/office/drawing/2015/10/21/chartex" xmlns:cx3="http://schemas.microsoft.com/office/drawing/2016/5/9/chartex" xmlns:cx4="http://schemas.microsoft.com/office/drawing/2016/5/10/chartex" xmlns:cx5="http://schemas.microsoft.com/office/drawing/2016/5/11/chartex" xmlns:cx6="http://schemas.microsoft.com/office/drawing/2016/5/12/chartex" xmlns:cx7="http://schemas.microsoft.com/office/drawing/2016/5/13/chartex" xmlns:cx8="http://schemas.microsoft.com/office/drawing/2016/5/14/chartex" xmlns:mc="http://schemas.openxmlformats.org/markup-compatibility/2006" xmlns:aink="http://schemas.microsoft.com/office/drawing/2016/ink" xmlns:am3d="http://schemas.microsoft.com/office/drawing/2017/model3d" xmlns:o="urn:schemas-microsoft-com:office:office" xmlns:oel="http://schemas.microsoft.com/office/2019/extlst" xmlns:r="http://schemas.openxmlformats.org/officeDocument/2006/relationships" xmlns:m="http://schemas.openxmlformats.org/officeDocument/2006/math" xmlns:v="urn:schemas-microsoft-com:vml" xmlns:wp14="http://schemas.microsoft.com/office/word/2010/wordprocessingDrawing" xmlns:wp="http://schemas.openxmlformats.org/drawingml/2006/wordprocessingDrawing" xmlns:w10="urn:schemas-microsoft-com:office:word" xmlns:w="http://schemas.openxmlformats.org/wordprocessingml/2006/main" xmlns:w14="http://schemas.microsoft.com/office/word/2010/wordml" xmlns:w15="http://schemas.microsoft.com/office/word/2012/wordml" xmlns:w16cex="http://schemas.microsoft.com/office/word/2018/wordml/cex" xmlns:w16cid="http://schemas.microsoft.com/office/word/2016/wordml/cid" xmlns:w16="http://schemas.microsoft.com/office/word/2018/wordml" xmlns:w16sdtdh="http://schemas.microsoft.com/office/word/2020/wordml/sdtdatahash" xmlns:w16se="http://schemas.microsoft.com/office/word/2015/wordml/symex" xmlns:wpg="http://schemas.microsoft.com/office/word/2010/wordprocessingGroup" xmlns:wpi="http://schemas.microsoft.com/office/word/2010/wordprocessingInk" xmlns:wne="http://schemas.microsoft.com/office/word/2006/wordml" xmlns:wps="http://schemas.microsoft.com/office/word/2010/wordprocessingShape" mc:Ignorable="w14 w15 w16se w16cid w16 w16cex w16sdtdh wp14">
+  <w:endnote w:type="separator" w:id="-1">
+    <w:p>
+      <w:pPr>
+        <w:spacing w:after="0" w:line="240" w:lineRule="auto"/>
+      </w:pPr>
+      <w:r>
+        <w:separator/>
+      </w:r>
+    </w:p>
+  </w:endnote>
+  <w:endnote w:type="continuationSeparator" w:id="0">
+    <w:p>
+      <w:pPr>
+        <w:spacing w:after="0" w:line="240" w:lineRule="auto"/>
+      </w:pPr>
+      <w:r>
+        <w:continuationSeparator/>
+      </w:r>
+    </w:p>
+  </w:endnote>
+</w:endnotes>
+</file>
+
+<file path=word/footer1.xml><?xml version="1.0" encoding="utf-8"?>
+<w:ftr xmlns:wpc="http://schemas.microsoft.com/office/word/2010/wordprocessingCanvas" xmlns:cx="http://schemas.microsoft.com/office/drawing/2014/chartex" xmlns:cx1="http://schemas.microsoft.com/office/drawing/2015/9/8/chartex" xmlns:cx2="http://schemas.microsoft.com/office/drawing/2015/10/21/chartex" xmlns:cx3="http://schemas.microsoft.com/office/drawing/2016/5/9/chartex" xmlns:cx4="http://schemas.microsoft.com/office/drawing/2016/5/10/chartex" xmlns:cx5="http://schemas.microsoft.com/office/drawing/2016/5/11/chartex" xmlns:cx6="http://schemas.microsoft.com/office/drawing/2016/5/12/chartex" xmlns:cx7="http://schemas.microsoft.com/office/drawing/2016/5/13/chartex" xmlns:cx8="http://schemas.microsoft.com/office/drawing/2016/5/14/chartex" xmlns:mc="http://schemas.openxmlformats.org/markup-compatibility/2006" xmlns:aink="http://schemas.microsoft.com/office/drawing/2016/ink" xmlns:am3d="http://schemas.microsoft.com/office/drawing/2017/model3d" xmlns:o="urn:schemas-microsoft-com:office:office" xmlns:oel="http://schemas.microsoft.com/office/2019/extlst" xmlns:r="http://schemas.openxmlformats.org/officeDocument/2006/relationships" xmlns:m="http://schemas.openxmlformats.org/officeDocument/2006/math" xmlns:v="urn:schemas-microsoft-com:vml" xmlns:wp14="http://schemas.microsoft.com/office/word/2010/wordprocessingDrawing" xmlns:wp="http://schemas.openxmlformats.org/drawingml/2006/wordprocessingDrawing" xmlns:w10="urn:schemas-microsoft-com:office:word" xmlns:w="http://schemas.openxmlformats.org/wordprocessingml/2006/main" xmlns:w14="http://schemas.microsoft.com/office/word/2010/wordml" xmlns:w15="http://schemas.microsoft.com/office/word/2012/wordml" xmlns:w16cex="http://schemas.microsoft.com/office/word/2018/wordml/cex" xmlns:w16cid="http://schemas.microsoft.com/office/word/2016/wordml/cid" xmlns:w16="http://schemas.microsoft.com/office/word/2018/wordml" xmlns:w16sdtdh="http://schemas.microsoft.com/office/word/2020/wordml/sdtdatahash" xmlns:w16se="http://schemas.microsoft.com/office/word/2015/wordml/symex" xmlns:wpg="http://schemas.microsoft.com/office/word/2010/wordprocessingGroup" xmlns:wpi="http://schemas.microsoft.com/office/word/2010/wordprocessingInk" xmlns:wne="http://schemas.microsoft.com/office/word/2006/wordml" xmlns:wps="http://schemas.microsoft.com/office/word/2010/wordprocessingShape" mc:Ignorable="w14 w15 w16se w16cid w16 w16cex w16sdtdh wp14">
+  <w:p>
+    <w:pPr>
+      <w:pStyle w:val="Footer"/>
+    </w:pPr>
+  </w:p>
+</w:ftr>
+</file>
+
+<file path=word/footer2.xml><?xml version="1.0" encoding="utf-8"?>
+<w:ftr xmlns:wpc="http://schemas.microsoft.com/office/word/2010/wordprocessingCanvas" xmlns:cx="http://schemas.microsoft.com/office/drawing/2014/chartex" xmlns:cx1="http://schemas.microsoft.com/office/drawing/2015/9/8/chartex" xmlns:cx2="http://schemas.microsoft.com/office/drawing/2015/10/21/chartex" xmlns:cx3="http://schemas.microsoft.com/office/drawing/2016/5/9/chartex" xmlns:cx4="http://schemas.microsoft.com/office/drawing/2016/5/10/chartex" xmlns:cx5="http://schemas.microsoft.com/office/drawing/2016/5/11/chartex" xmlns:cx6="http://schemas.microsoft.com/office/drawing/2016/5/12/chartex" xmlns:cx7="http://schemas.microsoft.com/office/drawing/2016/5/13/chartex" xmlns:cx8="http://schemas.microsoft.com/office/drawing/2016/5/14/chartex" xmlns:mc="http://schemas.openxmlformats.org/markup-compatibility/2006" xmlns:aink="http://schemas.microsoft.com/office/drawing/2016/ink" xmlns:am3d="http://schemas.microsoft.com/office/drawing/2017/model3d" xmlns:o="urn:schemas-microsoft-com:office:office" xmlns:oel="http://schemas.microsoft.com/office/2019/extlst" xmlns:r="http://schemas.openxmlformats.org/officeDocument/2006/relationships" xmlns:m="http://schemas.openxmlformats.org/officeDocument/2006/math" xmlns:v="urn:schemas-microsoft-com:vml" xmlns:wp14="http://schemas.microsoft.com/office/word/2010/wordprocessingDrawing" xmlns:wp="http://schemas.openxmlformats.org/drawingml/2006/wordprocessingDrawing" xmlns:w10="urn:schemas-microsoft-com:office:word" xmlns:w="http://schemas.openxmlformats.org/wordprocessingml/2006/main" xmlns:w14="http://schemas.microsoft.com/office/word/2010/wordml" xmlns:w15="http://schemas.microsoft.com/office/word/2012/wordml" xmlns:w16cex="http://schemas.microsoft.com/office/word/2018/wordml/cex" xmlns:w16cid="http://schemas.microsoft.com/office/word/2016/wordml/cid" xmlns:w16="http://schemas.microsoft.com/office/word/2018/wordml" xmlns:w16sdtdh="http://schemas.microsoft.com/office/word/2020/wordml/sdtdatahash" xmlns:w16se="http://schemas.microsoft.com/office/word/2015/wordml/symex" xmlns:wpg="http://schemas.microsoft.com/office/word/2010/wordprocessingGroup" xmlns:wpi="http://schemas.microsoft.com/office/word/2010/wordprocessingInk" xmlns:wne="http://schemas.microsoft.com/office/word/2006/wordml" xmlns:wps="http://schemas.microsoft.com/office/word/2010/wordprocessingShape" mc:Ignorable="w14 w15 w16se w16cid w16 w16cex w16sdtdh wp14">
+  <w:p>
+    <w:pPr>
+      <w:pStyle w:val="Footer"/>
+      <w:pBdr>
+        <w:bottom w:val="single" w:sz="12" w:space="1" w:color="auto"/>
+      </w:pBdr>
+      <w:ind w:right="360"/>
+      <w:rPr>
+        <w:rStyle w:val="PageNumber"/>
+        <w:rFonts w:ascii="TH SarabunPSK" w:hAnsi="TH SarabunPSK" w:cs="TH SarabunPSK"/>
+        <w:sz w:val="32"/>
+        <w:szCs w:val="32"/>
+      </w:rPr>
+    </w:pPr>
+  </w:p>
+  <w:sdt>
+    <w:sdtPr>
+      <w:rPr>
+        <w:rStyle w:val="PageNumber"/>
+        <w:rFonts w:ascii="TH SarabunPSK" w:hAnsi="TH SarabunPSK" w:cs="TH SarabunPSK"/>
+        <w:sz w:val="32"/>
+        <w:szCs w:val="32"/>
+      </w:rPr>
+      <w:id w:val="-1827117764"/>
+      <w:docPartObj>
+        <w:docPartGallery w:val="Page Numbers (Bottom of Page)"/>
+        <w:docPartUnique/>
+      </w:docPartObj>
+    </w:sdtPr>
+    <w:sdtContent>
+      <w:p>
+        <w:pPr>
+          <w:pStyle w:val="Footer"/>
+          <w:framePr w:wrap="none" w:vAnchor="text" w:hAnchor="page" w:x="9150" w:y="83"/>
+          <w:rPr>
+            <w:rStyle w:val="PageNumber"/>
+            <w:rFonts w:ascii="TH SarabunPSK" w:hAnsi="TH SarabunPSK" w:cs="TH SarabunPSK"/>
+            <w:sz w:val="32"/>
+            <w:szCs w:val="32"/>
+          </w:rPr>
+        </w:pPr>
+        <w:r>
+          <w:rPr>
+            <w:rStyle w:val="PageNumber"/>
+            <w:rFonts w:ascii="TH SarabunPSK" w:hAnsi="TH SarabunPSK" w:cs="TH SarabunPSK"/>
+            <w:sz w:val="32"/>
+            <w:szCs w:val="32"/>
+            <w:cs/>
+          </w:rPr>
+          <w:t xml:space="preserve">หน้าที่ </w:t>
+        </w:r>
+        <w:r>
+          <w:rPr>
+            <w:rStyle w:val="PageNumber"/>
+            <w:rFonts w:ascii="TH SarabunPSK" w:hAnsi="TH SarabunPSK" w:cs="TH SarabunPSK"/>
+            <w:sz w:val="32"/>
+            <w:szCs w:val="32"/>
+          </w:rPr>
+          <w:fldChar w:fldCharType="begin"/>
+        </w:r>
+        <w:r>
+          <w:rPr>
+            <w:rStyle w:val="PageNumber"/>
+            <w:rFonts w:ascii="TH SarabunPSK" w:hAnsi="TH SarabunPSK" w:cs="TH SarabunPSK"/>
+            <w:sz w:val="32"/>
+            <w:szCs w:val="32"/>
+          </w:rPr>
+          <w:instrText xml:space="preserve"> PAGE </w:instrText>
+        </w:r>
+        <w:r>
+          <w:rPr>
+            <w:rStyle w:val="PageNumber"/>
+            <w:rFonts w:ascii="TH SarabunPSK" w:hAnsi="TH SarabunPSK" w:cs="TH SarabunPSK"/>
+            <w:sz w:val="32"/>
+            <w:szCs w:val="32"/>
+          </w:rPr>
+          <w:fldChar w:fldCharType="separate"/>
+        </w:r>
+        <w:r>
+          <w:rPr>
+            <w:rStyle w:val="PageNumber"/>
+            <w:rFonts w:ascii="TH SarabunPSK" w:hAnsi="TH SarabunPSK" w:cs="TH SarabunPSK"/>
+            <w:sz w:val="32"/>
+            <w:szCs w:val="32"/>
+          </w:rPr>
+          <w:t>1</w:t>
+        </w:r>
+        <w:r>
+          <w:rPr>
+            <w:rStyle w:val="PageNumber"/>
+            <w:rFonts w:ascii="TH SarabunPSK" w:hAnsi="TH SarabunPSK" w:cs="TH SarabunPSK"/>
+            <w:sz w:val="32"/>
+            <w:szCs w:val="32"/>
+          </w:rPr>
+          <w:fldChar w:fldCharType="end"/>
+        </w:r>
+      </w:p>
+    </w:sdtContent>
+  </w:sdt>
+  <w:p>
+    <w:pPr>
+      <w:pStyle w:val="Footer"/>
+      <w:rPr>
+        <w:rFonts w:hint="cs"/>
+      </w:rPr>
+    </w:pPr>
+  </w:p>
+</w:ftr>
+</file>
+
+<file path=word/footer3.xml><?xml version="1.0" encoding="utf-8"?>
+<w:ftr xmlns:wpc="http://schemas.microsoft.com/office/word/2010/wordprocessingCanvas" xmlns:cx="http://schemas.microsoft.com/office/drawing/2014/chartex" xmlns:cx1="http://schemas.microsoft.com/office/drawing/2015/9/8/chartex" xmlns:cx2="http://schemas.microsoft.com/office/drawing/2015/10/21/chartex" xmlns:cx3="http://schemas.microsoft.com/office/drawing/2016/5/9/chartex" xmlns:cx4="http://schemas.microsoft.com/office/drawing/2016/5/10/chartex" xmlns:cx5="http://schemas.microsoft.com/office/drawing/2016/5/11/chartex" xmlns:cx6="http://schemas.microsoft.com/office/drawing/2016/5/12/chartex" xmlns:cx7="http://schemas.microsoft.com/office/drawing/2016/5/13/chartex" xmlns:cx8="http://schemas.microsoft.com/office/drawing/2016/5/14/chartex" xmlns:mc="http://schemas.openxmlformats.org/markup-compatibility/2006" xmlns:aink="http://schemas.microsoft.com/office/drawing/2016/ink" xmlns:am3d="http://schemas.microsoft.com/office/drawing/2017/model3d" xmlns:o="urn:schemas-microsoft-com:office:office" xmlns:oel="http://schemas.microsoft.com/office/2019/extlst" xmlns:r="http://schemas.openxmlformats.org/officeDocument/2006/relationships" xmlns:m="http://schemas.openxmlformats.org/officeDocument/2006/math" xmlns:v="urn:schemas-microsoft-com:vml" xmlns:wp14="http://schemas.microsoft.com/office/word/2010/wordprocessingDrawing" xmlns:wp="http://schemas.openxmlformats.org/drawingml/2006/wordprocessingDrawing" xmlns:w10="urn:schemas-microsoft-com:office:word" xmlns:w="http://schemas.openxmlformats.org/wordprocessingml/2006/main" xmlns:w14="http://schemas.microsoft.com/office/word/2010/wordml" xmlns:w15="http://schemas.microsoft.com/office/word/2012/wordml" xmlns:w16cex="http://schemas.microsoft.com/office/word/2018/wordml/cex" xmlns:w16cid="http://schemas.microsoft.com/office/word/2016/wordml/cid" xmlns:w16="http://schemas.microsoft.com/office/word/2018/wordml" xmlns:w16sdtdh="http://schemas.microsoft.com/office/word/2020/wordml/sdtdatahash" xmlns:w16se="http://schemas.microsoft.com/office/word/2015/wordml/symex" xmlns:wpg="http://schemas.microsoft.com/office/word/2010/wordprocessingGroup" xmlns:wpi="http://schemas.microsoft.com/office/word/2010/wordprocessingInk" xmlns:wne="http://schemas.microsoft.com/office/word/2006/wordml" xmlns:wps="http://schemas.microsoft.com/office/word/2010/wordprocessingShape" mc:Ignorable="w14 w15 w16se w16cid w16 w16cex w16sdtdh wp14">
+  <w:p>
+    <w:pPr>
+      <w:pStyle w:val="Footer"/>
+    </w:pPr>
+  </w:p>
+</w:ftr>
+</file>
+
+<file path=word/footnotes.xml><?xml version="1.0" encoding="utf-8"?>
+<w:footnotes xmlns:wpc="http://schemas.microsoft.com/office/word/2010/wordprocessingCanvas" xmlns:cx="http://schemas.microsoft.com/office/drawing/2014/chartex" xmlns:cx1="http://schemas.microsoft.com/office/drawing/2015/9/8/chartex" xmlns:cx2="http://schemas.microsoft.com/office/drawing/2015/10/21/chartex" xmlns:cx3="http://schemas.microsoft.com/office/drawing/2016/5/9/chartex" xmlns:cx4="http://schemas.microsoft.com/office/drawing/2016/5/10/chartex" xmlns:cx5="http://schemas.microsoft.com/office/drawing/2016/5/11/chartex" xmlns:cx6="http://schemas.microsoft.com/office/drawing/2016/5/12/chartex" xmlns:cx7="http://schemas.microsoft.com/office/drawing/2016/5/13/chartex" xmlns:cx8="http://schemas.microsoft.com/office/drawing/2016/5/14/chartex" xmlns:mc="http://schemas.openxmlformats.org/markup-compatibility/2006" xmlns:aink="http://schemas.microsoft.com/office/drawing/2016/ink" xmlns:am3d="http://schemas.microsoft.com/office/drawing/2017/model3d" xmlns:o="urn:schemas-microsoft-com:office:office" xmlns:oel="http://schemas.microsoft.com/office/2019/extlst" xmlns:r="http://schemas.openxmlformats.org/officeDocument/2006/relationships" xmlns:m="http://schemas.openxmlformats.org/officeDocument/2006/math" xmlns:v="urn:schemas-microsoft-com:vml" xmlns:wp14="http://schemas.microsoft.com/office/word/2010/wordprocessingDrawing" xmlns:wp="http://schemas.openxmlformats.org/drawingml/2006/wordprocessingDrawing" xmlns:w10="urn:schemas-microsoft-com:office:word" xmlns:w="http://schemas.openxmlformats.org/wordprocessingml/2006/main" xmlns:w14="http://schemas.microsoft.com/office/word/2010/wordml" xmlns:w15="http://schemas.microsoft.com/office/word/2012/wordml" xmlns:w16cex="http://schemas.microsoft.com/office/word/2018/wordml/cex" xmlns:w16cid="http://schemas.microsoft.com/office/word/2016/wordml/cid" xmlns:w16="http://schemas.microsoft.com/office/word/2018/wordml" xmlns:w16sdtdh="http://schemas.microsoft.com/office/word/2020/wordml/sdtdatahash" xmlns:w16se="http://schemas.microsoft.com/office/word/2015/wordml/symex" xmlns:wpg="http://schemas.microsoft.com/office/word/2010/wordprocessingGroup" xmlns:wpi="http://schemas.microsoft.com/office/word/2010/wordprocessingInk" xmlns:wne="http://schemas.microsoft.com/office/word/2006/wordml" xmlns:wps="http://schemas.microsoft.com/office/word/2010/wordprocessingShape" mc:Ignorable="w14 w15 w16se w16cid w16 w16cex w16sdtdh wp14">
+  <w:footnote w:type="separator" w:id="-1">
+    <w:p>
+      <w:pPr>
+        <w:spacing w:after="0" w:line="240" w:lineRule="auto"/>
+      </w:pPr>
+      <w:r>
+        <w:separator/>
+      </w:r>
+    </w:p>
+  </w:footnote>
+  <w:footnote w:type="continuationSeparator" w:id="0">
+    <w:p>
+      <w:pPr>
+        <w:spacing w:after="0" w:line="240" w:lineRule="auto"/>
+      </w:pPr>
+      <w:r>
+        <w:continuationSeparator/>
+      </w:r>
+    </w:p>
+  </w:footnote>
+</w:footnotes>
+</file>
+
+<file path=word/header1.xml><?xml version="1.0" encoding="utf-8"?>
+<w:hdr xmlns:wpc="http://schemas.microsoft.com/office/word/2010/wordprocessingCanvas" xmlns:cx="http://schemas.microsoft.com/office/drawing/2014/chartex" xmlns:cx1="http://schemas.microsoft.com/office/drawing/2015/9/8/chartex" xmlns:cx2="http://schemas.microsoft.com/office/drawing/2015/10/21/chartex" xmlns:cx3="http://schemas.microsoft.com/office/drawing/2016/5/9/chartex" xmlns:cx4="http://schemas.microsoft.com/office/drawing/2016/5/10/chartex" xmlns:cx5="http://schemas.microsoft.com/office/drawing/2016/5/11/chartex" xmlns:cx6="http://schemas.microsoft.com/office/drawing/2016/5/12/chartex" xmlns:cx7="http://schemas.microsoft.com/office/drawing/2016/5/13/chartex" xmlns:cx8="http://schemas.microsoft.com/office/drawing/2016/5/14/chartex" xmlns:mc="http://schemas.openxmlformats.org/markup-compatibility/2006" xmlns:aink="http://schemas.microsoft.com/office/drawing/2016/ink" xmlns:am3d="http://schemas.microsoft.com/office/drawing/2017/model3d" xmlns:o="urn:schemas-microsoft-com:office:office" xmlns:oel="http://schemas.microsoft.com/office/2019/extlst" xmlns:r="http://schemas.openxmlformats.org/officeDocument/2006/relationships" xmlns:m="http://schemas.openxmlformats.org/officeDocument/2006/math" xmlns:v="urn:schemas-microsoft-com:vml" xmlns:wp14="http://schemas.microsoft.com/office/word/2010/wordprocessingDrawing" xmlns:wp="http://schemas.openxmlformats.org/drawingml/2006/wordprocessingDrawing" xmlns:w10="urn:schemas-microsoft-com:office:word" xmlns:w="http://schemas.openxmlformats.org/wordprocessingml/2006/main" xmlns:w14="http://schemas.microsoft.com/office/word/2010/wordml" xmlns:w15="http://schemas.microsoft.com/office/word/2012/wordml" xmlns:w16cex="http://schemas.microsoft.com/office/word/2018/wordml/cex" xmlns:w16cid="http://schemas.microsoft.com/office/word/2016/wordml/cid" xmlns:w16="http://schemas.microsoft.com/office/word/2018/wordml" xmlns:w16sdtdh="http://schemas.microsoft.com/office/word/2020/wordml/sdtdatahash" xmlns:w16se="http://schemas.microsoft.com/office/word/2015/wordml/symex" xmlns:wpg="http://schemas.microsoft.com/office/word/2010/wordprocessingGroup" xmlns:wpi="http://schemas.microsoft.com/office/word/2010/wordprocessingInk" xmlns:wne="http://schemas.microsoft.com/office/word/2006/wordml" xmlns:wps="http://schemas.microsoft.com/office/word/2010/wordprocessingShape" mc:Ignorable="w14 w15 w16se w16cid w16 w16cex w16sdtdh wp14">
+  <w:p>
+    <w:pPr>
+      <w:pStyle w:val="Header"/>
+    </w:pPr>
+  </w:p>
+</w:hdr>
+</file>
+
+<file path=word/header2.xml><?xml version="1.0" encoding="utf-8"?>
+<w:hdr xmlns:wpc="http://schemas.microsoft.com/office/word/2010/wordprocessingCanvas" xmlns:cx="http://schemas.microsoft.com/office/drawing/2014/chartex" xmlns:cx1="http://schemas.microsoft.com/office/drawing/2015/9/8/chartex" xmlns:cx2="http://schemas.microsoft.com/office/drawing/2015/10/21/chartex" xmlns:cx3="http://schemas.microsoft.com/office/drawing/2016/5/9/chartex" xmlns:cx4="http://schemas.microsoft.com/office/drawing/2016/5/10/chartex" xmlns:cx5="http://schemas.microsoft.com/office/drawing/2016/5/11/chartex" xmlns:cx6="http://schemas.microsoft.com/office/drawing/2016/5/12/chartex" xmlns:cx7="http://schemas.microsoft.com/office/drawing/2016/5/13/chartex" xmlns:cx8="http://schemas.microsoft.com/office/drawing/2016/5/14/chartex" xmlns:mc="http://schemas.openxmlformats.org/markup-compatibility/2006" xmlns:aink="http://schemas.microsoft.com/office/drawing/2016/ink" xmlns:am3d="http://schemas.microsoft.com/office/drawing/2017/model3d" xmlns:o="urn:schemas-microsoft-com:office:office" xmlns:oel="http://schemas.microsoft.com/office/2019/extlst" xmlns:r="http://schemas.openxmlformats.org/officeDocument/2006/relationships" xmlns:m="http://schemas.openxmlformats.org/officeDocument/2006/math" xmlns:v="urn:schemas-microsoft-com:vml" xmlns:wp14="http://schemas.microsoft.com/office/word/2010/wordprocessingDrawing" xmlns:wp="http://schemas.openxmlformats.org/drawingml/2006/wordprocessingDrawing" xmlns:w10="urn:schemas-microsoft-com:office:word" xmlns:w="http://schemas.openxmlformats.org/wordprocessingml/2006/main" xmlns:w14="http://schemas.microsoft.com/office/word/2010/wordml" xmlns:w15="http://schemas.microsoft.com/office/word/2012/wordml" xmlns:w16cex="http://schemas.microsoft.com/office/word/2018/wordml/cex" xmlns:w16cid="http://schemas.microsoft.com/office/word/2016/wordml/cid" xmlns:w16="http://schemas.microsoft.com/office/word/2018/wordml" xmlns:w16sdtdh="http://schemas.microsoft.com/office/word/2020/wordml/sdtdatahash" xmlns:w16se="http://schemas.microsoft.com/office/word/2015/wordml/symex" xmlns:wpg="http://schemas.microsoft.com/office/word/2010/wordprocessingGroup" xmlns:wpi="http://schemas.microsoft.com/office/word/2010/wordprocessingInk" xmlns:wne="http://schemas.microsoft.com/office/word/2006/wordml" xmlns:wps="http://schemas.microsoft.com/office/word/2010/wordprocessingShape" mc:Ignorable="w14 w15 w16se w16cid w16 w16cex w16sdtdh wp14">
+  <w:p>
+    <w:pPr>
+      <w:pStyle w:val="Header"/>
+      <w:pBdr>
+        <w:bottom w:val="single" w:sz="12" w:space="1" w:color="auto"/>
+      </w:pBdr>
+      <w:jc w:val="right"/>
+      <w:rPr>
+        <w:rFonts w:ascii="TH SarabunPSK" w:hAnsi="TH SarabunPSK" w:cs="TH SarabunPSK"/>
+        <w:color w:val="000000" w:themeColor="text1"/>
+        <w:sz w:val="24"/>
+        <w:szCs w:val="24"/>
+      </w:rPr>
+    </w:pPr>
+    <w:r>
+      <w:rPr>
+        <w:rFonts w:ascii="TH SarabunPSK" w:hAnsi="TH SarabunPSK" w:cs="TH SarabunPSK" w:hint="cs"/>
+        <w:b/>
+        <w:bCs/>
+        <w:color w:val="000000" w:themeColor="text1"/>
+        <w:sz w:val="24"/>
+        <w:szCs w:val="24"/>
+        <w:cs/>
+      </w:rPr>
+      <w:t>(ร่าง)</w:t>
+    </w:r>
+    <w:r>
+      <w:rPr>
+        <w:rFonts w:ascii="TH SarabunPSK" w:hAnsi="TH SarabunPSK" w:cs="TH SarabunPSK"/>
+        <w:color w:val="000000" w:themeColor="text1"/>
+        <w:sz w:val="24"/>
+        <w:szCs w:val="24"/>
+        <w:cs/>
+      </w:rPr>
+      <w:br/>
+    </w:r>
+    <w:r>
+      <w:rPr>
+        <w:rFonts w:ascii="TH SarabunPSK" w:hAnsi="TH SarabunPSK" w:cs="TH SarabunPSK" w:hint="cs"/>
+        <w:color w:val="000000" w:themeColor="text1"/>
+        <w:sz w:val="24"/>
+        <w:szCs w:val="24"/>
+        <w:cs/>
+      </w:rPr>
+      <w:t>ข้อกำหนดและขอบเขตของงาน</w:t>
+    </w:r>
+    <w:r>
+      <w:rPr>
+        <w:rFonts w:ascii="TH SarabunPSK" w:hAnsi="TH SarabunPSK" w:cs="TH SarabunPSK"/>
+        <w:color w:val="000000" w:themeColor="text1"/>
+        <w:sz w:val="24"/>
+        <w:szCs w:val="24"/>
+        <w:cs/>
+      </w:rPr>
+      <w:t xml:space="preserve"> (</w:t>
+    </w:r>
+    <w:r>
+      <w:rPr>
+        <w:rFonts w:ascii="TH SarabunPSK" w:hAnsi="TH SarabunPSK" w:cs="TH SarabunPSK"/>
+        <w:color w:val="000000" w:themeColor="text1"/>
+        <w:sz w:val="24"/>
+        <w:szCs w:val="24"/>
+      </w:rPr>
+      <w:t xml:space="preserve">TOR) </w:t>
+    </w:r>
+    <w:r>
+      <w:rPr>
+        <w:rFonts w:ascii="TH SarabunPSK" w:hAnsi="TH SarabunPSK" w:cs="TH SarabunPSK" w:hint="cs"/>
+        <w:color w:val="000000" w:themeColor="text1"/>
+        <w:sz w:val="24"/>
+        <w:szCs w:val="24"/>
+        <w:cs/>
+      </w:rPr>
+      <w:t>จัดหา</w:t>
+    </w:r>
+    <w:r>
+      <w:rPr>
+        <w:rFonts w:ascii="TH SarabunPSK" w:hAnsi="TH SarabunPSK" w:cs="TH SarabunPSK"/>
+        <w:color w:val="000000" w:themeColor="text1"/>
+        <w:sz w:val="24"/>
+        <w:szCs w:val="24"/>
+        <w:cs/>
+      </w:rPr>
+      <w:t xml:space="preserve"> </w:t>
+    </w:r>
+    <w:r>
+      <w:rPr>
+        <w:rFonts w:ascii="TH SarabunPSK" w:hAnsi="TH SarabunPSK" w:cs="TH SarabunPSK" w:hint="cs"/>
+        <w:color w:val="000000" w:themeColor="text1"/>
+        <w:sz w:val="24"/>
+        <w:szCs w:val="24"/>
+        <w:cs/>
+      </w:rPr>
+      <w:t>พัฒนา</w:t>
+    </w:r>
+    <w:r>
+      <w:rPr>
+        <w:rFonts w:ascii="TH SarabunPSK" w:hAnsi="TH SarabunPSK" w:cs="TH SarabunPSK"/>
+        <w:color w:val="000000" w:themeColor="text1"/>
+        <w:sz w:val="24"/>
+        <w:szCs w:val="24"/>
+        <w:cs/>
+      </w:rPr>
+      <w:t xml:space="preserve"> </w:t>
+    </w:r>
+    <w:r>
+      <w:rPr>
+        <w:rFonts w:ascii="TH SarabunPSK" w:hAnsi="TH SarabunPSK" w:cs="TH SarabunPSK" w:hint="cs"/>
+        <w:color w:val="000000" w:themeColor="text1"/>
+        <w:sz w:val="24"/>
+        <w:szCs w:val="24"/>
+        <w:cs/>
+      </w:rPr>
+      <w:t>ติดตั้ง</w:t>
+    </w:r>
+    <w:r>
+      <w:rPr>
+        <w:rFonts w:ascii="TH SarabunPSK" w:hAnsi="TH SarabunPSK" w:cs="TH SarabunPSK"/>
+        <w:color w:val="000000" w:themeColor="text1"/>
+        <w:sz w:val="24"/>
+        <w:szCs w:val="24"/>
+        <w:cs/>
+      </w:rPr>
+      <w:t xml:space="preserve"> </w:t>
+    </w:r>
+    <w:r>
+      <w:rPr>
+        <w:rFonts w:ascii="TH SarabunPSK" w:hAnsi="TH SarabunPSK" w:cs="TH SarabunPSK" w:hint="cs"/>
+        <w:color w:val="000000" w:themeColor="text1"/>
+        <w:sz w:val="24"/>
+        <w:szCs w:val="24"/>
+        <w:cs/>
+      </w:rPr>
+      <w:t>และบำรุงรักษา</w:t>
+    </w:r>
+    <w:r>
+      <w:rPr>
+        <w:rFonts w:ascii="TH SarabunPSK" w:hAnsi="TH SarabunPSK" w:cs="TH SarabunPSK"/>
+        <w:color w:val="000000" w:themeColor="text1"/>
+        <w:sz w:val="24"/>
+        <w:szCs w:val="24"/>
+        <w:cs/>
+      </w:rPr>
+      <w:t xml:space="preserve"> </w:t>
+    </w:r>
+    <w:r>
+      <w:rPr>
+        <w:rFonts w:ascii="TH SarabunPSK" w:hAnsi="TH SarabunPSK" w:cs="TH SarabunPSK" w:hint="cs"/>
+        <w:color w:val="000000" w:themeColor="text1"/>
+        <w:sz w:val="24"/>
+        <w:szCs w:val="24"/>
+        <w:cs/>
+      </w:rPr>
+      <w:t>ระบบบริหารไฟฟ้าขัดข้อง</w:t>
+    </w:r>
+    <w:r>
+      <w:rPr>
+        <w:rFonts w:ascii="TH SarabunPSK" w:hAnsi="TH SarabunPSK" w:cs="TH SarabunPSK"/>
+        <w:color w:val="000000" w:themeColor="text1"/>
+        <w:sz w:val="24"/>
+        <w:szCs w:val="24"/>
+        <w:cs/>
+      </w:rPr>
+      <w:t xml:space="preserve"> (</w:t>
+    </w:r>
+    <w:r>
+      <w:rPr>
+        <w:rFonts w:ascii="TH SarabunPSK" w:hAnsi="TH SarabunPSK" w:cs="TH SarabunPSK"/>
+        <w:color w:val="000000" w:themeColor="text1"/>
+        <w:sz w:val="24"/>
+        <w:szCs w:val="24"/>
+      </w:rPr>
+      <w:t>OMS)</w:t>
+    </w:r>
+  </w:p>
+  <w:p>
+    <w:pPr>
+      <w:pStyle w:val="Header"/>
+      <w:pBdr>
+        <w:bottom w:val="single" w:sz="12" w:space="1" w:color="auto"/>
+      </w:pBdr>
+      <w:jc w:val="right"/>
+      <w:rPr>
+        <w:rFonts w:ascii="TH SarabunPSK" w:hAnsi="TH SarabunPSK" w:cs="TH SarabunPSK"/>
+        <w:color w:val="000000" w:themeColor="text1"/>
+        <w:sz w:val="24"/>
+        <w:szCs w:val="24"/>
+      </w:rPr>
+    </w:pPr>
+    <w:r>
+      <w:rPr>
+        <w:rFonts w:ascii="TH SarabunPSK" w:hAnsi="TH SarabunPSK" w:cs="TH SarabunPSK" w:hint="cs"/>
+        <w:color w:val="000000" w:themeColor="text1"/>
+        <w:sz w:val="24"/>
+        <w:szCs w:val="24"/>
+        <w:cs/>
+      </w:rPr>
+      <w:t>การไฟฟ้าส่วนภูมิภาค</w:t>
+    </w:r>
+    <w:r>
+      <w:rPr>
+        <w:rFonts w:ascii="TH SarabunPSK" w:hAnsi="TH SarabunPSK" w:cs="TH SarabunPSK"/>
+        <w:color w:val="000000" w:themeColor="text1"/>
+        <w:sz w:val="24"/>
+        <w:szCs w:val="24"/>
+      </w:rPr>
+      <w:t xml:space="preserve"> </w:t>
+    </w:r>
+  </w:p>
+  <w:p>
+    <w:pPr>
+      <w:pStyle w:val="Header"/>
+    </w:pPr>
+  </w:p>
+</w:hdr>
+</file>
+
+<file path=word/header3.xml><?xml version="1.0" encoding="utf-8"?>
+<w:hdr xmlns:wpc="http://schemas.microsoft.com/office/word/2010/wordprocessingCanvas" xmlns:cx="http://schemas.microsoft.com/office/drawing/2014/chartex" xmlns:cx1="http://schemas.microsoft.com/office/drawing/2015/9/8/chartex" xmlns:cx2="http://schemas.microsoft.com/office/drawing/2015/10/21/chartex" xmlns:cx3="http://schemas.microsoft.com/office/drawing/2016/5/9/chartex" xmlns:cx4="http://schemas.microsoft.com/office/drawing/2016/5/10/chartex" xmlns:cx5="http://schemas.microsoft.com/office/drawing/2016/5/11/chartex" xmlns:cx6="http://schemas.microsoft.com/office/drawing/2016/5/12/chartex" xmlns:cx7="http://schemas.microsoft.com/office/drawing/2016/5/13/chartex" xmlns:cx8="http://schemas.microsoft.com/office/drawing/2016/5/14/chartex" xmlns:mc="http://schemas.openxmlformats.org/markup-compatibility/2006" xmlns:aink="http://schemas.microsoft.com/office/drawing/2016/ink" xmlns:am3d="http://schemas.microsoft.com/office/drawing/2017/model3d" xmlns:o="urn:schemas-microsoft-com:office:office" xmlns:oel="http://schemas.microsoft.com/office/2019/extlst" xmlns:r="http://schemas.openxmlformats.org/officeDocument/2006/relationships" xmlns:m="http://schemas.openxmlformats.org/officeDocument/2006/math" xmlns:v="urn:schemas-microsoft-com:vml" xmlns:wp14="http://schemas.microsoft.com/office/word/2010/wordprocessingDrawing" xmlns:wp="http://schemas.openxmlformats.org/drawingml/2006/wordprocessingDrawing" xmlns:w10="urn:schemas-microsoft-com:office:word" xmlns:w="http://schemas.openxmlformats.org/wordprocessingml/2006/main" xmlns:w14="http://schemas.microsoft.com/office/word/2010/wordml" xmlns:w15="http://schemas.microsoft.com/office/word/2012/wordml" xmlns:w16cex="http://schemas.microsoft.com/office/word/2018/wordml/cex" xmlns:w16cid="http://schemas.microsoft.com/office/word/2016/wordml/cid" xmlns:w16="http://schemas.microsoft.com/office/word/2018/wordml" xmlns:w16sdtdh="http://schemas.microsoft.com/office/word/2020/wordml/sdtdatahash" xmlns:w16se="http://schemas.microsoft.com/office/word/2015/wordml/symex" xmlns:wpg="http://schemas.microsoft.com/office/word/2010/wordprocessingGroup" xmlns:wpi="http://schemas.microsoft.com/office/word/2010/wordprocessingInk" xmlns:wne="http://schemas.microsoft.com/office/word/2006/wordml" xmlns:wps="http://schemas.microsoft.com/office/word/2010/wordprocessingShape" mc:Ignorable="w14 w15 w16se w16cid w16 w16cex w16sdtdh wp14">
+  <w:p>
+    <w:pPr>
+      <w:pStyle w:val="Header"/>
+    </w:pPr>
+  </w:p>
+</w:hdr>
+</file>
+
 <file path=word/numbering.xml><?xml version="1.0" encoding="utf-8"?>
-<w:numbering xmlns:wpc="http://schemas.microsoft.com/office/word/2010/wordprocessingCanvas" xmlns:cx="http://schemas.microsoft.com/office/drawing/2014/chartex" xmlns:cx1="http://schemas.microsoft.com/office/drawing/2015/9/8/chartex" xmlns:cx2="http://schemas.microsoft.com/office/drawing/2015/10/21/chartex" xmlns:cx3="http://schemas.microsoft.com/office/drawing/2016/5/9/chartex" xmlns:cx4="http://schemas.microsoft.com/office/drawing/2016/5/10/chartex" xmlns:cx5="http://schemas.microsoft.com/office/drawing/2016/5/11/chartex" xmlns:cx6="http://schemas.microsoft.com/office/drawing/2016/5/12/chartex" xmlns:cx7="http://schemas.microsoft.com/office/drawing/2016/5/13/chartex" xmlns:cx8="http://schemas.microsoft.com/office/drawing/2016/5/14/chartex" xmlns:mc="http://schemas.openxmlformats.org/markup-compatibility/2006" xmlns:aink="http://schemas.microsoft.com/office/drawing/2016/ink" xmlns:am3d="http://schemas.microsoft.com/office/drawing/2017/model3d" xmlns:o="urn:schemas-microsoft-com:office:office" xmlns:oel="http://schemas.microsoft.com/office/2019/extlst" xmlns:r="http://schemas.openxmlformats.org/officeDocument/2006/relationships" xmlns:m="http://schemas.openxmlformats.org/officeDocument/2006/math" xmlns:v="urn:schemas-microsoft-com:vml" xmlns:wp14="http://schemas.microsoft.com/office/word/2010/wordprocessingDrawing" xmlns:wp="http://schemas.openxmlformats.org/drawingml/2006/wordprocessingDrawing" xmlns:w10="urn:schemas-microsoft-com:office:word" xmlns:w="http://schemas.openxmlformats.org/wordprocessingml/2006/main" xmlns:w14="http://schemas.microsoft.com/office/word/2010/wordml" xmlns:w15="http://schemas.microsoft.com/office/word/2012/wordml" xmlns:w16cex="http://schemas.microsoft.com/office/word/2018/wordml/cex" xmlns:w16cid="http://schemas.microsoft.com/office/word/2016/wordml/cid" xmlns:w16="http://schemas.microsoft.com/office/word/2018/wordml" xmlns:w16du="http://schemas.microsoft.com/office/word/2023/wordml/word16du" xmlns:w16sdtdh="http://schemas.microsoft.com/office/word/2020/wordml/sdtdatahash" xmlns:w16se="http://schemas.microsoft.com/office/word/2015/wordml/symex" xmlns:wpg="http://schemas.microsoft.com/office/word/2010/wordprocessingGroup" xmlns:wpi="http://schemas.microsoft.com/office/word/2010/wordprocessingInk" xmlns:wne="http://schemas.microsoft.com/office/word/2006/wordml" xmlns:wps="http://schemas.microsoft.com/office/word/2010/wordprocessingShape" mc:Ignorable="w14 w15 w16se w16cid w16 w16cex w16sdtdh wp14">
+<w:numbering xmlns:wpc="http://schemas.microsoft.com/office/word/2010/wordprocessingCanvas" xmlns:cx="http://schemas.microsoft.com/office/drawing/2014/chartex" xmlns:cx1="http://schemas.microsoft.com/office/drawing/2015/9/8/chartex" xmlns:cx2="http://schemas.microsoft.com/office/drawing/2015/10/21/chartex" xmlns:cx3="http://schemas.microsoft.com/office/drawing/2016/5/9/chartex" xmlns:cx4="http://schemas.microsoft.com/office/drawing/2016/5/10/chartex" xmlns:cx5="http://schemas.microsoft.com/office/drawing/2016/5/11/chartex" xmlns:cx6="http://schemas.microsoft.com/office/drawing/2016/5/12/chartex" xmlns:cx7="http://schemas.microsoft.com/office/drawing/2016/5/13/chartex" xmlns:cx8="http://schemas.microsoft.com/office/drawing/2016/5/14/chartex" xmlns:mc="http://schemas.openxmlformats.org/markup-compatibility/2006" xmlns:aink="http://schemas.microsoft.com/office/drawing/2016/ink" xmlns:am3d="http://schemas.microsoft.com/office/drawing/2017/model3d" xmlns:o="urn:schemas-microsoft-com:office:office" xmlns:oel="http://schemas.microsoft.com/office/2019/extlst" xmlns:r="http://schemas.openxmlformats.org/officeDocument/2006/relationships" xmlns:m="http://schemas.openxmlformats.org/officeDocument/2006/math" xmlns:v="urn:schemas-microsoft-com:vml" xmlns:wp14="http://schemas.microsoft.com/office/word/2010/wordprocessingDrawing" xmlns:wp="http://schemas.openxmlformats.org/drawingml/2006/wordprocessingDrawing" xmlns:w10="urn:schemas-microsoft-com:office:word" xmlns:w="http://schemas.openxmlformats.org/wordprocessingml/2006/main" xmlns:w14="http://schemas.microsoft.com/office/word/2010/wordml" xmlns:w15="http://schemas.microsoft.com/office/word/2012/wordml" xmlns:w16cex="http://schemas.microsoft.com/office/word/2018/wordml/cex" xmlns:w16cid="http://schemas.microsoft.com/office/word/2016/wordml/cid" xmlns:w16="http://schemas.microsoft.com/office/word/2018/wordml" xmlns:w16sdtdh="http://schemas.microsoft.com/office/word/2020/wordml/sdtdatahash" xmlns:w16se="http://schemas.microsoft.com/office/word/2015/wordml/symex" xmlns:wpg="http://schemas.microsoft.com/office/word/2010/wordprocessingGroup" xmlns:wpi="http://schemas.microsoft.com/office/word/2010/wordprocessingInk" xmlns:wne="http://schemas.microsoft.com/office/word/2006/wordml" xmlns:wps="http://schemas.microsoft.com/office/word/2010/wordprocessingShape" mc:Ignorable="w14 w15 w16se w16cid w16 w16cex w16sdtdh wp14">
   <w:abstractNum w:abstractNumId="0" w15:restartNumberingAfterBreak="0">
     <w:nsid w:val="558B7CF6"/>
     <w:multiLevelType w:val="multilevel"/>
@@ -16688,6 +19102,7 @@
   <w:style w:type="character" w:default="1" w:styleId="DefaultParagraphFont">
     <w:name w:val="Default Paragraph Font"/>
     <w:uiPriority w:val="1"/>
+    <w:semiHidden/>
     <w:unhideWhenUsed/>
   </w:style>
   <w:style w:type="table" w:default="1" w:styleId="TableNormal">
@@ -16758,6 +19173,58 @@
       <w:szCs w:val="32"/>
       <w14:ligatures w14:val="none"/>
     </w:rPr>
+  </w:style>
+  <w:style w:type="paragraph" w:styleId="Header">
+    <w:name w:val="header"/>
+    <w:basedOn w:val="Normal"/>
+    <w:link w:val="HeaderChar"/>
+    <w:uiPriority w:val="99"/>
+    <w:unhideWhenUsed/>
+    <w:rsid w:val="00C97415"/>
+    <w:pPr>
+      <w:tabs>
+        <w:tab w:val="center" w:pos="4680"/>
+        <w:tab w:val="right" w:pos="9360"/>
+      </w:tabs>
+      <w:spacing w:after="0" w:line="240" w:lineRule="auto"/>
+    </w:pPr>
+  </w:style>
+  <w:style w:type="character" w:customStyle="1" w:styleId="HeaderChar">
+    <w:name w:val="Header Char"/>
+    <w:basedOn w:val="DefaultParagraphFont"/>
+    <w:link w:val="Header"/>
+    <w:uiPriority w:val="99"/>
+    <w:rsid w:val="00C97415"/>
+  </w:style>
+  <w:style w:type="paragraph" w:styleId="Footer">
+    <w:name w:val="footer"/>
+    <w:basedOn w:val="Normal"/>
+    <w:link w:val="FooterChar"/>
+    <w:uiPriority w:val="99"/>
+    <w:unhideWhenUsed/>
+    <w:rsid w:val="00C97415"/>
+    <w:pPr>
+      <w:tabs>
+        <w:tab w:val="center" w:pos="4680"/>
+        <w:tab w:val="right" w:pos="9360"/>
+      </w:tabs>
+      <w:spacing w:after="0" w:line="240" w:lineRule="auto"/>
+    </w:pPr>
+  </w:style>
+  <w:style w:type="character" w:customStyle="1" w:styleId="FooterChar">
+    <w:name w:val="Footer Char"/>
+    <w:basedOn w:val="DefaultParagraphFont"/>
+    <w:link w:val="Footer"/>
+    <w:uiPriority w:val="99"/>
+    <w:rsid w:val="00C97415"/>
+  </w:style>
+  <w:style w:type="character" w:styleId="PageNumber">
+    <w:name w:val="page number"/>
+    <w:basedOn w:val="DefaultParagraphFont"/>
+    <w:uiPriority w:val="99"/>
+    <w:semiHidden/>
+    <w:unhideWhenUsed/>
+    <w:rsid w:val="00C97415"/>
   </w:style>
 </w:styles>
 </file>
